--- a/PDRMYE/16 GUÍAS DE USUARIO/DCCP/Version 1/Aspectos Generales/INTRODUCCIÓN A LA PLATAFORMA.docx
+++ b/PDRMYE/16 GUÍAS DE USUARIO/DCCP/Version 1/Aspectos Generales/INTRODUCCIÓN A LA PLATAFORMA.docx
@@ -11,6 +11,97 @@
           <w:lang w:val="es-MX" w:eastAsia="es-MX"/>
         </w:rPr>
       </w:pPr>
+      <w:r>
+        <w:rPr>
+          <w:noProof/>
+          <w:lang w:val="es-MX" w:eastAsia="es-MX"/>
+        </w:rPr>
+        <mc:AlternateContent>
+          <mc:Choice Requires="wps">
+            <w:drawing>
+              <wp:anchor distT="0" distB="0" distL="114300" distR="114300" simplePos="0" relativeHeight="251976704" behindDoc="1" locked="0" layoutInCell="1" allowOverlap="1" wp14:anchorId="633689A3" wp14:editId="7C5503D9">
+                <wp:simplePos x="0" y="0"/>
+                <wp:positionH relativeFrom="page">
+                  <wp:posOffset>190500</wp:posOffset>
+                </wp:positionH>
+                <wp:positionV relativeFrom="paragraph">
+                  <wp:posOffset>-705485</wp:posOffset>
+                </wp:positionV>
+                <wp:extent cx="7400260" cy="9654363"/>
+                <wp:effectExtent l="171450" t="190500" r="163195" b="213995"/>
+                <wp:wrapNone/>
+                <wp:docPr id="24" name="Rectángulo 3"/>
+                <wp:cNvGraphicFramePr/>
+                <a:graphic xmlns:a="http://schemas.openxmlformats.org/drawingml/2006/main">
+                  <a:graphicData uri="http://schemas.microsoft.com/office/word/2010/wordprocessingShape">
+                    <wps:wsp>
+                      <wps:cNvSpPr/>
+                      <wps:spPr>
+                        <a:xfrm>
+                          <a:off x="0" y="0"/>
+                          <a:ext cx="7400260" cy="9654363"/>
+                        </a:xfrm>
+                        <a:prstGeom prst="rect">
+                          <a:avLst/>
+                        </a:prstGeom>
+                        <a:solidFill>
+                          <a:srgbClr val="F2F2F2"/>
+                        </a:solidFill>
+                        <a:ln>
+                          <a:noFill/>
+                        </a:ln>
+                        <a:effectLst>
+                          <a:outerShdw blurRad="114300" sx="102000" sy="102000" algn="ctr" rotWithShape="0">
+                            <a:prstClr val="black">
+                              <a:alpha val="11000"/>
+                            </a:prstClr>
+                          </a:outerShdw>
+                        </a:effectLst>
+                      </wps:spPr>
+                      <wps:style>
+                        <a:lnRef idx="2">
+                          <a:schemeClr val="accent1">
+                            <a:shade val="50000"/>
+                          </a:schemeClr>
+                        </a:lnRef>
+                        <a:fillRef idx="1">
+                          <a:schemeClr val="accent1"/>
+                        </a:fillRef>
+                        <a:effectRef idx="0">
+                          <a:schemeClr val="accent1"/>
+                        </a:effectRef>
+                        <a:fontRef idx="minor">
+                          <a:schemeClr val="lt1"/>
+                        </a:fontRef>
+                      </wps:style>
+                      <wps:bodyPr rot="0" spcFirstLastPara="0" vert="horz" wrap="square" lIns="91440" tIns="45720" rIns="91440" bIns="45720" numCol="1" spcCol="0" rtlCol="0" fromWordArt="0" anchor="ctr" anchorCtr="0" forceAA="0" compatLnSpc="1">
+                        <a:prstTxWarp prst="textNoShape">
+                          <a:avLst/>
+                        </a:prstTxWarp>
+                        <a:noAutofit/>
+                      </wps:bodyPr>
+                    </wps:wsp>
+                  </a:graphicData>
+                </a:graphic>
+                <wp14:sizeRelH relativeFrom="margin">
+                  <wp14:pctWidth>0</wp14:pctWidth>
+                </wp14:sizeRelH>
+                <wp14:sizeRelV relativeFrom="margin">
+                  <wp14:pctHeight>0</wp14:pctHeight>
+                </wp14:sizeRelV>
+              </wp:anchor>
+            </w:drawing>
+          </mc:Choice>
+          <mc:Fallback>
+            <w:pict>
+              <v:rect w14:anchorId="5CFD938C" id="Rectángulo 3" o:spid="_x0000_s1026" style="position:absolute;margin-left:15pt;margin-top:-55.55pt;width:582.7pt;height:760.2pt;z-index:-251339776;visibility:visible;mso-wrap-style:square;mso-width-percent:0;mso-height-percent:0;mso-wrap-distance-left:9pt;mso-wrap-distance-top:0;mso-wrap-distance-right:9pt;mso-wrap-distance-bottom:0;mso-position-horizontal:absolute;mso-position-horizontal-relative:page;mso-position-vertical:absolute;mso-position-vertical-relative:text;mso-width-percent:0;mso-height-percent:0;mso-width-relative:margin;mso-height-relative:margin;v-text-anchor:middle" o:gfxdata="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" fillcolor="#f2f2f2" stroked="f" strokeweight="1pt">
+                <v:shadow on="t" type="perspective" color="black" opacity="7208f" offset="0,0" matrix="66847f,,,66847f"/>
+                <w10:wrap anchorx="page"/>
+              </v:rect>
+            </w:pict>
+          </mc:Fallback>
+        </mc:AlternateContent>
+      </w:r>
       <w:r>
         <w:rPr>
           <w:rFonts w:ascii="Arial" w:hAnsi="Arial" w:cs="Arial"/>
@@ -438,14 +529,14 @@
         <w:ind w:left="-284" w:right="-234"/>
         <w:jc w:val="center"/>
         <w:rPr>
-          <w:rFonts w:cs="Arial"/>
+          <w:rFonts w:ascii="Arial" w:hAnsi="Arial" w:cs="Arial"/>
           <w:sz w:val="44"/>
           <w:szCs w:val="44"/>
         </w:rPr>
       </w:pPr>
       <w:r>
         <w:rPr>
-          <w:rFonts w:cs="Arial"/>
+          <w:rFonts w:ascii="Arial" w:hAnsi="Arial" w:cs="Arial"/>
           <w:sz w:val="44"/>
           <w:szCs w:val="44"/>
         </w:rPr>
@@ -1011,14 +1102,18 @@
             <w:spacing w:line="276" w:lineRule="auto"/>
             <w:rPr>
               <w:rFonts w:ascii="Arial" w:hAnsi="Arial" w:cs="Arial"/>
+              <w:b/>
+              <w:color w:val="002060"/>
               <w:sz w:val="28"/>
               <w:szCs w:val="28"/>
+              <w:lang w:val="es-ES"/>
             </w:rPr>
           </w:pPr>
           <w:r>
             <w:rPr>
               <w:rFonts w:ascii="Arial" w:hAnsi="Arial" w:cs="Arial"/>
               <w:b/>
+              <w:color w:val="002060"/>
               <w:sz w:val="28"/>
               <w:szCs w:val="28"/>
               <w:lang w:val="es-ES"/>
@@ -1028,9 +1123,18 @@
         </w:p>
         <w:p>
           <w:pPr>
+            <w:rPr>
+              <w:lang w:eastAsia="es-MX"/>
+            </w:rPr>
+          </w:pPr>
+        </w:p>
+        <w:p>
+          <w:pPr>
             <w:pStyle w:val="TDC1"/>
             <w:rPr>
-              <w:rFonts w:eastAsiaTheme="minorEastAsia" w:cstheme="minorBidi"/>
+              <w:rFonts w:ascii="Arial" w:eastAsiaTheme="minorEastAsia" w:hAnsi="Arial"/>
+              <w:sz w:val="24"/>
+              <w:szCs w:val="24"/>
               <w:lang w:val="es-MX" w:eastAsia="es-MX"/>
             </w:rPr>
           </w:pPr>
@@ -1058,51 +1162,75 @@
             </w:rPr>
             <w:fldChar w:fldCharType="separate"/>
           </w:r>
-          <w:hyperlink w:anchor="_Toc136418712" w:history="1">
+          <w:hyperlink w:anchor="_Toc150931853" w:history="1">
             <w:r>
               <w:rPr>
                 <w:rStyle w:val="Hipervnculo"/>
+                <w:rFonts w:ascii="Arial" w:hAnsi="Arial"/>
+                <w:sz w:val="24"/>
+                <w:szCs w:val="24"/>
               </w:rPr>
               <w:t>Objetivo</w:t>
             </w:r>
             <w:r>
               <w:rPr>
+                <w:rFonts w:ascii="Arial" w:hAnsi="Arial"/>
                 <w:webHidden/>
+                <w:sz w:val="24"/>
+                <w:szCs w:val="24"/>
               </w:rPr>
               <w:tab/>
             </w:r>
             <w:r>
               <w:rPr>
+                <w:rFonts w:ascii="Arial" w:hAnsi="Arial"/>
                 <w:webHidden/>
+                <w:sz w:val="24"/>
+                <w:szCs w:val="24"/>
               </w:rPr>
               <w:fldChar w:fldCharType="begin"/>
             </w:r>
             <w:r>
               <w:rPr>
+                <w:rFonts w:ascii="Arial" w:hAnsi="Arial"/>
                 <w:webHidden/>
-              </w:rPr>
-              <w:instrText xml:space="preserve"> PAGEREF _Toc136418712 \h </w:instrText>
-            </w:r>
-            <w:r>
-              <w:rPr>
+                <w:sz w:val="24"/>
+                <w:szCs w:val="24"/>
+              </w:rPr>
+              <w:instrText xml:space="preserve"> PAGEREF _Toc150931853 \h </w:instrText>
+            </w:r>
+            <w:r>
+              <w:rPr>
+                <w:rFonts w:ascii="Arial" w:hAnsi="Arial"/>
                 <w:webHidden/>
-              </w:rPr>
-            </w:r>
-            <w:r>
-              <w:rPr>
+                <w:sz w:val="24"/>
+                <w:szCs w:val="24"/>
+              </w:rPr>
+            </w:r>
+            <w:r>
+              <w:rPr>
+                <w:rFonts w:ascii="Arial" w:hAnsi="Arial"/>
                 <w:webHidden/>
+                <w:sz w:val="24"/>
+                <w:szCs w:val="24"/>
               </w:rPr>
               <w:fldChar w:fldCharType="separate"/>
             </w:r>
             <w:r>
               <w:rPr>
+                <w:rFonts w:ascii="Arial" w:hAnsi="Arial"/>
                 <w:webHidden/>
+                <w:sz w:val="24"/>
+                <w:szCs w:val="24"/>
               </w:rPr>
               <w:t>3</w:t>
             </w:r>
             <w:r>
               <w:rPr>
+                <w:rFonts w:ascii="Arial" w:hAnsi="Arial"/>
                 <w:webHidden/>
+                <w:sz w:val="24"/>
+                <w:szCs w:val="24"/>
               </w:rPr>
               <w:fldChar w:fldCharType="end"/>
             </w:r>
@@ -1112,55 +1240,81 @@
           <w:pPr>
             <w:pStyle w:val="TDC1"/>
             <w:rPr>
-              <w:rFonts w:eastAsiaTheme="minorEastAsia" w:cstheme="minorBidi"/>
+              <w:rFonts w:ascii="Arial" w:eastAsiaTheme="minorEastAsia" w:hAnsi="Arial"/>
+              <w:sz w:val="24"/>
+              <w:szCs w:val="24"/>
               <w:lang w:val="es-MX" w:eastAsia="es-MX"/>
             </w:rPr>
           </w:pPr>
-          <w:hyperlink w:anchor="_Toc136418713" w:history="1">
+          <w:hyperlink w:anchor="_Toc150931854" w:history="1">
             <w:r>
               <w:rPr>
                 <w:rStyle w:val="Hipervnculo"/>
+                <w:rFonts w:ascii="Arial" w:hAnsi="Arial"/>
+                <w:sz w:val="24"/>
+                <w:szCs w:val="24"/>
               </w:rPr>
               <w:t>Alcance</w:t>
             </w:r>
             <w:r>
               <w:rPr>
+                <w:rFonts w:ascii="Arial" w:hAnsi="Arial"/>
                 <w:webHidden/>
+                <w:sz w:val="24"/>
+                <w:szCs w:val="24"/>
               </w:rPr>
               <w:tab/>
             </w:r>
             <w:r>
               <w:rPr>
+                <w:rFonts w:ascii="Arial" w:hAnsi="Arial"/>
                 <w:webHidden/>
+                <w:sz w:val="24"/>
+                <w:szCs w:val="24"/>
               </w:rPr>
               <w:fldChar w:fldCharType="begin"/>
             </w:r>
             <w:r>
               <w:rPr>
+                <w:rFonts w:ascii="Arial" w:hAnsi="Arial"/>
                 <w:webHidden/>
-              </w:rPr>
-              <w:instrText xml:space="preserve"> PAGEREF _Toc136418713 \h </w:instrText>
-            </w:r>
-            <w:r>
-              <w:rPr>
+                <w:sz w:val="24"/>
+                <w:szCs w:val="24"/>
+              </w:rPr>
+              <w:instrText xml:space="preserve"> PAGEREF _Toc150931854 \h </w:instrText>
+            </w:r>
+            <w:r>
+              <w:rPr>
+                <w:rFonts w:ascii="Arial" w:hAnsi="Arial"/>
                 <w:webHidden/>
-              </w:rPr>
-            </w:r>
-            <w:r>
-              <w:rPr>
+                <w:sz w:val="24"/>
+                <w:szCs w:val="24"/>
+              </w:rPr>
+            </w:r>
+            <w:r>
+              <w:rPr>
+                <w:rFonts w:ascii="Arial" w:hAnsi="Arial"/>
                 <w:webHidden/>
+                <w:sz w:val="24"/>
+                <w:szCs w:val="24"/>
               </w:rPr>
               <w:fldChar w:fldCharType="separate"/>
             </w:r>
             <w:r>
               <w:rPr>
+                <w:rFonts w:ascii="Arial" w:hAnsi="Arial"/>
                 <w:webHidden/>
+                <w:sz w:val="24"/>
+                <w:szCs w:val="24"/>
               </w:rPr>
               <w:t>3</w:t>
             </w:r>
             <w:r>
               <w:rPr>
+                <w:rFonts w:ascii="Arial" w:hAnsi="Arial"/>
                 <w:webHidden/>
+                <w:sz w:val="24"/>
+                <w:szCs w:val="24"/>
               </w:rPr>
               <w:fldChar w:fldCharType="end"/>
             </w:r>
@@ -1170,55 +1324,81 @@
           <w:pPr>
             <w:pStyle w:val="TDC1"/>
             <w:rPr>
-              <w:rFonts w:eastAsiaTheme="minorEastAsia" w:cstheme="minorBidi"/>
+              <w:rFonts w:ascii="Arial" w:eastAsiaTheme="minorEastAsia" w:hAnsi="Arial"/>
+              <w:sz w:val="24"/>
+              <w:szCs w:val="24"/>
               <w:lang w:val="es-MX" w:eastAsia="es-MX"/>
             </w:rPr>
           </w:pPr>
-          <w:hyperlink w:anchor="_Toc136418714" w:history="1">
+          <w:hyperlink w:anchor="_Toc150931855" w:history="1">
             <w:r>
               <w:rPr>
                 <w:rStyle w:val="Hipervnculo"/>
+                <w:rFonts w:ascii="Arial" w:hAnsi="Arial"/>
+                <w:sz w:val="24"/>
+                <w:szCs w:val="24"/>
               </w:rPr>
               <w:t>Usuario</w:t>
             </w:r>
             <w:r>
               <w:rPr>
+                <w:rFonts w:ascii="Arial" w:hAnsi="Arial"/>
                 <w:webHidden/>
+                <w:sz w:val="24"/>
+                <w:szCs w:val="24"/>
               </w:rPr>
               <w:tab/>
             </w:r>
             <w:r>
               <w:rPr>
+                <w:rFonts w:ascii="Arial" w:hAnsi="Arial"/>
                 <w:webHidden/>
+                <w:sz w:val="24"/>
+                <w:szCs w:val="24"/>
               </w:rPr>
               <w:fldChar w:fldCharType="begin"/>
             </w:r>
             <w:r>
               <w:rPr>
+                <w:rFonts w:ascii="Arial" w:hAnsi="Arial"/>
                 <w:webHidden/>
-              </w:rPr>
-              <w:instrText xml:space="preserve"> PAGEREF _Toc136418714 \h </w:instrText>
-            </w:r>
-            <w:r>
-              <w:rPr>
+                <w:sz w:val="24"/>
+                <w:szCs w:val="24"/>
+              </w:rPr>
+              <w:instrText xml:space="preserve"> PAGEREF _Toc150931855 \h </w:instrText>
+            </w:r>
+            <w:r>
+              <w:rPr>
+                <w:rFonts w:ascii="Arial" w:hAnsi="Arial"/>
                 <w:webHidden/>
-              </w:rPr>
-            </w:r>
-            <w:r>
-              <w:rPr>
+                <w:sz w:val="24"/>
+                <w:szCs w:val="24"/>
+              </w:rPr>
+            </w:r>
+            <w:r>
+              <w:rPr>
+                <w:rFonts w:ascii="Arial" w:hAnsi="Arial"/>
                 <w:webHidden/>
+                <w:sz w:val="24"/>
+                <w:szCs w:val="24"/>
               </w:rPr>
               <w:fldChar w:fldCharType="separate"/>
             </w:r>
             <w:r>
               <w:rPr>
+                <w:rFonts w:ascii="Arial" w:hAnsi="Arial"/>
                 <w:webHidden/>
+                <w:sz w:val="24"/>
+                <w:szCs w:val="24"/>
               </w:rPr>
               <w:t>3</w:t>
             </w:r>
             <w:r>
               <w:rPr>
+                <w:rFonts w:ascii="Arial" w:hAnsi="Arial"/>
                 <w:webHidden/>
+                <w:sz w:val="24"/>
+                <w:szCs w:val="24"/>
               </w:rPr>
               <w:fldChar w:fldCharType="end"/>
             </w:r>
@@ -1228,57 +1408,81 @@
           <w:pPr>
             <w:pStyle w:val="TDC1"/>
             <w:rPr>
-              <w:rFonts w:eastAsiaTheme="minorEastAsia" w:cstheme="minorBidi"/>
+              <w:rFonts w:ascii="Arial" w:eastAsiaTheme="minorEastAsia" w:hAnsi="Arial"/>
+              <w:sz w:val="24"/>
+              <w:szCs w:val="24"/>
               <w:lang w:val="es-MX" w:eastAsia="es-MX"/>
             </w:rPr>
           </w:pPr>
-          <w:hyperlink w:anchor="_Toc136418715" w:history="1">
+          <w:hyperlink w:anchor="_Toc150931856" w:history="1">
             <w:r>
               <w:rPr>
                 <w:rStyle w:val="Hipervnculo"/>
+                <w:rFonts w:ascii="Arial" w:hAnsi="Arial"/>
+                <w:sz w:val="24"/>
+                <w:szCs w:val="24"/>
               </w:rPr>
               <w:t>ASPECTOS GENERALES DE LA PLATAFORMA</w:t>
             </w:r>
             <w:r>
               <w:rPr>
+                <w:rFonts w:ascii="Arial" w:hAnsi="Arial"/>
                 <w:webHidden/>
+                <w:sz w:val="24"/>
+                <w:szCs w:val="24"/>
               </w:rPr>
               <w:tab/>
             </w:r>
             <w:r>
               <w:rPr>
+                <w:rFonts w:ascii="Arial" w:hAnsi="Arial"/>
                 <w:webHidden/>
+                <w:sz w:val="24"/>
+                <w:szCs w:val="24"/>
               </w:rPr>
               <w:fldChar w:fldCharType="begin"/>
             </w:r>
             <w:r>
               <w:rPr>
+                <w:rFonts w:ascii="Arial" w:hAnsi="Arial"/>
                 <w:webHidden/>
-              </w:rPr>
-              <w:instrText xml:space="preserve"> PAGEREF _Toc136418715 \h </w:instrText>
-            </w:r>
-            <w:r>
-              <w:rPr>
+                <w:sz w:val="24"/>
+                <w:szCs w:val="24"/>
+              </w:rPr>
+              <w:instrText xml:space="preserve"> PAGEREF _Toc150931856 \h </w:instrText>
+            </w:r>
+            <w:r>
+              <w:rPr>
+                <w:rFonts w:ascii="Arial" w:hAnsi="Arial"/>
                 <w:webHidden/>
-              </w:rPr>
-            </w:r>
-            <w:r>
-              <w:rPr>
+                <w:sz w:val="24"/>
+                <w:szCs w:val="24"/>
+              </w:rPr>
+            </w:r>
+            <w:r>
+              <w:rPr>
+                <w:rFonts w:ascii="Arial" w:hAnsi="Arial"/>
                 <w:webHidden/>
+                <w:sz w:val="24"/>
+                <w:szCs w:val="24"/>
               </w:rPr>
               <w:fldChar w:fldCharType="separate"/>
             </w:r>
             <w:r>
               <w:rPr>
-                <w:b/>
-                <w:bCs/>
+                <w:rFonts w:ascii="Arial" w:hAnsi="Arial"/>
                 <w:webHidden/>
-              </w:rPr>
-              <w:t>¡Error! Marcador no definido.</w:t>
-            </w:r>
-            <w:r>
-              <w:rPr>
+                <w:sz w:val="24"/>
+                <w:szCs w:val="24"/>
+              </w:rPr>
+              <w:t>4</w:t>
+            </w:r>
+            <w:r>
+              <w:rPr>
+                <w:rFonts w:ascii="Arial" w:hAnsi="Arial"/>
                 <w:webHidden/>
+                <w:sz w:val="24"/>
+                <w:szCs w:val="24"/>
               </w:rPr>
               <w:fldChar w:fldCharType="end"/>
             </w:r>
@@ -1288,55 +1492,81 @@
           <w:pPr>
             <w:pStyle w:val="TDC1"/>
             <w:rPr>
-              <w:rFonts w:eastAsiaTheme="minorEastAsia" w:cstheme="minorBidi"/>
+              <w:rFonts w:ascii="Arial" w:eastAsiaTheme="minorEastAsia" w:hAnsi="Arial"/>
+              <w:sz w:val="24"/>
+              <w:szCs w:val="24"/>
               <w:lang w:val="es-MX" w:eastAsia="es-MX"/>
             </w:rPr>
           </w:pPr>
-          <w:hyperlink w:anchor="_Toc136418716" w:history="1">
+          <w:hyperlink w:anchor="_Toc150931857" w:history="1">
             <w:r>
               <w:rPr>
                 <w:rStyle w:val="Hipervnculo"/>
+                <w:rFonts w:ascii="Arial" w:hAnsi="Arial"/>
+                <w:sz w:val="24"/>
+                <w:szCs w:val="24"/>
               </w:rPr>
               <w:t>Acceso a Plataforma</w:t>
             </w:r>
             <w:r>
               <w:rPr>
+                <w:rFonts w:ascii="Arial" w:hAnsi="Arial"/>
                 <w:webHidden/>
+                <w:sz w:val="24"/>
+                <w:szCs w:val="24"/>
               </w:rPr>
               <w:tab/>
             </w:r>
             <w:r>
               <w:rPr>
+                <w:rFonts w:ascii="Arial" w:hAnsi="Arial"/>
                 <w:webHidden/>
+                <w:sz w:val="24"/>
+                <w:szCs w:val="24"/>
               </w:rPr>
               <w:fldChar w:fldCharType="begin"/>
             </w:r>
             <w:r>
               <w:rPr>
+                <w:rFonts w:ascii="Arial" w:hAnsi="Arial"/>
                 <w:webHidden/>
-              </w:rPr>
-              <w:instrText xml:space="preserve"> PAGEREF _Toc136418716 \h </w:instrText>
-            </w:r>
-            <w:r>
-              <w:rPr>
+                <w:sz w:val="24"/>
+                <w:szCs w:val="24"/>
+              </w:rPr>
+              <w:instrText xml:space="preserve"> PAGEREF _Toc150931857 \h </w:instrText>
+            </w:r>
+            <w:r>
+              <w:rPr>
+                <w:rFonts w:ascii="Arial" w:hAnsi="Arial"/>
                 <w:webHidden/>
-              </w:rPr>
-            </w:r>
-            <w:r>
-              <w:rPr>
+                <w:sz w:val="24"/>
+                <w:szCs w:val="24"/>
+              </w:rPr>
+            </w:r>
+            <w:r>
+              <w:rPr>
+                <w:rFonts w:ascii="Arial" w:hAnsi="Arial"/>
                 <w:webHidden/>
+                <w:sz w:val="24"/>
+                <w:szCs w:val="24"/>
               </w:rPr>
               <w:fldChar w:fldCharType="separate"/>
             </w:r>
             <w:r>
               <w:rPr>
+                <w:rFonts w:ascii="Arial" w:hAnsi="Arial"/>
                 <w:webHidden/>
+                <w:sz w:val="24"/>
+                <w:szCs w:val="24"/>
               </w:rPr>
               <w:t>5</w:t>
             </w:r>
             <w:r>
               <w:rPr>
+                <w:rFonts w:ascii="Arial" w:hAnsi="Arial"/>
                 <w:webHidden/>
+                <w:sz w:val="24"/>
+                <w:szCs w:val="24"/>
               </w:rPr>
               <w:fldChar w:fldCharType="end"/>
             </w:r>
@@ -1346,55 +1576,81 @@
           <w:pPr>
             <w:pStyle w:val="TDC1"/>
             <w:rPr>
-              <w:rFonts w:eastAsiaTheme="minorEastAsia" w:cstheme="minorBidi"/>
+              <w:rFonts w:ascii="Arial" w:eastAsiaTheme="minorEastAsia" w:hAnsi="Arial"/>
+              <w:sz w:val="24"/>
+              <w:szCs w:val="24"/>
               <w:lang w:val="es-MX" w:eastAsia="es-MX"/>
             </w:rPr>
           </w:pPr>
-          <w:hyperlink w:anchor="_Toc136418717" w:history="1">
+          <w:hyperlink w:anchor="_Toc150931858" w:history="1">
             <w:r>
               <w:rPr>
                 <w:rStyle w:val="Hipervnculo"/>
+                <w:rFonts w:ascii="Arial" w:hAnsi="Arial"/>
+                <w:sz w:val="24"/>
+                <w:szCs w:val="24"/>
               </w:rPr>
               <w:t>Inicio</w:t>
             </w:r>
             <w:r>
               <w:rPr>
+                <w:rFonts w:ascii="Arial" w:hAnsi="Arial"/>
                 <w:webHidden/>
+                <w:sz w:val="24"/>
+                <w:szCs w:val="24"/>
               </w:rPr>
               <w:tab/>
             </w:r>
             <w:r>
               <w:rPr>
+                <w:rFonts w:ascii="Arial" w:hAnsi="Arial"/>
                 <w:webHidden/>
+                <w:sz w:val="24"/>
+                <w:szCs w:val="24"/>
               </w:rPr>
               <w:fldChar w:fldCharType="begin"/>
             </w:r>
             <w:r>
               <w:rPr>
+                <w:rFonts w:ascii="Arial" w:hAnsi="Arial"/>
                 <w:webHidden/>
-              </w:rPr>
-              <w:instrText xml:space="preserve"> PAGEREF _Toc136418717 \h </w:instrText>
-            </w:r>
-            <w:r>
-              <w:rPr>
+                <w:sz w:val="24"/>
+                <w:szCs w:val="24"/>
+              </w:rPr>
+              <w:instrText xml:space="preserve"> PAGEREF _Toc150931858 \h </w:instrText>
+            </w:r>
+            <w:r>
+              <w:rPr>
+                <w:rFonts w:ascii="Arial" w:hAnsi="Arial"/>
                 <w:webHidden/>
-              </w:rPr>
-            </w:r>
-            <w:r>
-              <w:rPr>
+                <w:sz w:val="24"/>
+                <w:szCs w:val="24"/>
+              </w:rPr>
+            </w:r>
+            <w:r>
+              <w:rPr>
+                <w:rFonts w:ascii="Arial" w:hAnsi="Arial"/>
                 <w:webHidden/>
+                <w:sz w:val="24"/>
+                <w:szCs w:val="24"/>
               </w:rPr>
               <w:fldChar w:fldCharType="separate"/>
             </w:r>
             <w:r>
               <w:rPr>
+                <w:rFonts w:ascii="Arial" w:hAnsi="Arial"/>
                 <w:webHidden/>
+                <w:sz w:val="24"/>
+                <w:szCs w:val="24"/>
               </w:rPr>
               <w:t>5</w:t>
             </w:r>
             <w:r>
               <w:rPr>
+                <w:rFonts w:ascii="Arial" w:hAnsi="Arial"/>
                 <w:webHidden/>
+                <w:sz w:val="24"/>
+                <w:szCs w:val="24"/>
               </w:rPr>
               <w:fldChar w:fldCharType="end"/>
             </w:r>
@@ -1404,55 +1660,81 @@
           <w:pPr>
             <w:pStyle w:val="TDC1"/>
             <w:rPr>
-              <w:rFonts w:eastAsiaTheme="minorEastAsia" w:cstheme="minorBidi"/>
+              <w:rFonts w:ascii="Arial" w:eastAsiaTheme="minorEastAsia" w:hAnsi="Arial"/>
+              <w:sz w:val="24"/>
+              <w:szCs w:val="24"/>
               <w:lang w:val="es-MX" w:eastAsia="es-MX"/>
             </w:rPr>
           </w:pPr>
-          <w:hyperlink w:anchor="_Toc136418718" w:history="1">
+          <w:hyperlink w:anchor="_Toc150931859" w:history="1">
             <w:r>
               <w:rPr>
                 <w:rStyle w:val="Hipervnculo"/>
+                <w:rFonts w:ascii="Arial" w:hAnsi="Arial"/>
+                <w:sz w:val="24"/>
+                <w:szCs w:val="24"/>
               </w:rPr>
               <w:t>Inicio de Sesión</w:t>
             </w:r>
             <w:r>
               <w:rPr>
+                <w:rFonts w:ascii="Arial" w:hAnsi="Arial"/>
                 <w:webHidden/>
+                <w:sz w:val="24"/>
+                <w:szCs w:val="24"/>
               </w:rPr>
               <w:tab/>
             </w:r>
             <w:r>
               <w:rPr>
+                <w:rFonts w:ascii="Arial" w:hAnsi="Arial"/>
                 <w:webHidden/>
+                <w:sz w:val="24"/>
+                <w:szCs w:val="24"/>
               </w:rPr>
               <w:fldChar w:fldCharType="begin"/>
             </w:r>
             <w:r>
               <w:rPr>
+                <w:rFonts w:ascii="Arial" w:hAnsi="Arial"/>
                 <w:webHidden/>
-              </w:rPr>
-              <w:instrText xml:space="preserve"> PAGEREF _Toc136418718 \h </w:instrText>
-            </w:r>
-            <w:r>
-              <w:rPr>
+                <w:sz w:val="24"/>
+                <w:szCs w:val="24"/>
+              </w:rPr>
+              <w:instrText xml:space="preserve"> PAGEREF _Toc150931859 \h </w:instrText>
+            </w:r>
+            <w:r>
+              <w:rPr>
+                <w:rFonts w:ascii="Arial" w:hAnsi="Arial"/>
                 <w:webHidden/>
-              </w:rPr>
-            </w:r>
-            <w:r>
-              <w:rPr>
+                <w:sz w:val="24"/>
+                <w:szCs w:val="24"/>
+              </w:rPr>
+            </w:r>
+            <w:r>
+              <w:rPr>
+                <w:rFonts w:ascii="Arial" w:hAnsi="Arial"/>
                 <w:webHidden/>
+                <w:sz w:val="24"/>
+                <w:szCs w:val="24"/>
               </w:rPr>
               <w:fldChar w:fldCharType="separate"/>
             </w:r>
             <w:r>
               <w:rPr>
+                <w:rFonts w:ascii="Arial" w:hAnsi="Arial"/>
                 <w:webHidden/>
+                <w:sz w:val="24"/>
+                <w:szCs w:val="24"/>
               </w:rPr>
               <w:t>6</w:t>
             </w:r>
             <w:r>
               <w:rPr>
+                <w:rFonts w:ascii="Arial" w:hAnsi="Arial"/>
                 <w:webHidden/>
+                <w:sz w:val="24"/>
+                <w:szCs w:val="24"/>
               </w:rPr>
               <w:fldChar w:fldCharType="end"/>
             </w:r>
@@ -1462,55 +1744,81 @@
           <w:pPr>
             <w:pStyle w:val="TDC1"/>
             <w:rPr>
-              <w:rFonts w:eastAsiaTheme="minorEastAsia" w:cstheme="minorBidi"/>
+              <w:rFonts w:ascii="Arial" w:eastAsiaTheme="minorEastAsia" w:hAnsi="Arial"/>
+              <w:sz w:val="24"/>
+              <w:szCs w:val="24"/>
               <w:lang w:val="es-MX" w:eastAsia="es-MX"/>
             </w:rPr>
           </w:pPr>
-          <w:hyperlink w:anchor="_Toc136418719" w:history="1">
+          <w:hyperlink w:anchor="_Toc150931860" w:history="1">
             <w:r>
               <w:rPr>
                 <w:rStyle w:val="Hipervnculo"/>
+                <w:rFonts w:ascii="Arial" w:hAnsi="Arial"/>
+                <w:sz w:val="24"/>
+                <w:szCs w:val="24"/>
               </w:rPr>
               <w:t>Elegir la Plataforma</w:t>
             </w:r>
             <w:r>
               <w:rPr>
+                <w:rFonts w:ascii="Arial" w:hAnsi="Arial"/>
                 <w:webHidden/>
+                <w:sz w:val="24"/>
+                <w:szCs w:val="24"/>
               </w:rPr>
               <w:tab/>
             </w:r>
             <w:r>
               <w:rPr>
+                <w:rFonts w:ascii="Arial" w:hAnsi="Arial"/>
                 <w:webHidden/>
+                <w:sz w:val="24"/>
+                <w:szCs w:val="24"/>
               </w:rPr>
               <w:fldChar w:fldCharType="begin"/>
             </w:r>
             <w:r>
               <w:rPr>
+                <w:rFonts w:ascii="Arial" w:hAnsi="Arial"/>
                 <w:webHidden/>
-              </w:rPr>
-              <w:instrText xml:space="preserve"> PAGEREF _Toc136418719 \h </w:instrText>
-            </w:r>
-            <w:r>
-              <w:rPr>
+                <w:sz w:val="24"/>
+                <w:szCs w:val="24"/>
+              </w:rPr>
+              <w:instrText xml:space="preserve"> PAGEREF _Toc150931860 \h </w:instrText>
+            </w:r>
+            <w:r>
+              <w:rPr>
+                <w:rFonts w:ascii="Arial" w:hAnsi="Arial"/>
                 <w:webHidden/>
-              </w:rPr>
-            </w:r>
-            <w:r>
-              <w:rPr>
+                <w:sz w:val="24"/>
+                <w:szCs w:val="24"/>
+              </w:rPr>
+            </w:r>
+            <w:r>
+              <w:rPr>
+                <w:rFonts w:ascii="Arial" w:hAnsi="Arial"/>
                 <w:webHidden/>
+                <w:sz w:val="24"/>
+                <w:szCs w:val="24"/>
               </w:rPr>
               <w:fldChar w:fldCharType="separate"/>
             </w:r>
             <w:r>
               <w:rPr>
+                <w:rFonts w:ascii="Arial" w:hAnsi="Arial"/>
                 <w:webHidden/>
+                <w:sz w:val="24"/>
+                <w:szCs w:val="24"/>
               </w:rPr>
               <w:t>6</w:t>
             </w:r>
             <w:r>
               <w:rPr>
+                <w:rFonts w:ascii="Arial" w:hAnsi="Arial"/>
                 <w:webHidden/>
+                <w:sz w:val="24"/>
+                <w:szCs w:val="24"/>
               </w:rPr>
               <w:fldChar w:fldCharType="end"/>
             </w:r>
@@ -1520,55 +1828,81 @@
           <w:pPr>
             <w:pStyle w:val="TDC1"/>
             <w:rPr>
-              <w:rFonts w:eastAsiaTheme="minorEastAsia" w:cstheme="minorBidi"/>
+              <w:rFonts w:ascii="Arial" w:eastAsiaTheme="minorEastAsia" w:hAnsi="Arial"/>
+              <w:sz w:val="24"/>
+              <w:szCs w:val="24"/>
               <w:lang w:val="es-MX" w:eastAsia="es-MX"/>
             </w:rPr>
           </w:pPr>
-          <w:hyperlink w:anchor="_Toc136418720" w:history="1">
+          <w:hyperlink w:anchor="_Toc150931861" w:history="1">
             <w:r>
               <w:rPr>
                 <w:rStyle w:val="Hipervnculo"/>
+                <w:rFonts w:ascii="Arial" w:hAnsi="Arial"/>
+                <w:sz w:val="24"/>
+                <w:szCs w:val="24"/>
               </w:rPr>
               <w:t>Pantalla de Bienvenida</w:t>
             </w:r>
             <w:r>
               <w:rPr>
+                <w:rFonts w:ascii="Arial" w:hAnsi="Arial"/>
                 <w:webHidden/>
+                <w:sz w:val="24"/>
+                <w:szCs w:val="24"/>
               </w:rPr>
               <w:tab/>
             </w:r>
             <w:r>
               <w:rPr>
+                <w:rFonts w:ascii="Arial" w:hAnsi="Arial"/>
                 <w:webHidden/>
+                <w:sz w:val="24"/>
+                <w:szCs w:val="24"/>
               </w:rPr>
               <w:fldChar w:fldCharType="begin"/>
             </w:r>
             <w:r>
               <w:rPr>
+                <w:rFonts w:ascii="Arial" w:hAnsi="Arial"/>
                 <w:webHidden/>
-              </w:rPr>
-              <w:instrText xml:space="preserve"> PAGEREF _Toc136418720 \h </w:instrText>
-            </w:r>
-            <w:r>
-              <w:rPr>
+                <w:sz w:val="24"/>
+                <w:szCs w:val="24"/>
+              </w:rPr>
+              <w:instrText xml:space="preserve"> PAGEREF _Toc150931861 \h </w:instrText>
+            </w:r>
+            <w:r>
+              <w:rPr>
+                <w:rFonts w:ascii="Arial" w:hAnsi="Arial"/>
                 <w:webHidden/>
-              </w:rPr>
-            </w:r>
-            <w:r>
-              <w:rPr>
+                <w:sz w:val="24"/>
+                <w:szCs w:val="24"/>
+              </w:rPr>
+            </w:r>
+            <w:r>
+              <w:rPr>
+                <w:rFonts w:ascii="Arial" w:hAnsi="Arial"/>
                 <w:webHidden/>
+                <w:sz w:val="24"/>
+                <w:szCs w:val="24"/>
               </w:rPr>
               <w:fldChar w:fldCharType="separate"/>
             </w:r>
             <w:r>
               <w:rPr>
+                <w:rFonts w:ascii="Arial" w:hAnsi="Arial"/>
                 <w:webHidden/>
+                <w:sz w:val="24"/>
+                <w:szCs w:val="24"/>
               </w:rPr>
               <w:t>7</w:t>
             </w:r>
             <w:r>
               <w:rPr>
+                <w:rFonts w:ascii="Arial" w:hAnsi="Arial"/>
                 <w:webHidden/>
+                <w:sz w:val="24"/>
+                <w:szCs w:val="24"/>
               </w:rPr>
               <w:fldChar w:fldCharType="end"/>
             </w:r>
@@ -1578,55 +1912,81 @@
           <w:pPr>
             <w:pStyle w:val="TDC1"/>
             <w:rPr>
-              <w:rFonts w:eastAsiaTheme="minorEastAsia" w:cstheme="minorBidi"/>
+              <w:rFonts w:ascii="Arial" w:eastAsiaTheme="minorEastAsia" w:hAnsi="Arial"/>
+              <w:sz w:val="24"/>
+              <w:szCs w:val="24"/>
               <w:lang w:val="es-MX" w:eastAsia="es-MX"/>
             </w:rPr>
           </w:pPr>
-          <w:hyperlink w:anchor="_Toc136418721" w:history="1">
+          <w:hyperlink w:anchor="_Toc150931862" w:history="1">
             <w:r>
               <w:rPr>
                 <w:rStyle w:val="Hipervnculo"/>
+                <w:rFonts w:ascii="Arial" w:hAnsi="Arial"/>
+                <w:sz w:val="24"/>
+                <w:szCs w:val="24"/>
               </w:rPr>
               <w:t>Nombre de Usuario y Control de Acceso</w:t>
             </w:r>
             <w:r>
               <w:rPr>
+                <w:rFonts w:ascii="Arial" w:hAnsi="Arial"/>
                 <w:webHidden/>
+                <w:sz w:val="24"/>
+                <w:szCs w:val="24"/>
               </w:rPr>
               <w:tab/>
             </w:r>
             <w:r>
               <w:rPr>
+                <w:rFonts w:ascii="Arial" w:hAnsi="Arial"/>
                 <w:webHidden/>
+                <w:sz w:val="24"/>
+                <w:szCs w:val="24"/>
               </w:rPr>
               <w:fldChar w:fldCharType="begin"/>
             </w:r>
             <w:r>
               <w:rPr>
+                <w:rFonts w:ascii="Arial" w:hAnsi="Arial"/>
                 <w:webHidden/>
-              </w:rPr>
-              <w:instrText xml:space="preserve"> PAGEREF _Toc136418721 \h </w:instrText>
-            </w:r>
-            <w:r>
-              <w:rPr>
+                <w:sz w:val="24"/>
+                <w:szCs w:val="24"/>
+              </w:rPr>
+              <w:instrText xml:space="preserve"> PAGEREF _Toc150931862 \h </w:instrText>
+            </w:r>
+            <w:r>
+              <w:rPr>
+                <w:rFonts w:ascii="Arial" w:hAnsi="Arial"/>
                 <w:webHidden/>
-              </w:rPr>
-            </w:r>
-            <w:r>
-              <w:rPr>
+                <w:sz w:val="24"/>
+                <w:szCs w:val="24"/>
+              </w:rPr>
+            </w:r>
+            <w:r>
+              <w:rPr>
+                <w:rFonts w:ascii="Arial" w:hAnsi="Arial"/>
                 <w:webHidden/>
+                <w:sz w:val="24"/>
+                <w:szCs w:val="24"/>
               </w:rPr>
               <w:fldChar w:fldCharType="separate"/>
             </w:r>
             <w:r>
               <w:rPr>
+                <w:rFonts w:ascii="Arial" w:hAnsi="Arial"/>
                 <w:webHidden/>
+                <w:sz w:val="24"/>
+                <w:szCs w:val="24"/>
               </w:rPr>
               <w:t>8</w:t>
             </w:r>
             <w:r>
               <w:rPr>
+                <w:rFonts w:ascii="Arial" w:hAnsi="Arial"/>
                 <w:webHidden/>
+                <w:sz w:val="24"/>
+                <w:szCs w:val="24"/>
               </w:rPr>
               <w:fldChar w:fldCharType="end"/>
             </w:r>
@@ -1636,55 +1996,81 @@
           <w:pPr>
             <w:pStyle w:val="TDC1"/>
             <w:rPr>
-              <w:rFonts w:eastAsiaTheme="minorEastAsia" w:cstheme="minorBidi"/>
+              <w:rFonts w:ascii="Arial" w:eastAsiaTheme="minorEastAsia" w:hAnsi="Arial"/>
+              <w:sz w:val="24"/>
+              <w:szCs w:val="24"/>
               <w:lang w:val="es-MX" w:eastAsia="es-MX"/>
             </w:rPr>
           </w:pPr>
-          <w:hyperlink w:anchor="_Toc136418722" w:history="1">
+          <w:hyperlink w:anchor="_Toc150931863" w:history="1">
             <w:r>
               <w:rPr>
                 <w:rStyle w:val="Hipervnculo"/>
-              </w:rPr>
-              <w:t>Buzón de Notificaciones</w:t>
-            </w:r>
-            <w:r>
-              <w:rPr>
+                <w:rFonts w:ascii="Arial" w:hAnsi="Arial"/>
+                <w:sz w:val="24"/>
+                <w:szCs w:val="24"/>
+              </w:rPr>
+              <w:t>Configuración de perfil</w:t>
+            </w:r>
+            <w:r>
+              <w:rPr>
+                <w:rFonts w:ascii="Arial" w:hAnsi="Arial"/>
                 <w:webHidden/>
+                <w:sz w:val="24"/>
+                <w:szCs w:val="24"/>
               </w:rPr>
               <w:tab/>
             </w:r>
             <w:r>
               <w:rPr>
+                <w:rFonts w:ascii="Arial" w:hAnsi="Arial"/>
                 <w:webHidden/>
+                <w:sz w:val="24"/>
+                <w:szCs w:val="24"/>
               </w:rPr>
               <w:fldChar w:fldCharType="begin"/>
             </w:r>
             <w:r>
               <w:rPr>
+                <w:rFonts w:ascii="Arial" w:hAnsi="Arial"/>
                 <w:webHidden/>
-              </w:rPr>
-              <w:instrText xml:space="preserve"> PAGEREF _Toc136418722 \h </w:instrText>
-            </w:r>
-            <w:r>
-              <w:rPr>
+                <w:sz w:val="24"/>
+                <w:szCs w:val="24"/>
+              </w:rPr>
+              <w:instrText xml:space="preserve"> PAGEREF _Toc150931863 \h </w:instrText>
+            </w:r>
+            <w:r>
+              <w:rPr>
+                <w:rFonts w:ascii="Arial" w:hAnsi="Arial"/>
                 <w:webHidden/>
-              </w:rPr>
-            </w:r>
-            <w:r>
-              <w:rPr>
+                <w:sz w:val="24"/>
+                <w:szCs w:val="24"/>
+              </w:rPr>
+            </w:r>
+            <w:r>
+              <w:rPr>
+                <w:rFonts w:ascii="Arial" w:hAnsi="Arial"/>
                 <w:webHidden/>
+                <w:sz w:val="24"/>
+                <w:szCs w:val="24"/>
               </w:rPr>
               <w:fldChar w:fldCharType="separate"/>
             </w:r>
             <w:r>
               <w:rPr>
+                <w:rFonts w:ascii="Arial" w:hAnsi="Arial"/>
                 <w:webHidden/>
+                <w:sz w:val="24"/>
+                <w:szCs w:val="24"/>
               </w:rPr>
               <w:t>9</w:t>
             </w:r>
             <w:r>
               <w:rPr>
+                <w:rFonts w:ascii="Arial" w:hAnsi="Arial"/>
                 <w:webHidden/>
+                <w:sz w:val="24"/>
+                <w:szCs w:val="24"/>
               </w:rPr>
               <w:fldChar w:fldCharType="end"/>
             </w:r>
@@ -1694,55 +2080,81 @@
           <w:pPr>
             <w:pStyle w:val="TDC1"/>
             <w:rPr>
-              <w:rFonts w:eastAsiaTheme="minorEastAsia" w:cstheme="minorBidi"/>
+              <w:rFonts w:ascii="Arial" w:eastAsiaTheme="minorEastAsia" w:hAnsi="Arial"/>
+              <w:sz w:val="24"/>
+              <w:szCs w:val="24"/>
               <w:lang w:val="es-MX" w:eastAsia="es-MX"/>
             </w:rPr>
           </w:pPr>
-          <w:hyperlink w:anchor="_Toc136418723" w:history="1">
+          <w:hyperlink w:anchor="_Toc150931864" w:history="1">
             <w:r>
               <w:rPr>
                 <w:rStyle w:val="Hipervnculo"/>
-              </w:rPr>
-              <w:t>Calendario de Eventos</w:t>
-            </w:r>
-            <w:r>
-              <w:rPr>
+                <w:rFonts w:ascii="Arial" w:hAnsi="Arial"/>
+                <w:sz w:val="24"/>
+                <w:szCs w:val="24"/>
+              </w:rPr>
+              <w:t>Buzón de Notificaciones</w:t>
+            </w:r>
+            <w:r>
+              <w:rPr>
+                <w:rFonts w:ascii="Arial" w:hAnsi="Arial"/>
                 <w:webHidden/>
+                <w:sz w:val="24"/>
+                <w:szCs w:val="24"/>
               </w:rPr>
               <w:tab/>
             </w:r>
             <w:r>
               <w:rPr>
+                <w:rFonts w:ascii="Arial" w:hAnsi="Arial"/>
                 <w:webHidden/>
+                <w:sz w:val="24"/>
+                <w:szCs w:val="24"/>
               </w:rPr>
               <w:fldChar w:fldCharType="begin"/>
             </w:r>
             <w:r>
               <w:rPr>
+                <w:rFonts w:ascii="Arial" w:hAnsi="Arial"/>
                 <w:webHidden/>
-              </w:rPr>
-              <w:instrText xml:space="preserve"> PAGEREF _Toc136418723 \h </w:instrText>
-            </w:r>
-            <w:r>
-              <w:rPr>
+                <w:sz w:val="24"/>
+                <w:szCs w:val="24"/>
+              </w:rPr>
+              <w:instrText xml:space="preserve"> PAGEREF _Toc150931864 \h </w:instrText>
+            </w:r>
+            <w:r>
+              <w:rPr>
+                <w:rFonts w:ascii="Arial" w:hAnsi="Arial"/>
                 <w:webHidden/>
-              </w:rPr>
-            </w:r>
-            <w:r>
-              <w:rPr>
+                <w:sz w:val="24"/>
+                <w:szCs w:val="24"/>
+              </w:rPr>
+            </w:r>
+            <w:r>
+              <w:rPr>
+                <w:rFonts w:ascii="Arial" w:hAnsi="Arial"/>
                 <w:webHidden/>
+                <w:sz w:val="24"/>
+                <w:szCs w:val="24"/>
               </w:rPr>
               <w:fldChar w:fldCharType="separate"/>
             </w:r>
             <w:r>
               <w:rPr>
+                <w:rFonts w:ascii="Arial" w:hAnsi="Arial"/>
                 <w:webHidden/>
+                <w:sz w:val="24"/>
+                <w:szCs w:val="24"/>
               </w:rPr>
               <w:t>10</w:t>
             </w:r>
             <w:r>
               <w:rPr>
+                <w:rFonts w:ascii="Arial" w:hAnsi="Arial"/>
                 <w:webHidden/>
+                <w:sz w:val="24"/>
+                <w:szCs w:val="24"/>
               </w:rPr>
               <w:fldChar w:fldCharType="end"/>
             </w:r>
@@ -1752,55 +2164,81 @@
           <w:pPr>
             <w:pStyle w:val="TDC1"/>
             <w:rPr>
-              <w:rFonts w:eastAsiaTheme="minorEastAsia" w:cstheme="minorBidi"/>
+              <w:rFonts w:ascii="Arial" w:eastAsiaTheme="minorEastAsia" w:hAnsi="Arial"/>
+              <w:sz w:val="24"/>
+              <w:szCs w:val="24"/>
               <w:lang w:val="es-MX" w:eastAsia="es-MX"/>
             </w:rPr>
           </w:pPr>
-          <w:hyperlink w:anchor="_Toc136418724" w:history="1">
+          <w:hyperlink w:anchor="_Toc150931865" w:history="1">
             <w:r>
               <w:rPr>
                 <w:rStyle w:val="Hipervnculo"/>
-              </w:rPr>
-              <w:t>Menú Principal</w:t>
-            </w:r>
-            <w:r>
-              <w:rPr>
+                <w:rFonts w:ascii="Arial" w:hAnsi="Arial"/>
+                <w:sz w:val="24"/>
+                <w:szCs w:val="24"/>
+              </w:rPr>
+              <w:t>Calendario de Eventos</w:t>
+            </w:r>
+            <w:r>
+              <w:rPr>
+                <w:rFonts w:ascii="Arial" w:hAnsi="Arial"/>
                 <w:webHidden/>
+                <w:sz w:val="24"/>
+                <w:szCs w:val="24"/>
               </w:rPr>
               <w:tab/>
             </w:r>
             <w:r>
               <w:rPr>
+                <w:rFonts w:ascii="Arial" w:hAnsi="Arial"/>
                 <w:webHidden/>
+                <w:sz w:val="24"/>
+                <w:szCs w:val="24"/>
               </w:rPr>
               <w:fldChar w:fldCharType="begin"/>
             </w:r>
             <w:r>
               <w:rPr>
+                <w:rFonts w:ascii="Arial" w:hAnsi="Arial"/>
                 <w:webHidden/>
-              </w:rPr>
-              <w:instrText xml:space="preserve"> PAGEREF _Toc136418724 \h </w:instrText>
-            </w:r>
-            <w:r>
-              <w:rPr>
+                <w:sz w:val="24"/>
+                <w:szCs w:val="24"/>
+              </w:rPr>
+              <w:instrText xml:space="preserve"> PAGEREF _Toc150931865 \h </w:instrText>
+            </w:r>
+            <w:r>
+              <w:rPr>
+                <w:rFonts w:ascii="Arial" w:hAnsi="Arial"/>
                 <w:webHidden/>
-              </w:rPr>
-            </w:r>
-            <w:r>
-              <w:rPr>
+                <w:sz w:val="24"/>
+                <w:szCs w:val="24"/>
+              </w:rPr>
+            </w:r>
+            <w:r>
+              <w:rPr>
+                <w:rFonts w:ascii="Arial" w:hAnsi="Arial"/>
                 <w:webHidden/>
+                <w:sz w:val="24"/>
+                <w:szCs w:val="24"/>
               </w:rPr>
               <w:fldChar w:fldCharType="separate"/>
             </w:r>
             <w:r>
               <w:rPr>
+                <w:rFonts w:ascii="Arial" w:hAnsi="Arial"/>
                 <w:webHidden/>
+                <w:sz w:val="24"/>
+                <w:szCs w:val="24"/>
               </w:rPr>
               <w:t>11</w:t>
             </w:r>
             <w:r>
               <w:rPr>
+                <w:rFonts w:ascii="Arial" w:hAnsi="Arial"/>
                 <w:webHidden/>
+                <w:sz w:val="24"/>
+                <w:szCs w:val="24"/>
               </w:rPr>
               <w:fldChar w:fldCharType="end"/>
             </w:r>
@@ -1810,55 +2248,165 @@
           <w:pPr>
             <w:pStyle w:val="TDC1"/>
             <w:rPr>
-              <w:rFonts w:eastAsiaTheme="minorEastAsia" w:cstheme="minorBidi"/>
+              <w:rFonts w:ascii="Arial" w:eastAsiaTheme="minorEastAsia" w:hAnsi="Arial"/>
+              <w:sz w:val="24"/>
+              <w:szCs w:val="24"/>
               <w:lang w:val="es-MX" w:eastAsia="es-MX"/>
             </w:rPr>
           </w:pPr>
-          <w:hyperlink w:anchor="_Toc136418725" w:history="1">
+          <w:hyperlink w:anchor="_Toc150931866" w:history="1">
             <w:r>
               <w:rPr>
                 <w:rStyle w:val="Hipervnculo"/>
+                <w:rFonts w:ascii="Arial" w:hAnsi="Arial"/>
+                <w:sz w:val="24"/>
+                <w:szCs w:val="24"/>
+              </w:rPr>
+              <w:t>Menú Principal</w:t>
+            </w:r>
+            <w:r>
+              <w:rPr>
+                <w:rFonts w:ascii="Arial" w:hAnsi="Arial"/>
+                <w:webHidden/>
+                <w:sz w:val="24"/>
+                <w:szCs w:val="24"/>
+              </w:rPr>
+              <w:tab/>
+            </w:r>
+            <w:r>
+              <w:rPr>
+                <w:rFonts w:ascii="Arial" w:hAnsi="Arial"/>
+                <w:webHidden/>
+                <w:sz w:val="24"/>
+                <w:szCs w:val="24"/>
+              </w:rPr>
+              <w:fldChar w:fldCharType="begin"/>
+            </w:r>
+            <w:r>
+              <w:rPr>
+                <w:rFonts w:ascii="Arial" w:hAnsi="Arial"/>
+                <w:webHidden/>
+                <w:sz w:val="24"/>
+                <w:szCs w:val="24"/>
+              </w:rPr>
+              <w:instrText xml:space="preserve"> PAGEREF _Toc150931866 \h </w:instrText>
+            </w:r>
+            <w:r>
+              <w:rPr>
+                <w:rFonts w:ascii="Arial" w:hAnsi="Arial"/>
+                <w:webHidden/>
+                <w:sz w:val="24"/>
+                <w:szCs w:val="24"/>
+              </w:rPr>
+            </w:r>
+            <w:r>
+              <w:rPr>
+                <w:rFonts w:ascii="Arial" w:hAnsi="Arial"/>
+                <w:webHidden/>
+                <w:sz w:val="24"/>
+                <w:szCs w:val="24"/>
+              </w:rPr>
+              <w:fldChar w:fldCharType="separate"/>
+            </w:r>
+            <w:r>
+              <w:rPr>
+                <w:rFonts w:ascii="Arial" w:hAnsi="Arial"/>
+                <w:webHidden/>
+                <w:sz w:val="24"/>
+                <w:szCs w:val="24"/>
+              </w:rPr>
+              <w:t>12</w:t>
+            </w:r>
+            <w:r>
+              <w:rPr>
+                <w:rFonts w:ascii="Arial" w:hAnsi="Arial"/>
+                <w:webHidden/>
+                <w:sz w:val="24"/>
+                <w:szCs w:val="24"/>
+              </w:rPr>
+              <w:fldChar w:fldCharType="end"/>
+            </w:r>
+          </w:hyperlink>
+        </w:p>
+        <w:p>
+          <w:pPr>
+            <w:pStyle w:val="TDC1"/>
+            <w:rPr>
+              <w:rFonts w:ascii="Arial" w:eastAsiaTheme="minorEastAsia" w:hAnsi="Arial"/>
+              <w:sz w:val="24"/>
+              <w:szCs w:val="24"/>
+              <w:lang w:val="es-MX" w:eastAsia="es-MX"/>
+            </w:rPr>
+          </w:pPr>
+          <w:hyperlink w:anchor="_Toc150931867" w:history="1">
+            <w:r>
+              <w:rPr>
+                <w:rStyle w:val="Hipervnculo"/>
+                <w:rFonts w:ascii="Arial" w:hAnsi="Arial"/>
+                <w:sz w:val="24"/>
+                <w:szCs w:val="24"/>
               </w:rPr>
               <w:t>Pantalla de Principal de Administración</w:t>
             </w:r>
             <w:r>
               <w:rPr>
+                <w:rFonts w:ascii="Arial" w:hAnsi="Arial"/>
                 <w:webHidden/>
+                <w:sz w:val="24"/>
+                <w:szCs w:val="24"/>
               </w:rPr>
               <w:tab/>
             </w:r>
             <w:r>
               <w:rPr>
+                <w:rFonts w:ascii="Arial" w:hAnsi="Arial"/>
                 <w:webHidden/>
+                <w:sz w:val="24"/>
+                <w:szCs w:val="24"/>
               </w:rPr>
               <w:fldChar w:fldCharType="begin"/>
             </w:r>
             <w:r>
               <w:rPr>
+                <w:rFonts w:ascii="Arial" w:hAnsi="Arial"/>
                 <w:webHidden/>
-              </w:rPr>
-              <w:instrText xml:space="preserve"> PAGEREF _Toc136418725 \h </w:instrText>
-            </w:r>
-            <w:r>
-              <w:rPr>
+                <w:sz w:val="24"/>
+                <w:szCs w:val="24"/>
+              </w:rPr>
+              <w:instrText xml:space="preserve"> PAGEREF _Toc150931867 \h </w:instrText>
+            </w:r>
+            <w:r>
+              <w:rPr>
+                <w:rFonts w:ascii="Arial" w:hAnsi="Arial"/>
                 <w:webHidden/>
-              </w:rPr>
-            </w:r>
-            <w:r>
-              <w:rPr>
+                <w:sz w:val="24"/>
+                <w:szCs w:val="24"/>
+              </w:rPr>
+            </w:r>
+            <w:r>
+              <w:rPr>
+                <w:rFonts w:ascii="Arial" w:hAnsi="Arial"/>
                 <w:webHidden/>
+                <w:sz w:val="24"/>
+                <w:szCs w:val="24"/>
               </w:rPr>
               <w:fldChar w:fldCharType="separate"/>
             </w:r>
             <w:r>
               <w:rPr>
+                <w:rFonts w:ascii="Arial" w:hAnsi="Arial"/>
                 <w:webHidden/>
-              </w:rPr>
-              <w:t>11</w:t>
-            </w:r>
-            <w:r>
-              <w:rPr>
+                <w:sz w:val="24"/>
+                <w:szCs w:val="24"/>
+              </w:rPr>
+              <w:t>13</w:t>
+            </w:r>
+            <w:r>
+              <w:rPr>
+                <w:rFonts w:ascii="Arial" w:hAnsi="Arial"/>
                 <w:webHidden/>
+                <w:sz w:val="24"/>
+                <w:szCs w:val="24"/>
               </w:rPr>
               <w:fldChar w:fldCharType="end"/>
             </w:r>
@@ -1929,6 +2477,8 @@
           <w:sz w:val="24"/>
         </w:rPr>
       </w:pPr>
+      <w:bookmarkStart w:id="0" w:name="_GoBack"/>
+      <w:bookmarkEnd w:id="0"/>
     </w:p>
     <w:p>
       <w:pPr>
@@ -1938,48 +2488,13 @@
           <w:sz w:val="24"/>
         </w:rPr>
       </w:pPr>
-    </w:p>
-    <w:p>
-      <w:pPr>
-        <w:spacing w:line="276" w:lineRule="auto"/>
-        <w:rPr>
-          <w:rFonts w:ascii="Arial" w:hAnsi="Arial" w:cs="Arial"/>
-          <w:sz w:val="24"/>
-        </w:rPr>
-      </w:pPr>
-    </w:p>
-    <w:p>
-      <w:pPr>
-        <w:spacing w:line="276" w:lineRule="auto"/>
-        <w:rPr>
-          <w:rFonts w:ascii="Arial" w:hAnsi="Arial" w:cs="Arial"/>
-          <w:sz w:val="24"/>
-        </w:rPr>
-      </w:pPr>
-    </w:p>
-    <w:p>
-      <w:pPr>
-        <w:spacing w:line="276" w:lineRule="auto"/>
-        <w:rPr>
-          <w:rFonts w:ascii="Arial" w:hAnsi="Arial" w:cs="Arial"/>
-          <w:sz w:val="24"/>
-        </w:rPr>
-      </w:pPr>
-    </w:p>
-    <w:p>
-      <w:pPr>
-        <w:spacing w:line="276" w:lineRule="auto"/>
-        <w:rPr>
-          <w:rFonts w:ascii="Arial" w:hAnsi="Arial" w:cs="Arial"/>
-          <w:sz w:val="24"/>
-        </w:rPr>
-      </w:pPr>
       <w:r>
         <w:rPr>
           <w:rFonts w:ascii="Arial" w:hAnsi="Arial" w:cs="Arial"/>
           <w:noProof/>
           <w:lang w:val="es-MX" w:eastAsia="es-MX"/>
         </w:rPr>
+        <w:lastRenderedPageBreak/>
         <mc:AlternateContent>
           <mc:Choice Requires="wps">
             <w:drawing>
@@ -2438,9 +2953,9 @@
           <w:b w:val="0"/>
         </w:rPr>
       </w:pPr>
-      <w:bookmarkStart w:id="0" w:name="_Toc123297018"/>
-      <w:bookmarkStart w:id="1" w:name="_Toc125704530"/>
-      <w:bookmarkStart w:id="2" w:name="_Toc136418712"/>
+      <w:bookmarkStart w:id="1" w:name="_Toc123297018"/>
+      <w:bookmarkStart w:id="2" w:name="_Toc125704530"/>
+      <w:bookmarkStart w:id="3" w:name="_Toc150931853"/>
       <w:r>
         <w:rPr>
           <w:rFonts w:cs="Arial"/>
@@ -2448,9 +2963,9 @@
         </w:rPr>
         <w:t>Objetivo</w:t>
       </w:r>
-      <w:bookmarkEnd w:id="0"/>
       <w:bookmarkEnd w:id="1"/>
       <w:bookmarkEnd w:id="2"/>
+      <w:bookmarkEnd w:id="3"/>
     </w:p>
     <w:p>
       <w:pPr>
@@ -2523,9 +3038,9 @@
           <w:b w:val="0"/>
         </w:rPr>
       </w:pPr>
-      <w:bookmarkStart w:id="3" w:name="_Toc123297019"/>
-      <w:bookmarkStart w:id="4" w:name="_Toc125704531"/>
-      <w:bookmarkStart w:id="5" w:name="_Toc136418713"/>
+      <w:bookmarkStart w:id="4" w:name="_Toc123297019"/>
+      <w:bookmarkStart w:id="5" w:name="_Toc125704531"/>
+      <w:bookmarkStart w:id="6" w:name="_Toc150931854"/>
       <w:r>
         <w:rPr>
           <w:rFonts w:cs="Arial"/>
@@ -2533,9 +3048,9 @@
         </w:rPr>
         <w:t>Alcance</w:t>
       </w:r>
-      <w:bookmarkEnd w:id="3"/>
       <w:bookmarkEnd w:id="4"/>
       <w:bookmarkEnd w:id="5"/>
+      <w:bookmarkEnd w:id="6"/>
       <w:r>
         <w:rPr>
           <w:rFonts w:cs="Arial"/>
@@ -2594,9 +3109,9 @@
           <w:b w:val="0"/>
         </w:rPr>
       </w:pPr>
-      <w:bookmarkStart w:id="6" w:name="_Toc123297020"/>
-      <w:bookmarkStart w:id="7" w:name="_Toc125704532"/>
-      <w:bookmarkStart w:id="8" w:name="_Toc136418714"/>
+      <w:bookmarkStart w:id="7" w:name="_Toc123297020"/>
+      <w:bookmarkStart w:id="8" w:name="_Toc125704532"/>
+      <w:bookmarkStart w:id="9" w:name="_Toc150931855"/>
       <w:r>
         <w:rPr>
           <w:rFonts w:cs="Arial"/>
@@ -2604,9 +3119,9 @@
         </w:rPr>
         <w:t>Usuario</w:t>
       </w:r>
-      <w:bookmarkEnd w:id="6"/>
       <w:bookmarkEnd w:id="7"/>
       <w:bookmarkEnd w:id="8"/>
+      <w:bookmarkEnd w:id="9"/>
     </w:p>
     <w:p>
       <w:pPr>
@@ -2798,6 +3313,7 @@
           <w:szCs w:val="44"/>
         </w:rPr>
       </w:pPr>
+      <w:bookmarkStart w:id="10" w:name="_Toc150931856"/>
       <w:r>
         <w:rPr>
           <w:rFonts w:cs="Arial"/>
@@ -2807,6 +3323,7 @@
         </w:rPr>
         <w:t>ASPECTOS GENERALES DE LA PLATAFORMA</w:t>
       </w:r>
+      <w:bookmarkEnd w:id="10"/>
     </w:p>
     <w:p>
       <w:pPr>
@@ -2945,20 +3462,23 @@
         <w:jc w:val="center"/>
         <w:rPr>
           <w:rFonts w:cs="Arial"/>
-        </w:rPr>
-      </w:pPr>
-      <w:bookmarkStart w:id="9" w:name="_Toc124335007"/>
-      <w:bookmarkStart w:id="10" w:name="_Toc124345688"/>
-      <w:bookmarkStart w:id="11" w:name="_Toc136418716"/>
+          <w:b w:val="0"/>
+        </w:rPr>
+      </w:pPr>
+      <w:bookmarkStart w:id="11" w:name="_Toc124335007"/>
+      <w:bookmarkStart w:id="12" w:name="_Toc124345688"/>
+      <w:bookmarkStart w:id="13" w:name="_Toc150931857"/>
       <w:r>
         <w:rPr>
           <w:rFonts w:cs="Arial"/>
-        </w:rPr>
+          <w:b w:val="0"/>
+        </w:rPr>
+        <w:lastRenderedPageBreak/>
         <w:t>Acceso a Plataforma</w:t>
       </w:r>
-      <w:bookmarkEnd w:id="9"/>
-      <w:bookmarkEnd w:id="10"/>
       <w:bookmarkEnd w:id="11"/>
+      <w:bookmarkEnd w:id="12"/>
+      <w:bookmarkEnd w:id="13"/>
     </w:p>
     <w:p>
       <w:pPr>
@@ -3035,18 +3555,18 @@
           <w:szCs w:val="28"/>
         </w:rPr>
       </w:pPr>
-      <w:bookmarkStart w:id="12" w:name="_Toc124335008"/>
-      <w:bookmarkStart w:id="13" w:name="_Toc124345689"/>
-      <w:bookmarkStart w:id="14" w:name="_Toc136418717"/>
+      <w:bookmarkStart w:id="14" w:name="_Toc124335008"/>
+      <w:bookmarkStart w:id="15" w:name="_Toc124345689"/>
+      <w:bookmarkStart w:id="16" w:name="_Toc150931858"/>
       <w:r>
         <w:rPr>
           <w:rFonts w:cs="Arial"/>
         </w:rPr>
         <w:t>Inicio</w:t>
       </w:r>
-      <w:bookmarkEnd w:id="12"/>
-      <w:bookmarkEnd w:id="13"/>
       <w:bookmarkEnd w:id="14"/>
+      <w:bookmarkEnd w:id="15"/>
+      <w:bookmarkEnd w:id="16"/>
     </w:p>
     <w:p>
       <w:pPr>
@@ -3174,22 +3694,6 @@
         </w:rPr>
         <w:t>se especificará en una versión actualizada de este manual</w:t>
       </w:r>
-    </w:p>
-    <w:p>
-      <w:pPr>
-        <w:spacing w:line="276" w:lineRule="auto"/>
-        <w:rPr>
-          <w:rFonts w:ascii="Arial" w:hAnsi="Arial" w:cs="Arial"/>
-        </w:rPr>
-      </w:pPr>
-    </w:p>
-    <w:p>
-      <w:pPr>
-        <w:spacing w:line="276" w:lineRule="auto"/>
-        <w:rPr>
-          <w:rFonts w:ascii="Arial" w:hAnsi="Arial" w:cs="Arial"/>
-        </w:rPr>
-      </w:pPr>
     </w:p>
     <w:p>
       <w:pPr>
@@ -3264,6 +3768,38 @@
     </w:p>
     <w:p>
       <w:pPr>
+        <w:spacing w:line="276" w:lineRule="auto"/>
+        <w:rPr>
+          <w:rFonts w:ascii="Arial" w:hAnsi="Arial" w:cs="Arial"/>
+        </w:rPr>
+      </w:pPr>
+    </w:p>
+    <w:p>
+      <w:pPr>
+        <w:spacing w:line="276" w:lineRule="auto"/>
+        <w:rPr>
+          <w:rFonts w:ascii="Arial" w:hAnsi="Arial" w:cs="Arial"/>
+        </w:rPr>
+      </w:pPr>
+    </w:p>
+    <w:p>
+      <w:pPr>
+        <w:spacing w:line="276" w:lineRule="auto"/>
+        <w:rPr>
+          <w:rFonts w:ascii="Arial" w:hAnsi="Arial" w:cs="Arial"/>
+        </w:rPr>
+      </w:pPr>
+    </w:p>
+    <w:p>
+      <w:pPr>
+        <w:spacing w:line="276" w:lineRule="auto"/>
+        <w:rPr>
+          <w:rFonts w:ascii="Arial" w:hAnsi="Arial" w:cs="Arial"/>
+        </w:rPr>
+      </w:pPr>
+    </w:p>
+    <w:p>
+      <w:pPr>
         <w:pStyle w:val="Ttulo1"/>
         <w:spacing w:line="276" w:lineRule="auto"/>
         <w:jc w:val="center"/>
@@ -3271,9 +3807,9 @@
           <w:rFonts w:cs="Arial"/>
         </w:rPr>
       </w:pPr>
-      <w:bookmarkStart w:id="15" w:name="_Toc124335009"/>
-      <w:bookmarkStart w:id="16" w:name="_Toc124345690"/>
-      <w:bookmarkStart w:id="17" w:name="_Toc136418718"/>
+      <w:bookmarkStart w:id="17" w:name="_Toc124335009"/>
+      <w:bookmarkStart w:id="18" w:name="_Toc124345690"/>
+      <w:bookmarkStart w:id="19" w:name="_Toc150931859"/>
       <w:r>
         <w:rPr>
           <w:rFonts w:cs="Arial"/>
@@ -3281,9 +3817,9 @@
         <w:lastRenderedPageBreak/>
         <w:t>Inicio de Sesión</w:t>
       </w:r>
-      <w:bookmarkEnd w:id="15"/>
-      <w:bookmarkEnd w:id="16"/>
       <w:bookmarkEnd w:id="17"/>
+      <w:bookmarkEnd w:id="18"/>
+      <w:bookmarkEnd w:id="19"/>
     </w:p>
     <w:p/>
     <w:p>
@@ -3435,7 +3971,7 @@
         <mc:AlternateContent>
           <mc:Choice Requires="wps">
             <w:drawing>
-              <wp:anchor distT="0" distB="0" distL="114300" distR="114300" simplePos="0" relativeHeight="251928576" behindDoc="0" locked="0" layoutInCell="1" allowOverlap="1" wp14:anchorId="7EE04F41" wp14:editId="7E4D5D41">
+              <wp:anchor distT="0" distB="0" distL="114300" distR="114300" simplePos="0" relativeHeight="251928576" behindDoc="0" locked="0" layoutInCell="1" allowOverlap="1" wp14:anchorId="7EE04F41" wp14:editId="586FBF78">
                 <wp:simplePos x="0" y="0"/>
                 <wp:positionH relativeFrom="column">
                   <wp:posOffset>3115945</wp:posOffset>
@@ -3460,6 +3996,18 @@
                         <a:prstGeom prst="ellipse">
                           <a:avLst/>
                         </a:prstGeom>
+                        <a:solidFill>
+                          <a:schemeClr val="accent5">
+                            <a:lumMod val="75000"/>
+                          </a:schemeClr>
+                        </a:solidFill>
+                        <a:ln>
+                          <a:solidFill>
+                            <a:schemeClr val="accent5">
+                              <a:lumMod val="50000"/>
+                            </a:schemeClr>
+                          </a:solidFill>
+                        </a:ln>
                       </wps:spPr>
                       <wps:style>
                         <a:lnRef idx="2">
@@ -3517,7 +4065,7 @@
           </mc:Choice>
           <mc:Fallback>
             <w:pict>
-              <v:oval w14:anchorId="7EE04F41" id="Elipse 51" o:spid="_x0000_s1032" style="position:absolute;margin-left:245.35pt;margin-top:7.45pt;width:28.85pt;height:27.5pt;z-index:251928576;visibility:visible;mso-wrap-style:square;mso-width-percent:0;mso-height-percent:0;mso-wrap-distance-left:9pt;mso-wrap-distance-top:0;mso-wrap-distance-right:9pt;mso-wrap-distance-bottom:0;mso-position-horizontal:absolute;mso-position-horizontal-relative:text;mso-position-vertical:absolute;mso-position-vertical-relative:text;mso-width-percent:0;mso-height-percent:0;mso-width-relative:margin;mso-height-relative:margin;v-text-anchor:middle" o:gfxdata="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" fillcolor="#70ad47 [3209]" strokecolor="#375623 [1609]" strokeweight="1pt">
+              <v:oval w14:anchorId="7EE04F41" id="Elipse 51" o:spid="_x0000_s1032" style="position:absolute;margin-left:245.35pt;margin-top:7.45pt;width:28.85pt;height:27.5pt;z-index:251928576;visibility:visible;mso-wrap-style:square;mso-width-percent:0;mso-height-percent:0;mso-wrap-distance-left:9pt;mso-wrap-distance-top:0;mso-wrap-distance-right:9pt;mso-wrap-distance-bottom:0;mso-position-horizontal:absolute;mso-position-horizontal-relative:text;mso-position-vertical:absolute;mso-position-vertical-relative:text;mso-width-percent:0;mso-height-percent:0;mso-width-relative:margin;mso-height-relative:margin;v-text-anchor:middle" o:gfxdata="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" fillcolor="#2f5496 [2408]" strokecolor="#1f3763 [1608]" strokeweight="1pt">
                 <v:stroke joinstyle="miter"/>
                 <v:textbox>
                   <w:txbxContent>
@@ -3571,7 +4119,7 @@
         <mc:AlternateContent>
           <mc:Choice Requires="wps">
             <w:drawing>
-              <wp:anchor distT="0" distB="0" distL="114300" distR="114300" simplePos="0" relativeHeight="251927552" behindDoc="0" locked="0" layoutInCell="1" allowOverlap="1" wp14:anchorId="78FF9580" wp14:editId="00173854">
+              <wp:anchor distT="0" distB="0" distL="114300" distR="114300" simplePos="0" relativeHeight="251927552" behindDoc="0" locked="0" layoutInCell="1" allowOverlap="1" wp14:anchorId="78FF9580" wp14:editId="52114A6A">
                 <wp:simplePos x="0" y="0"/>
                 <wp:positionH relativeFrom="column">
                   <wp:posOffset>3079750</wp:posOffset>
@@ -3596,6 +4144,18 @@
                         <a:prstGeom prst="ellipse">
                           <a:avLst/>
                         </a:prstGeom>
+                        <a:solidFill>
+                          <a:schemeClr val="accent5">
+                            <a:lumMod val="75000"/>
+                          </a:schemeClr>
+                        </a:solidFill>
+                        <a:ln>
+                          <a:solidFill>
+                            <a:schemeClr val="accent5">
+                              <a:lumMod val="50000"/>
+                            </a:schemeClr>
+                          </a:solidFill>
+                        </a:ln>
                       </wps:spPr>
                       <wps:style>
                         <a:lnRef idx="2">
@@ -3653,7 +4213,7 @@
           </mc:Choice>
           <mc:Fallback>
             <w:pict>
-              <v:oval w14:anchorId="78FF9580" id="Elipse 52" o:spid="_x0000_s1033" style="position:absolute;margin-left:242.5pt;margin-top:17.2pt;width:28.85pt;height:27.5pt;z-index:251927552;visibility:visible;mso-wrap-style:square;mso-width-percent:0;mso-height-percent:0;mso-wrap-distance-left:9pt;mso-wrap-distance-top:0;mso-wrap-distance-right:9pt;mso-wrap-distance-bottom:0;mso-position-horizontal:absolute;mso-position-horizontal-relative:text;mso-position-vertical:absolute;mso-position-vertical-relative:text;mso-width-percent:0;mso-height-percent:0;mso-width-relative:margin;mso-height-relative:margin;v-text-anchor:middle" o:gfxdata="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" fillcolor="#70ad47 [3209]" strokecolor="#375623 [1609]" strokeweight="1pt">
+              <v:oval w14:anchorId="78FF9580" id="Elipse 52" o:spid="_x0000_s1033" style="position:absolute;margin-left:242.5pt;margin-top:17.2pt;width:28.85pt;height:27.5pt;z-index:251927552;visibility:visible;mso-wrap-style:square;mso-width-percent:0;mso-height-percent:0;mso-wrap-distance-left:9pt;mso-wrap-distance-top:0;mso-wrap-distance-right:9pt;mso-wrap-distance-bottom:0;mso-position-horizontal:absolute;mso-position-horizontal-relative:text;mso-position-vertical:absolute;mso-position-vertical-relative:text;mso-width-percent:0;mso-height-percent:0;mso-width-relative:margin;mso-height-relative:margin;v-text-anchor:middle" o:gfxdata="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" fillcolor="#2f5496 [2408]" strokecolor="#1f3763 [1608]" strokeweight="1pt">
                 <v:stroke joinstyle="miter"/>
                 <v:textbox>
                   <w:txbxContent>
@@ -3707,7 +4267,7 @@
         <mc:AlternateContent>
           <mc:Choice Requires="wps">
             <w:drawing>
-              <wp:anchor distT="0" distB="0" distL="114300" distR="114300" simplePos="0" relativeHeight="251926528" behindDoc="0" locked="0" layoutInCell="1" allowOverlap="1" wp14:anchorId="15D8A67D" wp14:editId="3377D730">
+              <wp:anchor distT="0" distB="0" distL="114300" distR="114300" simplePos="0" relativeHeight="251926528" behindDoc="0" locked="0" layoutInCell="1" allowOverlap="1" wp14:anchorId="15D8A67D" wp14:editId="7C60ACF4">
                 <wp:simplePos x="0" y="0"/>
                 <wp:positionH relativeFrom="column">
                   <wp:posOffset>4425950</wp:posOffset>
@@ -3732,6 +4292,18 @@
                         <a:prstGeom prst="ellipse">
                           <a:avLst/>
                         </a:prstGeom>
+                        <a:solidFill>
+                          <a:schemeClr val="accent5">
+                            <a:lumMod val="75000"/>
+                          </a:schemeClr>
+                        </a:solidFill>
+                        <a:ln>
+                          <a:solidFill>
+                            <a:schemeClr val="accent5">
+                              <a:lumMod val="50000"/>
+                            </a:schemeClr>
+                          </a:solidFill>
+                        </a:ln>
                       </wps:spPr>
                       <wps:style>
                         <a:lnRef idx="2">
@@ -3789,7 +4361,7 @@
           </mc:Choice>
           <mc:Fallback>
             <w:pict>
-              <v:oval w14:anchorId="15D8A67D" id="Elipse 54" o:spid="_x0000_s1034" style="position:absolute;margin-left:348.5pt;margin-top:11.65pt;width:28.85pt;height:27.5pt;z-index:251926528;visibility:visible;mso-wrap-style:square;mso-width-percent:0;mso-height-percent:0;mso-wrap-distance-left:9pt;mso-wrap-distance-top:0;mso-wrap-distance-right:9pt;mso-wrap-distance-bottom:0;mso-position-horizontal:absolute;mso-position-horizontal-relative:text;mso-position-vertical:absolute;mso-position-vertical-relative:text;mso-width-percent:0;mso-height-percent:0;mso-width-relative:margin;mso-height-relative:margin;v-text-anchor:middle" o:gfxdata="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" fillcolor="#70ad47 [3209]" strokecolor="#375623 [1609]" strokeweight="1pt">
+              <v:oval w14:anchorId="15D8A67D" id="Elipse 54" o:spid="_x0000_s1034" style="position:absolute;margin-left:348.5pt;margin-top:11.65pt;width:28.85pt;height:27.5pt;z-index:251926528;visibility:visible;mso-wrap-style:square;mso-width-percent:0;mso-height-percent:0;mso-wrap-distance-left:9pt;mso-wrap-distance-top:0;mso-wrap-distance-right:9pt;mso-wrap-distance-bottom:0;mso-position-horizontal:absolute;mso-position-horizontal-relative:text;mso-position-vertical:absolute;mso-position-vertical-relative:text;mso-width-percent:0;mso-height-percent:0;mso-width-relative:margin;mso-height-relative:margin;v-text-anchor:middle" o:gfxdata="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" fillcolor="#2f5496 [2408]" strokecolor="#1f3763 [1608]" strokeweight="1pt">
                 <v:stroke joinstyle="miter"/>
                 <v:textbox>
                   <w:txbxContent>
@@ -3873,9 +4445,9 @@
           <w:szCs w:val="28"/>
         </w:rPr>
       </w:pPr>
-      <w:bookmarkStart w:id="18" w:name="_Toc124335010"/>
-      <w:bookmarkStart w:id="19" w:name="_Toc124345691"/>
-      <w:bookmarkStart w:id="20" w:name="_Toc136418719"/>
+      <w:bookmarkStart w:id="20" w:name="_Toc124335010"/>
+      <w:bookmarkStart w:id="21" w:name="_Toc124345691"/>
+      <w:bookmarkStart w:id="22" w:name="_Toc150931860"/>
       <w:r>
         <w:rPr>
           <w:rFonts w:cs="Arial"/>
@@ -3883,9 +4455,9 @@
         </w:rPr>
         <w:t>Elegir la Plataforma</w:t>
       </w:r>
-      <w:bookmarkEnd w:id="18"/>
-      <w:bookmarkEnd w:id="19"/>
       <w:bookmarkEnd w:id="20"/>
+      <w:bookmarkEnd w:id="21"/>
+      <w:bookmarkEnd w:id="22"/>
     </w:p>
     <w:p>
       <w:pPr>
@@ -4030,9 +4602,9 @@
           <w:b w:val="0"/>
         </w:rPr>
       </w:pPr>
-      <w:bookmarkStart w:id="21" w:name="_Toc124335011"/>
-      <w:bookmarkStart w:id="22" w:name="_Toc124345692"/>
-      <w:bookmarkStart w:id="23" w:name="_Toc136418720"/>
+      <w:bookmarkStart w:id="23" w:name="_Toc124335011"/>
+      <w:bookmarkStart w:id="24" w:name="_Toc124345692"/>
+      <w:bookmarkStart w:id="25" w:name="_Toc150931861"/>
       <w:r>
         <w:rPr>
           <w:rFonts w:cs="Arial"/>
@@ -4041,9 +4613,9 @@
         <w:lastRenderedPageBreak/>
         <w:t>Pantalla de Bienvenida</w:t>
       </w:r>
-      <w:bookmarkEnd w:id="21"/>
-      <w:bookmarkEnd w:id="22"/>
       <w:bookmarkEnd w:id="23"/>
+      <w:bookmarkEnd w:id="24"/>
+      <w:bookmarkEnd w:id="25"/>
     </w:p>
     <w:p>
       <w:pPr>
@@ -4455,9 +5027,9 @@
           <w:b w:val="0"/>
         </w:rPr>
       </w:pPr>
-      <w:bookmarkStart w:id="24" w:name="_Toc124335012"/>
-      <w:bookmarkStart w:id="25" w:name="_Toc124345693"/>
-      <w:bookmarkStart w:id="26" w:name="_Toc136418721"/>
+      <w:bookmarkStart w:id="26" w:name="_Toc124335012"/>
+      <w:bookmarkStart w:id="27" w:name="_Toc124345693"/>
+      <w:bookmarkStart w:id="28" w:name="_Toc150931862"/>
       <w:r>
         <w:rPr>
           <w:rFonts w:cs="Arial"/>
@@ -4524,23 +5096,9 @@
         </w:rPr>
         <w:t>Nombre de Usuario y Control de Acceso</w:t>
       </w:r>
-      <w:bookmarkEnd w:id="24"/>
-      <w:bookmarkEnd w:id="25"/>
       <w:bookmarkEnd w:id="26"/>
-    </w:p>
-    <w:p>
-      <w:pPr>
-        <w:tabs>
-          <w:tab w:val="left" w:pos="1494"/>
-        </w:tabs>
-        <w:spacing w:line="276" w:lineRule="auto"/>
-        <w:ind w:left="-426"/>
-        <w:jc w:val="center"/>
-        <w:rPr>
-          <w:rFonts w:ascii="Arial" w:hAnsi="Arial" w:cs="Arial"/>
-          <w:sz w:val="24"/>
-        </w:rPr>
-      </w:pPr>
+      <w:bookmarkEnd w:id="27"/>
+      <w:bookmarkEnd w:id="28"/>
     </w:p>
     <w:p/>
     <w:p>
@@ -4616,35 +5174,21 @@
         </w:rPr>
         <w:t>.</w:t>
       </w:r>
-    </w:p>
-    <w:p>
-      <w:pPr>
-        <w:tabs>
-          <w:tab w:val="left" w:pos="1494"/>
-        </w:tabs>
-        <w:spacing w:line="276" w:lineRule="auto"/>
-        <w:ind w:left="-426"/>
-        <w:jc w:val="center"/>
-        <w:rPr>
-          <w:rFonts w:ascii="Arial" w:hAnsi="Arial" w:cs="Arial"/>
-          <w:sz w:val="24"/>
-        </w:rPr>
-      </w:pPr>
     </w:p>
     <w:tbl>
       <w:tblPr>
         <w:tblStyle w:val="Tablaconcuadrcula"/>
-        <w:tblW w:w="0" w:type="auto"/>
+        <w:tblW w:w="9067" w:type="dxa"/>
         <w:tblLook w:val="04A0" w:firstRow="1" w:lastRow="0" w:firstColumn="1" w:lastColumn="0" w:noHBand="0" w:noVBand="1"/>
       </w:tblPr>
       <w:tblGrid>
-        <w:gridCol w:w="4414"/>
-        <w:gridCol w:w="4414"/>
+        <w:gridCol w:w="1980"/>
+        <w:gridCol w:w="7087"/>
       </w:tblGrid>
       <w:tr>
         <w:tc>
           <w:tcPr>
-            <w:tcW w:w="4414" w:type="dxa"/>
+            <w:tcW w:w="1980" w:type="dxa"/>
             <w:shd w:val="clear" w:color="auto" w:fill="002060"/>
           </w:tcPr>
           <w:p>
@@ -4672,7 +5216,7 @@
         </w:tc>
         <w:tc>
           <w:tcPr>
-            <w:tcW w:w="4414" w:type="dxa"/>
+            <w:tcW w:w="7087" w:type="dxa"/>
             <w:shd w:val="clear" w:color="auto" w:fill="002060"/>
           </w:tcPr>
           <w:p>
@@ -4699,40 +5243,17 @@
           </w:p>
         </w:tc>
       </w:tr>
-    </w:tbl>
-    <w:p>
-      <w:pPr>
-        <w:tabs>
-          <w:tab w:val="left" w:pos="1494"/>
-        </w:tabs>
-        <w:spacing w:line="276" w:lineRule="auto"/>
-        <w:rPr>
-          <w:rFonts w:ascii="Arial" w:hAnsi="Arial" w:cs="Arial"/>
-          <w:sz w:val="24"/>
-        </w:rPr>
-      </w:pPr>
-    </w:p>
-    <w:tbl>
-      <w:tblPr>
-        <w:tblStyle w:val="Tablaconcuadrcula"/>
-        <w:tblW w:w="0" w:type="auto"/>
-        <w:tblLook w:val="04A0" w:firstRow="1" w:lastRow="0" w:firstColumn="1" w:lastColumn="0" w:noHBand="0" w:noVBand="1"/>
-      </w:tblPr>
-      <w:tblGrid>
-        <w:gridCol w:w="4414"/>
-        <w:gridCol w:w="4414"/>
-      </w:tblGrid>
       <w:tr>
         <w:tc>
           <w:tcPr>
-            <w:tcW w:w="4414" w:type="dxa"/>
+            <w:tcW w:w="1980" w:type="dxa"/>
           </w:tcPr>
           <w:p>
             <w:pPr>
               <w:tabs>
                 <w:tab w:val="left" w:pos="1494"/>
               </w:tabs>
-              <w:spacing w:line="276" w:lineRule="auto"/>
+              <w:spacing w:before="60" w:after="60" w:line="276" w:lineRule="auto"/>
               <w:jc w:val="center"/>
               <w:rPr>
                 <w:rFonts w:ascii="Arial" w:hAnsi="Arial" w:cs="Arial"/>
@@ -4747,10 +5268,10 @@
                 <w:lang w:val="es-MX" w:eastAsia="es-MX"/>
               </w:rPr>
               <w:drawing>
-                <wp:inline distT="0" distB="0" distL="0" distR="0" wp14:anchorId="09E58E37" wp14:editId="468D897B">
-                  <wp:extent cx="1105054" cy="704948"/>
+                <wp:inline distT="0" distB="0" distL="0" distR="0" wp14:anchorId="7E5B08CD" wp14:editId="056D9FB4">
+                  <wp:extent cx="457200" cy="323850"/>
                   <wp:effectExtent l="0" t="0" r="0" b="0"/>
-                  <wp:docPr id="60" name="Imagen 60"/>
+                  <wp:docPr id="9" name="Imagen 9"/>
                   <wp:cNvGraphicFramePr>
                     <a:graphicFrameLocks xmlns:a="http://schemas.openxmlformats.org/drawingml/2006/main" noChangeAspect="1"/>
                   </wp:cNvGraphicFramePr>
@@ -4761,20 +5282,27 @@
                           <pic:cNvPr id="1" name=""/>
                           <pic:cNvPicPr/>
                         </pic:nvPicPr>
-                        <pic:blipFill>
-                          <a:blip r:embed="rId17"/>
-                          <a:stretch>
-                            <a:fillRect/>
-                          </a:stretch>
+                        <pic:blipFill rotWithShape="1">
+                          <a:blip r:embed="rId13"/>
+                          <a:srcRect l="15981" t="20616" r="20043" b="15603"/>
+                          <a:stretch/>
                         </pic:blipFill>
-                        <pic:spPr>
+                        <pic:spPr bwMode="auto">
                           <a:xfrm>
                             <a:off x="0" y="0"/>
-                            <a:ext cx="1105054" cy="704948"/>
+                            <a:ext cx="471579" cy="334035"/>
                           </a:xfrm>
                           <a:prstGeom prst="rect">
                             <a:avLst/>
                           </a:prstGeom>
+                          <a:ln>
+                            <a:noFill/>
+                          </a:ln>
+                          <a:extLst>
+                            <a:ext uri="{53640926-AAD7-44D8-BBD7-CCE9431645EC}">
+                              <a14:shadowObscured xmlns:a14="http://schemas.microsoft.com/office/drawing/2010/main"/>
+                            </a:ext>
+                          </a:extLst>
                         </pic:spPr>
                       </pic:pic>
                     </a:graphicData>
@@ -4786,35 +5314,35 @@
         </w:tc>
         <w:tc>
           <w:tcPr>
-            <w:tcW w:w="4414" w:type="dxa"/>
+            <w:tcW w:w="7087" w:type="dxa"/>
           </w:tcPr>
           <w:p>
             <w:pPr>
               <w:jc w:val="both"/>
               <w:rPr>
                 <w:rFonts w:ascii="Arial" w:hAnsi="Arial" w:cs="Arial"/>
-                <w:sz w:val="24"/>
-                <w:szCs w:val="24"/>
-              </w:rPr>
-            </w:pPr>
-            <w:r>
-              <w:rPr>
-                <w:rFonts w:ascii="Arial" w:hAnsi="Arial" w:cs="Arial"/>
-                <w:sz w:val="24"/>
-                <w:szCs w:val="24"/>
-              </w:rPr>
-              <w:t>Menú de plataforma</w:t>
-            </w:r>
-          </w:p>
-          <w:p>
-            <w:pPr>
-              <w:jc w:val="both"/>
-              <w:rPr>
-                <w:rFonts w:ascii="Arial" w:hAnsi="Arial" w:cs="Arial"/>
-                <w:sz w:val="24"/>
-                <w:szCs w:val="24"/>
-              </w:rPr>
-            </w:pPr>
+                <w:b/>
+                <w:sz w:val="24"/>
+                <w:szCs w:val="24"/>
+              </w:rPr>
+            </w:pPr>
+            <w:r>
+              <w:rPr>
+                <w:rFonts w:ascii="Arial" w:hAnsi="Arial" w:cs="Arial"/>
+                <w:sz w:val="24"/>
+                <w:szCs w:val="24"/>
+              </w:rPr>
+              <w:t>Menú de plataforma:</w:t>
+            </w:r>
+            <w:r>
+              <w:rPr>
+                <w:rFonts w:ascii="Arial" w:hAnsi="Arial" w:cs="Arial"/>
+                <w:b/>
+                <w:sz w:val="24"/>
+                <w:szCs w:val="24"/>
+              </w:rPr>
+              <w:t xml:space="preserve"> </w:t>
+            </w:r>
             <w:r>
               <w:rPr>
                 <w:rFonts w:ascii="Arial" w:hAnsi="Arial" w:cs="Arial"/>
@@ -4822,6 +5350,14 @@
                 <w:szCs w:val="24"/>
               </w:rPr>
               <w:t>Menú desplegable de las diferentes funciones de la plataforma</w:t>
+            </w:r>
+            <w:r>
+              <w:rPr>
+                <w:rFonts w:ascii="Arial" w:hAnsi="Arial" w:cs="Arial"/>
+                <w:sz w:val="24"/>
+                <w:szCs w:val="24"/>
+              </w:rPr>
+              <w:t>.</w:t>
             </w:r>
           </w:p>
         </w:tc>
@@ -4829,34 +5365,32 @@
       <w:tr>
         <w:tc>
           <w:tcPr>
-            <w:tcW w:w="4414" w:type="dxa"/>
+            <w:tcW w:w="1980" w:type="dxa"/>
           </w:tcPr>
           <w:p>
             <w:pPr>
               <w:tabs>
                 <w:tab w:val="left" w:pos="1494"/>
               </w:tabs>
-              <w:spacing w:line="276" w:lineRule="auto"/>
+              <w:spacing w:before="60" w:after="60" w:line="276" w:lineRule="auto"/>
               <w:jc w:val="center"/>
               <w:rPr>
                 <w:rFonts w:ascii="Arial" w:hAnsi="Arial" w:cs="Arial"/>
+                <w:sz w:val="24"/>
+              </w:rPr>
+            </w:pPr>
+            <w:r>
+              <w:rPr>
+                <w:rFonts w:ascii="Arial" w:hAnsi="Arial" w:cs="Arial"/>
                 <w:noProof/>
                 <w:sz w:val="24"/>
                 <w:lang w:val="es-MX" w:eastAsia="es-MX"/>
               </w:rPr>
-            </w:pPr>
-            <w:r>
-              <w:rPr>
-                <w:rFonts w:ascii="Arial" w:hAnsi="Arial" w:cs="Arial"/>
-                <w:noProof/>
-                <w:sz w:val="24"/>
-                <w:lang w:val="es-MX" w:eastAsia="es-MX"/>
-              </w:rPr>
               <w:drawing>
-                <wp:inline distT="0" distB="0" distL="0" distR="0" wp14:anchorId="3EE001AF" wp14:editId="32AD73C9">
-                  <wp:extent cx="1019317" cy="847843"/>
-                  <wp:effectExtent l="0" t="0" r="9525" b="9525"/>
-                  <wp:docPr id="61" name="Imagen 61"/>
+                <wp:inline distT="0" distB="0" distL="0" distR="0" wp14:anchorId="59948059" wp14:editId="310CCCDF">
+                  <wp:extent cx="523875" cy="342900"/>
+                  <wp:effectExtent l="0" t="0" r="0" b="0"/>
+                  <wp:docPr id="16" name="Imagen 16"/>
                   <wp:cNvGraphicFramePr>
                     <a:graphicFrameLocks xmlns:a="http://schemas.openxmlformats.org/drawingml/2006/main" noChangeAspect="1"/>
                   </wp:cNvGraphicFramePr>
@@ -4867,20 +5401,27 @@
                           <pic:cNvPr id="1" name=""/>
                           <pic:cNvPicPr/>
                         </pic:nvPicPr>
-                        <pic:blipFill>
+                        <pic:blipFill rotWithShape="1">
                           <a:blip r:embed="rId16"/>
-                          <a:stretch>
-                            <a:fillRect/>
-                          </a:stretch>
+                          <a:srcRect l="16253" t="22545" r="14930" b="23301"/>
+                          <a:stretch/>
                         </pic:blipFill>
-                        <pic:spPr>
+                        <pic:spPr bwMode="auto">
                           <a:xfrm>
                             <a:off x="0" y="0"/>
-                            <a:ext cx="1019317" cy="847843"/>
+                            <a:ext cx="528829" cy="346143"/>
                           </a:xfrm>
                           <a:prstGeom prst="rect">
                             <a:avLst/>
                           </a:prstGeom>
+                          <a:ln>
+                            <a:noFill/>
+                          </a:ln>
+                          <a:extLst>
+                            <a:ext uri="{53640926-AAD7-44D8-BBD7-CCE9431645EC}">
+                              <a14:shadowObscured xmlns:a14="http://schemas.microsoft.com/office/drawing/2010/main"/>
+                            </a:ext>
+                          </a:extLst>
                         </pic:spPr>
                       </pic:pic>
                     </a:graphicData>
@@ -4892,34 +5433,35 @@
         </w:tc>
         <w:tc>
           <w:tcPr>
-            <w:tcW w:w="4414" w:type="dxa"/>
-          </w:tcPr>
-          <w:p>
-            <w:pPr>
-              <w:rPr>
-                <w:rFonts w:ascii="Arial" w:hAnsi="Arial" w:cs="Arial"/>
-                <w:sz w:val="24"/>
-                <w:szCs w:val="24"/>
-              </w:rPr>
-            </w:pPr>
-            <w:r>
-              <w:rPr>
-                <w:rFonts w:ascii="Arial" w:hAnsi="Arial" w:cs="Arial"/>
-                <w:sz w:val="24"/>
-                <w:szCs w:val="24"/>
-              </w:rPr>
-              <w:t>Configuración de perfil</w:t>
-            </w:r>
-          </w:p>
+            <w:tcW w:w="7087" w:type="dxa"/>
+          </w:tcPr>
           <w:p>
             <w:pPr>
               <w:jc w:val="both"/>
               <w:rPr>
                 <w:rFonts w:ascii="Arial" w:hAnsi="Arial" w:cs="Arial"/>
-                <w:sz w:val="24"/>
-                <w:szCs w:val="24"/>
-              </w:rPr>
-            </w:pPr>
+                <w:b/>
+                <w:sz w:val="24"/>
+                <w:szCs w:val="24"/>
+              </w:rPr>
+            </w:pPr>
+            <w:r>
+              <w:rPr>
+                <w:rFonts w:ascii="Arial" w:hAnsi="Arial" w:cs="Arial"/>
+                <w:sz w:val="24"/>
+                <w:szCs w:val="24"/>
+              </w:rPr>
+              <w:t>Nombre de Usuario y Control de Acceso</w:t>
+            </w:r>
+            <w:r>
+              <w:rPr>
+                <w:rFonts w:ascii="Arial" w:hAnsi="Arial" w:cs="Arial"/>
+                <w:b/>
+                <w:sz w:val="24"/>
+                <w:szCs w:val="24"/>
+              </w:rPr>
+              <w:t xml:space="preserve">: </w:t>
+            </w:r>
             <w:r>
               <w:rPr>
                 <w:rFonts w:ascii="Arial" w:hAnsi="Arial" w:cs="Arial"/>
@@ -4928,29 +5470,28 @@
               </w:rPr>
               <w:t>Muestra información de usuario, cambio de contraseña y cierre de sesión</w:t>
             </w:r>
-          </w:p>
-          <w:p>
-            <w:pPr>
-              <w:rPr>
-                <w:rFonts w:ascii="Arial" w:hAnsi="Arial" w:cs="Arial"/>
-                <w:sz w:val="24"/>
-                <w:szCs w:val="24"/>
-              </w:rPr>
-            </w:pPr>
+            <w:r>
+              <w:rPr>
+                <w:rFonts w:ascii="Arial" w:hAnsi="Arial" w:cs="Arial"/>
+                <w:sz w:val="24"/>
+                <w:szCs w:val="24"/>
+              </w:rPr>
+              <w:t>.</w:t>
+            </w:r>
           </w:p>
         </w:tc>
       </w:tr>
       <w:tr>
         <w:tc>
           <w:tcPr>
-            <w:tcW w:w="4414" w:type="dxa"/>
+            <w:tcW w:w="1980" w:type="dxa"/>
           </w:tcPr>
           <w:p>
             <w:pPr>
               <w:tabs>
                 <w:tab w:val="left" w:pos="1494"/>
               </w:tabs>
-              <w:spacing w:line="276" w:lineRule="auto"/>
+              <w:spacing w:before="60" w:after="60" w:line="276" w:lineRule="auto"/>
               <w:jc w:val="center"/>
               <w:rPr>
                 <w:rFonts w:ascii="Arial" w:hAnsi="Arial" w:cs="Arial"/>
@@ -4965,10 +5506,10 @@
                 <w:lang w:val="es-MX" w:eastAsia="es-MX"/>
               </w:rPr>
               <w:drawing>
-                <wp:inline distT="0" distB="0" distL="0" distR="0" wp14:anchorId="433FBE5C" wp14:editId="7F76AF2D">
-                  <wp:extent cx="781159" cy="828791"/>
+                <wp:inline distT="0" distB="0" distL="0" distR="0" wp14:anchorId="531C4820" wp14:editId="7F07C78B">
+                  <wp:extent cx="476250" cy="409575"/>
                   <wp:effectExtent l="0" t="0" r="0" b="9525"/>
-                  <wp:docPr id="62" name="Imagen 62"/>
+                  <wp:docPr id="17" name="Imagen 17"/>
                   <wp:cNvGraphicFramePr>
                     <a:graphicFrameLocks xmlns:a="http://schemas.openxmlformats.org/drawingml/2006/main" noChangeAspect="1"/>
                   </wp:cNvGraphicFramePr>
@@ -4979,20 +5520,27 @@
                           <pic:cNvPr id="1" name=""/>
                           <pic:cNvPicPr/>
                         </pic:nvPicPr>
-                        <pic:blipFill>
-                          <a:blip r:embed="rId18"/>
-                          <a:stretch>
-                            <a:fillRect/>
-                          </a:stretch>
+                        <pic:blipFill rotWithShape="1">
+                          <a:blip r:embed="rId17"/>
+                          <a:srcRect l="3393" t="15991" r="11765" b="15238"/>
+                          <a:stretch/>
                         </pic:blipFill>
-                        <pic:spPr>
+                        <pic:spPr bwMode="auto">
                           <a:xfrm>
                             <a:off x="0" y="0"/>
-                            <a:ext cx="781159" cy="828791"/>
+                            <a:ext cx="482364" cy="414833"/>
                           </a:xfrm>
                           <a:prstGeom prst="rect">
                             <a:avLst/>
                           </a:prstGeom>
+                          <a:ln>
+                            <a:noFill/>
+                          </a:ln>
+                          <a:extLst>
+                            <a:ext uri="{53640926-AAD7-44D8-BBD7-CCE9431645EC}">
+                              <a14:shadowObscured xmlns:a14="http://schemas.microsoft.com/office/drawing/2010/main"/>
+                            </a:ext>
+                          </a:extLst>
                         </pic:spPr>
                       </pic:pic>
                     </a:graphicData>
@@ -5004,7 +5552,7 @@
         </w:tc>
         <w:tc>
           <w:tcPr>
-            <w:tcW w:w="4414" w:type="dxa"/>
+            <w:tcW w:w="7087" w:type="dxa"/>
           </w:tcPr>
           <w:p>
             <w:pPr>
@@ -5023,16 +5571,22 @@
               </w:rPr>
               <w:t>Botón de Buzón de Notificaciones</w:t>
             </w:r>
-          </w:p>
-          <w:p>
-            <w:pPr>
-              <w:jc w:val="both"/>
-              <w:rPr>
-                <w:rFonts w:ascii="Arial" w:hAnsi="Arial" w:cs="Arial"/>
-                <w:sz w:val="24"/>
-                <w:szCs w:val="24"/>
-              </w:rPr>
-            </w:pPr>
+            <w:r>
+              <w:rPr>
+                <w:rFonts w:ascii="Arial" w:hAnsi="Arial" w:cs="Arial"/>
+                <w:b/>
+                <w:sz w:val="24"/>
+                <w:szCs w:val="24"/>
+              </w:rPr>
+              <w:t>:</w:t>
+            </w:r>
+            <w:r>
+              <w:rPr>
+                <w:rFonts w:ascii="Arial" w:hAnsi="Arial" w:cs="Arial"/>
+                <w:sz w:val="24"/>
+              </w:rPr>
+              <w:t xml:space="preserve"> </w:t>
+            </w:r>
             <w:r>
               <w:rPr>
                 <w:rFonts w:ascii="Arial" w:hAnsi="Arial" w:cs="Arial"/>
@@ -5041,29 +5595,28 @@
               </w:rPr>
               <w:t>Botón de acceso al buzón mensajes y notificaciones</w:t>
             </w:r>
-          </w:p>
-          <w:p>
-            <w:pPr>
-              <w:rPr>
-                <w:rFonts w:ascii="Arial" w:hAnsi="Arial" w:cs="Arial"/>
-                <w:sz w:val="24"/>
-                <w:szCs w:val="24"/>
-              </w:rPr>
-            </w:pPr>
+            <w:r>
+              <w:rPr>
+                <w:rFonts w:ascii="Arial" w:hAnsi="Arial" w:cs="Arial"/>
+                <w:sz w:val="24"/>
+                <w:szCs w:val="24"/>
+              </w:rPr>
+              <w:t>.</w:t>
+            </w:r>
           </w:p>
         </w:tc>
       </w:tr>
       <w:tr>
         <w:tc>
           <w:tcPr>
-            <w:tcW w:w="4414" w:type="dxa"/>
+            <w:tcW w:w="1980" w:type="dxa"/>
           </w:tcPr>
           <w:p>
             <w:pPr>
               <w:tabs>
                 <w:tab w:val="left" w:pos="1494"/>
               </w:tabs>
-              <w:spacing w:line="276" w:lineRule="auto"/>
+              <w:spacing w:before="60" w:after="60" w:line="276" w:lineRule="auto"/>
               <w:jc w:val="center"/>
               <w:rPr>
                 <w:rFonts w:ascii="Arial" w:hAnsi="Arial" w:cs="Arial"/>
@@ -5078,10 +5631,10 @@
                 <w:lang w:val="es-MX" w:eastAsia="es-MX"/>
               </w:rPr>
               <w:drawing>
-                <wp:inline distT="0" distB="0" distL="0" distR="0" wp14:anchorId="072B56CC" wp14:editId="24AD96EB">
-                  <wp:extent cx="828791" cy="771633"/>
-                  <wp:effectExtent l="0" t="0" r="9525" b="9525"/>
-                  <wp:docPr id="12" name="Imagen 12"/>
+                <wp:inline distT="0" distB="0" distL="0" distR="0" wp14:anchorId="687F0A1E" wp14:editId="6CB40D04">
+                  <wp:extent cx="514350" cy="409575"/>
+                  <wp:effectExtent l="0" t="0" r="0" b="9525"/>
+                  <wp:docPr id="22" name="Imagen 22"/>
                   <wp:cNvGraphicFramePr>
                     <a:graphicFrameLocks xmlns:a="http://schemas.openxmlformats.org/drawingml/2006/main" noChangeAspect="1"/>
                   </wp:cNvGraphicFramePr>
@@ -5092,20 +5645,27 @@
                           <pic:cNvPr id="1" name=""/>
                           <pic:cNvPicPr/>
                         </pic:nvPicPr>
-                        <pic:blipFill>
-                          <a:blip r:embed="rId19"/>
-                          <a:stretch>
-                            <a:fillRect/>
-                          </a:stretch>
+                        <pic:blipFill rotWithShape="1">
+                          <a:blip r:embed="rId18"/>
+                          <a:srcRect l="3178" t="15359" r="11017" b="11254"/>
+                          <a:stretch/>
                         </pic:blipFill>
-                        <pic:spPr>
+                        <pic:spPr bwMode="auto">
                           <a:xfrm>
                             <a:off x="0" y="0"/>
-                            <a:ext cx="828791" cy="771633"/>
+                            <a:ext cx="519230" cy="413461"/>
                           </a:xfrm>
                           <a:prstGeom prst="rect">
                             <a:avLst/>
                           </a:prstGeom>
+                          <a:ln>
+                            <a:noFill/>
+                          </a:ln>
+                          <a:extLst>
+                            <a:ext uri="{53640926-AAD7-44D8-BBD7-CCE9431645EC}">
+                              <a14:shadowObscured xmlns:a14="http://schemas.microsoft.com/office/drawing/2010/main"/>
+                            </a:ext>
+                          </a:extLst>
                         </pic:spPr>
                       </pic:pic>
                     </a:graphicData>
@@ -5117,28 +5677,8 @@
         </w:tc>
         <w:tc>
           <w:tcPr>
-            <w:tcW w:w="4414" w:type="dxa"/>
-          </w:tcPr>
-          <w:p>
-            <w:pPr>
-              <w:tabs>
-                <w:tab w:val="left" w:pos="1494"/>
-              </w:tabs>
-              <w:spacing w:line="276" w:lineRule="auto"/>
-              <w:rPr>
-                <w:rFonts w:ascii="Arial" w:hAnsi="Arial" w:cs="Arial"/>
-                <w:i/>
-                <w:sz w:val="24"/>
-              </w:rPr>
-            </w:pPr>
-            <w:r>
-              <w:rPr>
-                <w:rFonts w:ascii="Arial" w:hAnsi="Arial" w:cs="Arial"/>
-                <w:sz w:val="24"/>
-              </w:rPr>
-              <w:t>Calendario de Eventos</w:t>
-            </w:r>
-          </w:p>
+            <w:tcW w:w="7087" w:type="dxa"/>
+          </w:tcPr>
           <w:p>
             <w:pPr>
               <w:tabs>
@@ -5148,15 +5688,59 @@
               <w:jc w:val="both"/>
               <w:rPr>
                 <w:rFonts w:ascii="Arial" w:hAnsi="Arial" w:cs="Arial"/>
-                <w:sz w:val="24"/>
-              </w:rPr>
-            </w:pPr>
-            <w:r>
-              <w:rPr>
-                <w:rFonts w:ascii="Arial" w:hAnsi="Arial" w:cs="Arial"/>
-                <w:sz w:val="24"/>
-              </w:rPr>
-              <w:t>Permite visualizar los oficios registrados en el área, para poder darles el seguimiento correspondiente.</w:t>
+                <w:i/>
+                <w:sz w:val="24"/>
+              </w:rPr>
+            </w:pPr>
+            <w:r>
+              <w:rPr>
+                <w:rFonts w:ascii="Arial" w:hAnsi="Arial" w:cs="Arial"/>
+                <w:sz w:val="24"/>
+              </w:rPr>
+              <w:t>Calendario de Eventos</w:t>
+            </w:r>
+            <w:r>
+              <w:rPr>
+                <w:rFonts w:ascii="Arial" w:hAnsi="Arial" w:cs="Arial"/>
+                <w:sz w:val="24"/>
+              </w:rPr>
+              <w:t>:</w:t>
+            </w:r>
+            <w:r>
+              <w:rPr>
+                <w:rFonts w:ascii="Arial" w:hAnsi="Arial" w:cs="Arial"/>
+                <w:i/>
+                <w:sz w:val="24"/>
+              </w:rPr>
+              <w:t xml:space="preserve"> </w:t>
+            </w:r>
+            <w:r>
+              <w:rPr>
+                <w:rFonts w:ascii="Arial" w:hAnsi="Arial" w:cs="Arial"/>
+                <w:sz w:val="24"/>
+              </w:rPr>
+              <w:t xml:space="preserve">Permite visualizar los oficios registrados en el área, para </w:t>
+            </w:r>
+            <w:r>
+              <w:rPr>
+                <w:rFonts w:ascii="Arial" w:hAnsi="Arial" w:cs="Arial"/>
+                <w:sz w:val="24"/>
+              </w:rPr>
+              <w:t>darles</w:t>
+            </w:r>
+            <w:r>
+              <w:rPr>
+                <w:rFonts w:ascii="Arial" w:hAnsi="Arial" w:cs="Arial"/>
+                <w:sz w:val="24"/>
+              </w:rPr>
+              <w:t xml:space="preserve"> el seguimiento correspondiente</w:t>
+            </w:r>
+            <w:r>
+              <w:rPr>
+                <w:rFonts w:ascii="Arial" w:hAnsi="Arial" w:cs="Arial"/>
+                <w:sz w:val="24"/>
+              </w:rPr>
+              <w:t>.</w:t>
             </w:r>
           </w:p>
         </w:tc>
@@ -5164,42 +5748,30 @@
       <w:tr>
         <w:tc>
           <w:tcPr>
-            <w:tcW w:w="4414" w:type="dxa"/>
+            <w:tcW w:w="1980" w:type="dxa"/>
           </w:tcPr>
           <w:p>
             <w:pPr>
               <w:tabs>
                 <w:tab w:val="left" w:pos="1494"/>
               </w:tabs>
-              <w:spacing w:line="276" w:lineRule="auto"/>
+              <w:spacing w:before="60" w:after="60" w:line="276" w:lineRule="auto"/>
               <w:jc w:val="center"/>
               <w:rPr>
-                <w:rFonts w:ascii="Arial" w:hAnsi="Arial" w:cs="Arial"/>
                 <w:noProof/>
-                <w:sz w:val="24"/>
                 <w:lang w:val="es-MX" w:eastAsia="es-MX"/>
               </w:rPr>
             </w:pPr>
             <w:r>
               <w:rPr>
-                <w:rFonts w:ascii="Arial" w:hAnsi="Arial" w:cs="Arial"/>
                 <w:noProof/>
-                <w:sz w:val="24"/>
                 <w:lang w:val="es-MX" w:eastAsia="es-MX"/>
               </w:rPr>
               <w:drawing>
-                <wp:anchor distT="0" distB="0" distL="114300" distR="114300" simplePos="0" relativeHeight="251972608" behindDoc="0" locked="0" layoutInCell="1" allowOverlap="1" wp14:anchorId="328381CD" wp14:editId="7A17536F">
-                  <wp:simplePos x="0" y="0"/>
-                  <wp:positionH relativeFrom="column">
-                    <wp:posOffset>1014186</wp:posOffset>
-                  </wp:positionH>
-                  <wp:positionV relativeFrom="paragraph">
-                    <wp:posOffset>73479</wp:posOffset>
-                  </wp:positionV>
-                  <wp:extent cx="666843" cy="590632"/>
+                <wp:inline distT="0" distB="0" distL="0" distR="0" wp14:anchorId="526456C7" wp14:editId="6E61E1BD">
+                  <wp:extent cx="495300" cy="361950"/>
                   <wp:effectExtent l="0" t="0" r="0" b="0"/>
-                  <wp:wrapNone/>
-                  <wp:docPr id="34" name="Imagen 34"/>
+                  <wp:docPr id="20" name="Imagen 20"/>
                   <wp:cNvGraphicFramePr>
                     <a:graphicFrameLocks xmlns:a="http://schemas.openxmlformats.org/drawingml/2006/main" noChangeAspect="1"/>
                   </wp:cNvGraphicFramePr>
@@ -5210,153 +5782,122 @@
                           <pic:cNvPr id="1" name=""/>
                           <pic:cNvPicPr/>
                         </pic:nvPicPr>
-                        <pic:blipFill>
-                          <a:blip r:embed="rId20">
-                            <a:extLst>
-                              <a:ext uri="{28A0092B-C50C-407E-A947-70E740481C1C}">
-                                <a14:useLocalDpi xmlns:a14="http://schemas.microsoft.com/office/drawing/2010/main" val="0"/>
-                              </a:ext>
-                            </a:extLst>
-                          </a:blip>
-                          <a:stretch>
-                            <a:fillRect/>
-                          </a:stretch>
+                        <pic:blipFill rotWithShape="1">
+                          <a:blip r:embed="rId19"/>
+                          <a:srcRect l="1" t="8511" r="3703" b="10637"/>
+                          <a:stretch/>
                         </pic:blipFill>
-                        <pic:spPr>
+                        <pic:spPr bwMode="auto">
                           <a:xfrm>
                             <a:off x="0" y="0"/>
-                            <a:ext cx="666843" cy="590632"/>
+                            <a:ext cx="495300" cy="361950"/>
                           </a:xfrm>
                           <a:prstGeom prst="rect">
                             <a:avLst/>
                           </a:prstGeom>
+                          <a:ln>
+                            <a:noFill/>
+                          </a:ln>
+                          <a:extLst>
+                            <a:ext uri="{53640926-AAD7-44D8-BBD7-CCE9431645EC}">
+                              <a14:shadowObscured xmlns:a14="http://schemas.microsoft.com/office/drawing/2010/main"/>
+                            </a:ext>
+                          </a:extLst>
                         </pic:spPr>
                       </pic:pic>
                     </a:graphicData>
                   </a:graphic>
-                </wp:anchor>
+                </wp:inline>
               </w:drawing>
             </w:r>
           </w:p>
+        </w:tc>
+        <w:tc>
+          <w:tcPr>
+            <w:tcW w:w="7087" w:type="dxa"/>
+          </w:tcPr>
           <w:p>
             <w:pPr>
               <w:tabs>
                 <w:tab w:val="left" w:pos="1494"/>
               </w:tabs>
               <w:spacing w:line="276" w:lineRule="auto"/>
-              <w:jc w:val="center"/>
-              <w:rPr>
-                <w:rFonts w:ascii="Arial" w:hAnsi="Arial" w:cs="Arial"/>
-                <w:noProof/>
-                <w:sz w:val="24"/>
-                <w:lang w:val="es-MX" w:eastAsia="es-MX"/>
-              </w:rPr>
-            </w:pPr>
-          </w:p>
+              <w:jc w:val="both"/>
+              <w:rPr>
+                <w:rFonts w:ascii="Arial" w:hAnsi="Arial" w:cs="Arial"/>
+                <w:sz w:val="24"/>
+                <w:szCs w:val="24"/>
+              </w:rPr>
+            </w:pPr>
+            <w:r>
+              <w:rPr>
+                <w:rFonts w:ascii="Arial" w:hAnsi="Arial" w:cs="Arial"/>
+                <w:sz w:val="24"/>
+                <w:szCs w:val="24"/>
+              </w:rPr>
+              <w:t>Video Guía</w:t>
+            </w:r>
+            <w:r>
+              <w:rPr>
+                <w:rFonts w:ascii="Arial" w:hAnsi="Arial" w:cs="Arial"/>
+                <w:sz w:val="24"/>
+                <w:szCs w:val="24"/>
+              </w:rPr>
+              <w:t>:</w:t>
+            </w:r>
+            <w:r>
+              <w:rPr>
+                <w:rFonts w:ascii="Arial" w:hAnsi="Arial" w:cs="Arial"/>
+                <w:sz w:val="24"/>
+              </w:rPr>
+              <w:t xml:space="preserve"> </w:t>
+            </w:r>
+            <w:r>
+              <w:rPr>
+                <w:rFonts w:ascii="Arial" w:hAnsi="Arial" w:cs="Arial"/>
+                <w:sz w:val="24"/>
+                <w:szCs w:val="24"/>
+              </w:rPr>
+              <w:t xml:space="preserve">Botón de acceso </w:t>
+            </w:r>
+            <w:r>
+              <w:rPr>
+                <w:rFonts w:ascii="Arial" w:hAnsi="Arial" w:cs="Arial"/>
+                <w:sz w:val="24"/>
+                <w:szCs w:val="24"/>
+              </w:rPr>
+              <w:t>a los videos de ayuda.</w:t>
+            </w:r>
+          </w:p>
+        </w:tc>
+      </w:tr>
+      <w:tr>
+        <w:tc>
+          <w:tcPr>
+            <w:tcW w:w="1980" w:type="dxa"/>
+          </w:tcPr>
           <w:p>
             <w:pPr>
               <w:tabs>
                 <w:tab w:val="left" w:pos="1494"/>
               </w:tabs>
-              <w:spacing w:line="276" w:lineRule="auto"/>
+              <w:spacing w:before="60" w:after="60" w:line="276" w:lineRule="auto"/>
               <w:jc w:val="center"/>
               <w:rPr>
-                <w:rFonts w:ascii="Arial" w:hAnsi="Arial" w:cs="Arial"/>
                 <w:noProof/>
-                <w:sz w:val="24"/>
                 <w:lang w:val="es-MX" w:eastAsia="es-MX"/>
               </w:rPr>
             </w:pPr>
-          </w:p>
-          <w:p>
-            <w:pPr>
-              <w:tabs>
-                <w:tab w:val="left" w:pos="1494"/>
-              </w:tabs>
-              <w:spacing w:line="276" w:lineRule="auto"/>
-              <w:jc w:val="center"/>
-              <w:rPr>
-                <w:rFonts w:ascii="Arial" w:hAnsi="Arial" w:cs="Arial"/>
+            <w:r>
+              <w:rPr>
                 <w:noProof/>
-                <w:sz w:val="24"/>
                 <w:lang w:val="es-MX" w:eastAsia="es-MX"/>
               </w:rPr>
-            </w:pPr>
-          </w:p>
-        </w:tc>
-        <w:tc>
-          <w:tcPr>
-            <w:tcW w:w="4414" w:type="dxa"/>
-          </w:tcPr>
-          <w:p>
-            <w:pPr>
-              <w:tabs>
-                <w:tab w:val="left" w:pos="1494"/>
-              </w:tabs>
-              <w:spacing w:line="276" w:lineRule="auto"/>
-              <w:rPr>
-                <w:rFonts w:ascii="Arial" w:hAnsi="Arial" w:cs="Arial"/>
-                <w:sz w:val="24"/>
-              </w:rPr>
-            </w:pPr>
-            <w:r>
-              <w:rPr>
-                <w:rFonts w:ascii="Arial" w:hAnsi="Arial" w:cs="Arial"/>
-                <w:sz w:val="24"/>
-              </w:rPr>
-              <w:t xml:space="preserve">Módulo de ayuda </w:t>
-            </w:r>
-          </w:p>
-          <w:p>
-            <w:pPr>
-              <w:tabs>
-                <w:tab w:val="left" w:pos="1494"/>
-              </w:tabs>
-              <w:spacing w:line="276" w:lineRule="auto"/>
-              <w:rPr>
-                <w:rFonts w:ascii="Arial" w:hAnsi="Arial" w:cs="Arial"/>
-                <w:sz w:val="24"/>
-              </w:rPr>
-            </w:pPr>
-            <w:r>
-              <w:rPr>
-                <w:rFonts w:ascii="Arial" w:hAnsi="Arial" w:cs="Arial"/>
-                <w:sz w:val="24"/>
-              </w:rPr>
-              <w:t>Permite cargar guías y videos tutoriales para el uso de la plataforma</w:t>
-            </w:r>
-          </w:p>
-        </w:tc>
-      </w:tr>
-      <w:tr>
-        <w:tc>
-          <w:tcPr>
-            <w:tcW w:w="4414" w:type="dxa"/>
-          </w:tcPr>
-          <w:p>
-            <w:pPr>
-              <w:tabs>
-                <w:tab w:val="left" w:pos="1494"/>
-              </w:tabs>
-              <w:spacing w:line="276" w:lineRule="auto"/>
-              <w:jc w:val="center"/>
-              <w:rPr>
-                <w:rFonts w:ascii="Arial" w:hAnsi="Arial" w:cs="Arial"/>
-                <w:sz w:val="24"/>
-              </w:rPr>
-            </w:pPr>
-            <w:r>
-              <w:rPr>
-                <w:rFonts w:ascii="Arial" w:hAnsi="Arial" w:cs="Arial"/>
-                <w:noProof/>
-                <w:sz w:val="24"/>
-                <w:lang w:val="es-MX" w:eastAsia="es-MX"/>
-              </w:rPr>
               <w:drawing>
-                <wp:inline distT="0" distB="0" distL="0" distR="0" wp14:anchorId="6BE8D1D7" wp14:editId="5DC72382">
-                  <wp:extent cx="933580" cy="819264"/>
+                <wp:inline distT="0" distB="0" distL="0" distR="0" wp14:anchorId="3C1DFA82" wp14:editId="652027F6">
+                  <wp:extent cx="476250" cy="361950"/>
                   <wp:effectExtent l="0" t="0" r="0" b="0"/>
-                  <wp:docPr id="44" name="Imagen 44"/>
+                  <wp:docPr id="23" name="Imagen 23"/>
                   <wp:cNvGraphicFramePr>
                     <a:graphicFrameLocks xmlns:a="http://schemas.openxmlformats.org/drawingml/2006/main" noChangeAspect="1"/>
                   </wp:cNvGraphicFramePr>
@@ -5367,20 +5908,27 @@
                           <pic:cNvPr id="1" name=""/>
                           <pic:cNvPicPr/>
                         </pic:nvPicPr>
-                        <pic:blipFill>
-                          <a:blip r:embed="rId21"/>
-                          <a:stretch>
-                            <a:fillRect/>
-                          </a:stretch>
+                        <pic:blipFill rotWithShape="1">
+                          <a:blip r:embed="rId20"/>
+                          <a:srcRect l="1852" t="8333" r="5556" b="12501"/>
+                          <a:stretch/>
                         </pic:blipFill>
-                        <pic:spPr>
+                        <pic:spPr bwMode="auto">
                           <a:xfrm>
                             <a:off x="0" y="0"/>
-                            <a:ext cx="933580" cy="819264"/>
+                            <a:ext cx="476250" cy="361950"/>
                           </a:xfrm>
                           <a:prstGeom prst="rect">
                             <a:avLst/>
                           </a:prstGeom>
+                          <a:ln>
+                            <a:noFill/>
+                          </a:ln>
+                          <a:extLst>
+                            <a:ext uri="{53640926-AAD7-44D8-BBD7-CCE9431645EC}">
+                              <a14:shadowObscured xmlns:a14="http://schemas.microsoft.com/office/drawing/2010/main"/>
+                            </a:ext>
+                          </a:extLst>
                         </pic:spPr>
                       </pic:pic>
                     </a:graphicData>
@@ -5392,7 +5940,7 @@
         </w:tc>
         <w:tc>
           <w:tcPr>
-            <w:tcW w:w="4414" w:type="dxa"/>
+            <w:tcW w:w="7087" w:type="dxa"/>
           </w:tcPr>
           <w:p>
             <w:pPr>
@@ -5400,25 +5948,261 @@
                 <w:tab w:val="left" w:pos="1494"/>
               </w:tabs>
               <w:spacing w:line="276" w:lineRule="auto"/>
-              <w:rPr>
-                <w:rFonts w:ascii="Arial" w:hAnsi="Arial" w:cs="Arial"/>
-                <w:sz w:val="24"/>
-              </w:rPr>
-            </w:pPr>
-            <w:r>
-              <w:rPr>
-                <w:rFonts w:ascii="Arial" w:hAnsi="Arial" w:cs="Arial"/>
-                <w:sz w:val="24"/>
-              </w:rPr>
-              <w:t>Cerrar Sesión</w:t>
-            </w:r>
-          </w:p>
+              <w:jc w:val="both"/>
+              <w:rPr>
+                <w:rFonts w:ascii="Arial" w:hAnsi="Arial" w:cs="Arial"/>
+                <w:sz w:val="24"/>
+                <w:szCs w:val="24"/>
+              </w:rPr>
+            </w:pPr>
+            <w:r>
+              <w:rPr>
+                <w:rFonts w:ascii="Arial" w:hAnsi="Arial" w:cs="Arial"/>
+                <w:sz w:val="24"/>
+                <w:szCs w:val="24"/>
+              </w:rPr>
+              <w:t>Guía Rápida</w:t>
+            </w:r>
+            <w:r>
+              <w:rPr>
+                <w:rFonts w:ascii="Arial" w:hAnsi="Arial" w:cs="Arial"/>
+                <w:sz w:val="24"/>
+                <w:szCs w:val="24"/>
+              </w:rPr>
+              <w:t>:</w:t>
+            </w:r>
+            <w:r>
+              <w:rPr>
+                <w:rFonts w:ascii="Arial" w:hAnsi="Arial" w:cs="Arial"/>
+                <w:sz w:val="24"/>
+              </w:rPr>
+              <w:t xml:space="preserve"> </w:t>
+            </w:r>
+            <w:r>
+              <w:rPr>
+                <w:rFonts w:ascii="Arial" w:hAnsi="Arial" w:cs="Arial"/>
+                <w:sz w:val="24"/>
+                <w:szCs w:val="24"/>
+              </w:rPr>
+              <w:t xml:space="preserve">Botón de acceso </w:t>
+            </w:r>
+            <w:r>
+              <w:rPr>
+                <w:rFonts w:ascii="Arial" w:hAnsi="Arial" w:cs="Arial"/>
+                <w:sz w:val="24"/>
+                <w:szCs w:val="24"/>
+              </w:rPr>
+              <w:t>a las guías de ayuda.</w:t>
+            </w:r>
+          </w:p>
+        </w:tc>
+      </w:tr>
+      <w:tr>
+        <w:tc>
+          <w:tcPr>
+            <w:tcW w:w="1980" w:type="dxa"/>
+          </w:tcPr>
+          <w:p>
+            <w:pPr>
+              <w:tabs>
+                <w:tab w:val="left" w:pos="1494"/>
+              </w:tabs>
+              <w:spacing w:before="60" w:after="60" w:line="276" w:lineRule="auto"/>
+              <w:jc w:val="center"/>
+              <w:rPr>
+                <w:noProof/>
+                <w:lang w:val="es-MX" w:eastAsia="es-MX"/>
+              </w:rPr>
+            </w:pPr>
+            <w:r>
+              <w:rPr>
+                <w:noProof/>
+                <w:lang w:val="es-MX" w:eastAsia="es-MX"/>
+              </w:rPr>
+              <w:drawing>
+                <wp:inline distT="0" distB="0" distL="0" distR="0" wp14:anchorId="1DAA074C" wp14:editId="1EE6BCE9">
+                  <wp:extent cx="447675" cy="400050"/>
+                  <wp:effectExtent l="0" t="0" r="9525" b="0"/>
+                  <wp:docPr id="25" name="Imagen 25"/>
+                  <wp:cNvGraphicFramePr>
+                    <a:graphicFrameLocks xmlns:a="http://schemas.openxmlformats.org/drawingml/2006/main" noChangeAspect="1"/>
+                  </wp:cNvGraphicFramePr>
+                  <a:graphic xmlns:a="http://schemas.openxmlformats.org/drawingml/2006/main">
+                    <a:graphicData uri="http://schemas.openxmlformats.org/drawingml/2006/picture">
+                      <pic:pic xmlns:pic="http://schemas.openxmlformats.org/drawingml/2006/picture">
+                        <pic:nvPicPr>
+                          <pic:cNvPr id="1" name=""/>
+                          <pic:cNvPicPr/>
+                        </pic:nvPicPr>
+                        <pic:blipFill rotWithShape="1">
+                          <a:blip r:embed="rId21"/>
+                          <a:srcRect t="4255" r="9615" b="6384"/>
+                          <a:stretch/>
+                        </pic:blipFill>
+                        <pic:spPr bwMode="auto">
+                          <a:xfrm>
+                            <a:off x="0" y="0"/>
+                            <a:ext cx="447675" cy="400050"/>
+                          </a:xfrm>
+                          <a:prstGeom prst="rect">
+                            <a:avLst/>
+                          </a:prstGeom>
+                          <a:ln>
+                            <a:noFill/>
+                          </a:ln>
+                          <a:extLst>
+                            <a:ext uri="{53640926-AAD7-44D8-BBD7-CCE9431645EC}">
+                              <a14:shadowObscured xmlns:a14="http://schemas.microsoft.com/office/drawing/2010/main"/>
+                            </a:ext>
+                          </a:extLst>
+                        </pic:spPr>
+                      </pic:pic>
+                    </a:graphicData>
+                  </a:graphic>
+                </wp:inline>
+              </w:drawing>
+            </w:r>
+          </w:p>
+        </w:tc>
+        <w:tc>
+          <w:tcPr>
+            <w:tcW w:w="7087" w:type="dxa"/>
+          </w:tcPr>
           <w:p>
             <w:pPr>
               <w:tabs>
                 <w:tab w:val="left" w:pos="1494"/>
               </w:tabs>
               <w:spacing w:line="276" w:lineRule="auto"/>
+              <w:jc w:val="both"/>
+              <w:rPr>
+                <w:rFonts w:ascii="Arial" w:hAnsi="Arial" w:cs="Arial"/>
+                <w:sz w:val="24"/>
+                <w:szCs w:val="24"/>
+              </w:rPr>
+            </w:pPr>
+            <w:r>
+              <w:rPr>
+                <w:rFonts w:ascii="Arial" w:hAnsi="Arial" w:cs="Arial"/>
+                <w:sz w:val="24"/>
+                <w:szCs w:val="24"/>
+              </w:rPr>
+              <w:t>Preguntas Frecuentes</w:t>
+            </w:r>
+            <w:r>
+              <w:rPr>
+                <w:rFonts w:ascii="Arial" w:hAnsi="Arial" w:cs="Arial"/>
+                <w:sz w:val="24"/>
+                <w:szCs w:val="24"/>
+              </w:rPr>
+              <w:t>:</w:t>
+            </w:r>
+            <w:r>
+              <w:rPr>
+                <w:rFonts w:ascii="Arial" w:hAnsi="Arial" w:cs="Arial"/>
+                <w:sz w:val="24"/>
+              </w:rPr>
+              <w:t xml:space="preserve"> </w:t>
+            </w:r>
+            <w:r>
+              <w:rPr>
+                <w:rFonts w:ascii="Arial" w:hAnsi="Arial" w:cs="Arial"/>
+                <w:sz w:val="24"/>
+                <w:szCs w:val="24"/>
+              </w:rPr>
+              <w:t xml:space="preserve">Botón de acceso </w:t>
+            </w:r>
+            <w:r>
+              <w:rPr>
+                <w:rFonts w:ascii="Arial" w:hAnsi="Arial" w:cs="Arial"/>
+                <w:sz w:val="24"/>
+                <w:szCs w:val="24"/>
+              </w:rPr>
+              <w:t>a las preguntas frecuentes.</w:t>
+            </w:r>
+          </w:p>
+        </w:tc>
+      </w:tr>
+      <w:tr>
+        <w:tc>
+          <w:tcPr>
+            <w:tcW w:w="1980" w:type="dxa"/>
+          </w:tcPr>
+          <w:p>
+            <w:pPr>
+              <w:tabs>
+                <w:tab w:val="left" w:pos="1494"/>
+              </w:tabs>
+              <w:spacing w:before="60" w:after="60" w:line="276" w:lineRule="auto"/>
+              <w:jc w:val="center"/>
+              <w:rPr>
+                <w:rFonts w:ascii="Arial" w:hAnsi="Arial" w:cs="Arial"/>
+                <w:noProof/>
+                <w:sz w:val="24"/>
+                <w:lang w:val="es-MX" w:eastAsia="es-MX"/>
+              </w:rPr>
+            </w:pPr>
+            <w:r>
+              <w:rPr>
+                <w:noProof/>
+                <w:lang w:val="es-MX" w:eastAsia="es-MX"/>
+              </w:rPr>
+              <w:drawing>
+                <wp:inline distT="0" distB="0" distL="0" distR="0" wp14:anchorId="14EA095E" wp14:editId="71762301">
+                  <wp:extent cx="428625" cy="342900"/>
+                  <wp:effectExtent l="0" t="0" r="0" b="0"/>
+                  <wp:docPr id="33" name="Imagen 33"/>
+                  <wp:cNvGraphicFramePr>
+                    <a:graphicFrameLocks xmlns:a="http://schemas.openxmlformats.org/drawingml/2006/main" noChangeAspect="1"/>
+                  </wp:cNvGraphicFramePr>
+                  <a:graphic xmlns:a="http://schemas.openxmlformats.org/drawingml/2006/main">
+                    <a:graphicData uri="http://schemas.openxmlformats.org/drawingml/2006/picture">
+                      <pic:pic xmlns:pic="http://schemas.openxmlformats.org/drawingml/2006/picture">
+                        <pic:nvPicPr>
+                          <pic:cNvPr id="1" name=""/>
+                          <pic:cNvPicPr/>
+                        </pic:nvPicPr>
+                        <pic:blipFill rotWithShape="1">
+                          <a:blip r:embed="rId22"/>
+                          <a:srcRect l="8008" t="4816" r="1892" b="8506"/>
+                          <a:stretch/>
+                        </pic:blipFill>
+                        <pic:spPr bwMode="auto">
+                          <a:xfrm>
+                            <a:off x="0" y="0"/>
+                            <a:ext cx="441298" cy="353039"/>
+                          </a:xfrm>
+                          <a:prstGeom prst="rect">
+                            <a:avLst/>
+                          </a:prstGeom>
+                          <a:ln>
+                            <a:noFill/>
+                          </a:ln>
+                          <a:extLst>
+                            <a:ext uri="{53640926-AAD7-44D8-BBD7-CCE9431645EC}">
+                              <a14:shadowObscured xmlns:a14="http://schemas.microsoft.com/office/drawing/2010/main"/>
+                            </a:ext>
+                          </a:extLst>
+                        </pic:spPr>
+                      </pic:pic>
+                    </a:graphicData>
+                  </a:graphic>
+                </wp:inline>
+              </w:drawing>
+            </w:r>
+          </w:p>
+        </w:tc>
+        <w:tc>
+          <w:tcPr>
+            <w:tcW w:w="7087" w:type="dxa"/>
+          </w:tcPr>
+          <w:p>
+            <w:pPr>
+              <w:tabs>
+                <w:tab w:val="left" w:pos="1494"/>
+              </w:tabs>
+              <w:spacing w:line="276" w:lineRule="auto"/>
+              <w:jc w:val="both"/>
               <w:rPr>
                 <w:rFonts w:ascii="Arial" w:hAnsi="Arial" w:cs="Arial"/>
                 <w:b/>
@@ -5429,16 +6213,32 @@
               <w:rPr>
                 <w:rFonts w:ascii="Arial" w:hAnsi="Arial" w:cs="Arial"/>
                 <w:sz w:val="24"/>
-              </w:rPr>
-              <w:t>Se utiliza para salir en forma segura de la cuenta personal de la plataforma</w:t>
-            </w:r>
-            <w:r>
-              <w:rPr>
-                <w:rFonts w:ascii="Arial" w:hAnsi="Arial" w:cs="Arial"/>
-                <w:b/>
-                <w:sz w:val="24"/>
-              </w:rPr>
-              <w:t xml:space="preserve">. </w:t>
+                <w:szCs w:val="24"/>
+              </w:rPr>
+              <w:t>Cerrar Sesión:</w:t>
+            </w:r>
+            <w:r>
+              <w:rPr>
+                <w:rFonts w:ascii="Arial" w:hAnsi="Arial" w:cs="Arial"/>
+                <w:sz w:val="24"/>
+              </w:rPr>
+              <w:t xml:space="preserve"> </w:t>
+            </w:r>
+            <w:r>
+              <w:rPr>
+                <w:rFonts w:ascii="Arial" w:hAnsi="Arial" w:cs="Arial"/>
+                <w:sz w:val="24"/>
+                <w:szCs w:val="24"/>
+              </w:rPr>
+              <w:t>Botón de acceso al buzón mensajes y notificaciones</w:t>
+            </w:r>
+            <w:r>
+              <w:rPr>
+                <w:rFonts w:ascii="Arial" w:hAnsi="Arial" w:cs="Arial"/>
+                <w:sz w:val="24"/>
+                <w:szCs w:val="24"/>
+              </w:rPr>
+              <w:t>.</w:t>
             </w:r>
           </w:p>
         </w:tc>
@@ -5450,8 +6250,6 @@
           <w:tab w:val="left" w:pos="1494"/>
         </w:tabs>
         <w:spacing w:line="276" w:lineRule="auto"/>
-        <w:ind w:left="-426"/>
-        <w:jc w:val="center"/>
         <w:rPr>
           <w:rFonts w:ascii="Arial" w:hAnsi="Arial" w:cs="Arial"/>
           <w:sz w:val="24"/>
@@ -5460,46 +6258,6 @@
     </w:p>
     <w:p>
       <w:pPr>
-        <w:tabs>
-          <w:tab w:val="left" w:pos="1494"/>
-        </w:tabs>
-        <w:spacing w:line="276" w:lineRule="auto"/>
-        <w:ind w:left="-426"/>
-        <w:jc w:val="center"/>
-        <w:rPr>
-          <w:rFonts w:ascii="Arial" w:hAnsi="Arial" w:cs="Arial"/>
-          <w:sz w:val="24"/>
-        </w:rPr>
-      </w:pPr>
-    </w:p>
-    <w:p>
-      <w:pPr>
-        <w:tabs>
-          <w:tab w:val="left" w:pos="1494"/>
-        </w:tabs>
-        <w:spacing w:line="276" w:lineRule="auto"/>
-        <w:ind w:left="-426"/>
-        <w:jc w:val="center"/>
-        <w:rPr>
-          <w:rFonts w:ascii="Arial" w:hAnsi="Arial" w:cs="Arial"/>
-          <w:sz w:val="24"/>
-        </w:rPr>
-      </w:pPr>
-    </w:p>
-    <w:p>
-      <w:pPr>
-        <w:tabs>
-          <w:tab w:val="left" w:pos="1494"/>
-        </w:tabs>
-        <w:spacing w:line="276" w:lineRule="auto"/>
-        <w:rPr>
-          <w:rFonts w:ascii="Arial" w:hAnsi="Arial" w:cs="Arial"/>
-          <w:sz w:val="24"/>
-        </w:rPr>
-      </w:pPr>
-    </w:p>
-    <w:p>
-      <w:pPr>
         <w:jc w:val="both"/>
         <w:rPr>
           <w:rFonts w:ascii="Arial" w:hAnsi="Arial" w:cs="Arial"/>
@@ -5513,7 +6271,6 @@
           <w:sz w:val="24"/>
           <w:szCs w:val="24"/>
         </w:rPr>
-        <w:lastRenderedPageBreak/>
         <w:t>Apartado del control de información de usuario</w:t>
       </w:r>
       <w:r>
@@ -5575,32 +6332,22 @@
     </w:p>
     <w:p>
       <w:pPr>
-        <w:jc w:val="both"/>
+        <w:jc w:val="center"/>
         <w:rPr>
           <w:rFonts w:ascii="Arial" w:hAnsi="Arial" w:cs="Arial"/>
           <w:sz w:val="24"/>
           <w:szCs w:val="24"/>
         </w:rPr>
       </w:pPr>
-    </w:p>
-    <w:p>
-      <w:pPr>
-        <w:jc w:val="center"/>
-        <w:rPr>
-          <w:rFonts w:ascii="Arial" w:hAnsi="Arial" w:cs="Arial"/>
-          <w:sz w:val="24"/>
-          <w:szCs w:val="24"/>
-        </w:rPr>
-      </w:pPr>
       <w:r>
         <w:rPr>
           <w:noProof/>
           <w:lang w:val="es-MX" w:eastAsia="es-MX"/>
         </w:rPr>
         <w:drawing>
-          <wp:inline distT="0" distB="0" distL="0" distR="0" wp14:anchorId="000DE14A" wp14:editId="2F888DF4">
-            <wp:extent cx="2601310" cy="2106291"/>
-            <wp:effectExtent l="152400" t="171450" r="370840" b="370840"/>
+          <wp:inline distT="0" distB="0" distL="0" distR="0" wp14:anchorId="000DE14A" wp14:editId="3C547EF1">
+            <wp:extent cx="2057400" cy="1665885"/>
+            <wp:effectExtent l="152400" t="171450" r="342900" b="353695"/>
             <wp:docPr id="1" name="Imagen 1"/>
             <wp:cNvGraphicFramePr>
               <a:graphicFrameLocks xmlns:a="http://schemas.openxmlformats.org/drawingml/2006/main" noChangeAspect="1"/>
@@ -5613,14 +6360,14 @@
                     <pic:cNvPicPr/>
                   </pic:nvPicPr>
                   <pic:blipFill rotWithShape="1">
-                    <a:blip r:embed="rId22"/>
+                    <a:blip r:embed="rId23"/>
                     <a:srcRect l="1" t="3710" r="1514" b="-1"/>
                     <a:stretch/>
                   </pic:blipFill>
                   <pic:spPr bwMode="auto">
                     <a:xfrm>
                       <a:off x="0" y="0"/>
-                      <a:ext cx="2631433" cy="2130682"/>
+                      <a:ext cx="2089257" cy="1691679"/>
                     </a:xfrm>
                     <a:prstGeom prst="rect">
                       <a:avLst/>
@@ -5650,37 +6397,6 @@
     </w:p>
     <w:p>
       <w:pPr>
-        <w:rPr>
-          <w:noProof/>
-          <w:lang w:val="es-MX" w:eastAsia="es-MX"/>
-        </w:rPr>
-      </w:pPr>
-      <w:r>
-        <w:rPr>
-          <w:rFonts w:ascii="Arial" w:hAnsi="Arial" w:cs="Arial"/>
-          <w:sz w:val="24"/>
-          <w:szCs w:val="24"/>
-        </w:rPr>
-        <w:t>Apartado del control de información de usuario y cambio de contraseña</w:t>
-      </w:r>
-      <w:r>
-        <w:rPr>
-          <w:noProof/>
-          <w:lang w:val="es-MX" w:eastAsia="es-MX"/>
-        </w:rPr>
-        <w:t xml:space="preserve"> </w:t>
-      </w:r>
-    </w:p>
-    <w:p>
-      <w:pPr>
-        <w:rPr>
-          <w:noProof/>
-          <w:lang w:val="es-MX" w:eastAsia="es-MX"/>
-        </w:rPr>
-      </w:pPr>
-    </w:p>
-    <w:p>
-      <w:pPr>
         <w:pStyle w:val="Ttulo1"/>
         <w:spacing w:line="276" w:lineRule="auto"/>
         <w:jc w:val="center"/>
@@ -5689,15 +6405,18 @@
           <w:b w:val="0"/>
         </w:rPr>
       </w:pPr>
-      <w:bookmarkStart w:id="27" w:name="_Toc150508996"/>
+      <w:bookmarkStart w:id="29" w:name="_Toc150508996"/>
+      <w:bookmarkStart w:id="30" w:name="_Toc150931863"/>
       <w:r>
         <w:rPr>
           <w:rFonts w:cs="Arial"/>
           <w:b w:val="0"/>
         </w:rPr>
+        <w:lastRenderedPageBreak/>
         <w:t>Configuración de perfil</w:t>
       </w:r>
-      <w:bookmarkEnd w:id="27"/>
+      <w:bookmarkEnd w:id="29"/>
+      <w:bookmarkEnd w:id="30"/>
     </w:p>
     <w:p/>
     <w:p>
@@ -5718,7 +6437,6 @@
         <w:t>Se podrá visualizar la información general del usuario, así como modificar la contraseña de acceso a la plataforma.</w:t>
       </w:r>
     </w:p>
-    <w:p/>
     <w:p>
       <w:pPr>
         <w:rPr>
@@ -5830,7 +6548,7 @@
                     <pic:cNvPicPr/>
                   </pic:nvPicPr>
                   <pic:blipFill>
-                    <a:blip r:embed="rId23"/>
+                    <a:blip r:embed="rId24"/>
                     <a:stretch>
                       <a:fillRect/>
                     </a:stretch>
@@ -5974,7 +6692,7 @@
                           <pic:cNvPicPr/>
                         </pic:nvPicPr>
                         <pic:blipFill>
-                          <a:blip r:embed="rId24"/>
+                          <a:blip r:embed="rId25"/>
                           <a:stretch>
                             <a:fillRect/>
                           </a:stretch>
@@ -6088,7 +6806,7 @@
                           <pic:cNvPicPr/>
                         </pic:nvPicPr>
                         <pic:blipFill rotWithShape="1">
-                          <a:blip r:embed="rId25"/>
+                          <a:blip r:embed="rId26"/>
                           <a:srcRect l="84327" t="15007" r="4576" b="74680"/>
                           <a:stretch/>
                         </pic:blipFill>
@@ -6183,6 +6901,111 @@
           <w:sz w:val="24"/>
         </w:rPr>
       </w:pPr>
+    </w:p>
+    <w:p>
+      <w:pPr>
+        <w:tabs>
+          <w:tab w:val="left" w:pos="1494"/>
+        </w:tabs>
+        <w:spacing w:line="276" w:lineRule="auto"/>
+        <w:jc w:val="both"/>
+        <w:rPr>
+          <w:rFonts w:ascii="Arial" w:hAnsi="Arial" w:cs="Arial"/>
+          <w:sz w:val="24"/>
+        </w:rPr>
+      </w:pPr>
+    </w:p>
+    <w:p>
+      <w:pPr>
+        <w:tabs>
+          <w:tab w:val="left" w:pos="1494"/>
+        </w:tabs>
+        <w:spacing w:line="276" w:lineRule="auto"/>
+        <w:jc w:val="both"/>
+        <w:rPr>
+          <w:rFonts w:ascii="Arial" w:hAnsi="Arial" w:cs="Arial"/>
+          <w:sz w:val="24"/>
+        </w:rPr>
+      </w:pPr>
+    </w:p>
+    <w:p>
+      <w:pPr>
+        <w:tabs>
+          <w:tab w:val="left" w:pos="1494"/>
+        </w:tabs>
+        <w:spacing w:line="276" w:lineRule="auto"/>
+        <w:jc w:val="both"/>
+        <w:rPr>
+          <w:rFonts w:ascii="Arial" w:hAnsi="Arial" w:cs="Arial"/>
+          <w:sz w:val="24"/>
+        </w:rPr>
+      </w:pPr>
+    </w:p>
+    <w:p>
+      <w:pPr>
+        <w:tabs>
+          <w:tab w:val="left" w:pos="1494"/>
+        </w:tabs>
+        <w:spacing w:line="276" w:lineRule="auto"/>
+        <w:jc w:val="both"/>
+        <w:rPr>
+          <w:rFonts w:ascii="Arial" w:hAnsi="Arial" w:cs="Arial"/>
+          <w:sz w:val="24"/>
+        </w:rPr>
+      </w:pPr>
+    </w:p>
+    <w:p>
+      <w:pPr>
+        <w:tabs>
+          <w:tab w:val="left" w:pos="1494"/>
+        </w:tabs>
+        <w:spacing w:line="276" w:lineRule="auto"/>
+        <w:jc w:val="both"/>
+        <w:rPr>
+          <w:rFonts w:ascii="Arial" w:hAnsi="Arial" w:cs="Arial"/>
+          <w:sz w:val="24"/>
+        </w:rPr>
+      </w:pPr>
+    </w:p>
+    <w:p>
+      <w:pPr>
+        <w:tabs>
+          <w:tab w:val="left" w:pos="1494"/>
+        </w:tabs>
+        <w:spacing w:line="276" w:lineRule="auto"/>
+        <w:jc w:val="both"/>
+        <w:rPr>
+          <w:rFonts w:ascii="Arial" w:hAnsi="Arial" w:cs="Arial"/>
+          <w:sz w:val="24"/>
+        </w:rPr>
+      </w:pPr>
+    </w:p>
+    <w:p>
+      <w:pPr>
+        <w:tabs>
+          <w:tab w:val="left" w:pos="1494"/>
+        </w:tabs>
+        <w:spacing w:line="276" w:lineRule="auto"/>
+        <w:jc w:val="both"/>
+        <w:rPr>
+          <w:rFonts w:ascii="Arial" w:hAnsi="Arial" w:cs="Arial"/>
+          <w:sz w:val="24"/>
+        </w:rPr>
+      </w:pPr>
+    </w:p>
+    <w:p>
+      <w:pPr>
+        <w:pStyle w:val="Ttulo1"/>
+        <w:spacing w:line="276" w:lineRule="auto"/>
+        <w:jc w:val="center"/>
+        <w:rPr>
+          <w:rFonts w:cs="Arial"/>
+          <w:b w:val="0"/>
+        </w:rPr>
+      </w:pPr>
+      <w:bookmarkStart w:id="31" w:name="_Toc124335013"/>
+      <w:bookmarkStart w:id="32" w:name="_Toc124345694"/>
+      <w:bookmarkStart w:id="33" w:name="_Toc150931864"/>
       <w:r>
         <w:rPr>
           <w:rFonts w:cs="Arial"/>
@@ -6190,14 +7013,15 @@
           <w:sz w:val="24"/>
           <w:lang w:val="es-MX" w:eastAsia="es-MX"/>
         </w:rPr>
+        <w:lastRenderedPageBreak/>
         <w:drawing>
-          <wp:anchor distT="0" distB="0" distL="114300" distR="114300" simplePos="0" relativeHeight="251957248" behindDoc="0" locked="0" layoutInCell="1" allowOverlap="1" wp14:anchorId="20BCBBF6" wp14:editId="7854A973">
+          <wp:anchor distT="0" distB="0" distL="114300" distR="114300" simplePos="0" relativeHeight="251957248" behindDoc="0" locked="0" layoutInCell="1" allowOverlap="1" wp14:anchorId="20BCBBF6" wp14:editId="59525999">
             <wp:simplePos x="0" y="0"/>
             <wp:positionH relativeFrom="leftMargin">
-              <wp:posOffset>2267561</wp:posOffset>
+              <wp:posOffset>2250017</wp:posOffset>
             </wp:positionH>
             <wp:positionV relativeFrom="paragraph">
-              <wp:posOffset>203301</wp:posOffset>
+              <wp:posOffset>-42333</wp:posOffset>
             </wp:positionV>
             <wp:extent cx="439420" cy="466725"/>
             <wp:effectExtent l="0" t="0" r="0" b="9525"/>
@@ -6214,7 +7038,7 @@
                     <pic:cNvPicPr/>
                   </pic:nvPicPr>
                   <pic:blipFill>
-                    <a:blip r:embed="rId18">
+                    <a:blip r:embed="rId17">
                       <a:extLst>
                         <a:ext uri="{28A0092B-C50C-407E-A947-70E740481C1C}">
                           <a14:useLocalDpi xmlns:a14="http://schemas.microsoft.com/office/drawing/2010/main" val="0"/>
@@ -6246,30 +7070,16 @@
           </wp:anchor>
         </w:drawing>
       </w:r>
-    </w:p>
-    <w:p>
-      <w:pPr>
-        <w:pStyle w:val="Ttulo1"/>
-        <w:spacing w:line="276" w:lineRule="auto"/>
-        <w:jc w:val="center"/>
+      <w:r>
         <w:rPr>
           <w:rFonts w:cs="Arial"/>
           <w:b w:val="0"/>
         </w:rPr>
-      </w:pPr>
-      <w:bookmarkStart w:id="28" w:name="_Toc124335013"/>
-      <w:bookmarkStart w:id="29" w:name="_Toc124345694"/>
-      <w:bookmarkStart w:id="30" w:name="_Toc136418722"/>
-      <w:r>
-        <w:rPr>
-          <w:rFonts w:cs="Arial"/>
-          <w:b w:val="0"/>
-        </w:rPr>
         <w:t>Buzón de Notificaciones</w:t>
       </w:r>
-      <w:bookmarkEnd w:id="28"/>
-      <w:bookmarkEnd w:id="29"/>
-      <w:bookmarkEnd w:id="30"/>
+      <w:bookmarkEnd w:id="31"/>
+      <w:bookmarkEnd w:id="32"/>
+      <w:bookmarkEnd w:id="33"/>
     </w:p>
     <w:p>
       <w:pPr>
@@ -6329,7 +7139,7 @@
                     <pic:cNvPicPr/>
                   </pic:nvPicPr>
                   <pic:blipFill>
-                    <a:blip r:embed="rId26"/>
+                    <a:blip r:embed="rId27"/>
                     <a:stretch>
                       <a:fillRect/>
                     </a:stretch>
@@ -6470,7 +7280,7 @@
                           <pic:cNvPicPr/>
                         </pic:nvPicPr>
                         <pic:blipFill>
-                          <a:blip r:embed="rId27"/>
+                          <a:blip r:embed="rId28"/>
                           <a:stretch>
                             <a:fillRect/>
                           </a:stretch>
@@ -6561,91 +7371,6 @@
                   <wp:extent cx="914528" cy="304843"/>
                   <wp:effectExtent l="0" t="0" r="0" b="0"/>
                   <wp:docPr id="130" name="Imagen 130"/>
-                  <wp:cNvGraphicFramePr>
-                    <a:graphicFrameLocks xmlns:a="http://schemas.openxmlformats.org/drawingml/2006/main" noChangeAspect="1"/>
-                  </wp:cNvGraphicFramePr>
-                  <a:graphic xmlns:a="http://schemas.openxmlformats.org/drawingml/2006/main">
-                    <a:graphicData uri="http://schemas.openxmlformats.org/drawingml/2006/picture">
-                      <pic:pic xmlns:pic="http://schemas.openxmlformats.org/drawingml/2006/picture">
-                        <pic:nvPicPr>
-                          <pic:cNvPr id="1" name=""/>
-                          <pic:cNvPicPr/>
-                        </pic:nvPicPr>
-                        <pic:blipFill>
-                          <a:blip r:embed="rId28"/>
-                          <a:stretch>
-                            <a:fillRect/>
-                          </a:stretch>
-                        </pic:blipFill>
-                        <pic:spPr>
-                          <a:xfrm>
-                            <a:off x="0" y="0"/>
-                            <a:ext cx="914528" cy="304843"/>
-                          </a:xfrm>
-                          <a:prstGeom prst="rect">
-                            <a:avLst/>
-                          </a:prstGeom>
-                        </pic:spPr>
-                      </pic:pic>
-                    </a:graphicData>
-                  </a:graphic>
-                </wp:inline>
-              </w:drawing>
-            </w:r>
-          </w:p>
-        </w:tc>
-        <w:tc>
-          <w:tcPr>
-            <w:tcW w:w="6281" w:type="dxa"/>
-          </w:tcPr>
-          <w:p>
-            <w:pPr>
-              <w:rPr>
-                <w:rFonts w:ascii="Arial" w:hAnsi="Arial" w:cs="Arial"/>
-                <w:sz w:val="24"/>
-                <w:szCs w:val="24"/>
-              </w:rPr>
-            </w:pPr>
-            <w:r>
-              <w:rPr>
-                <w:rFonts w:ascii="Arial" w:hAnsi="Arial" w:cs="Arial"/>
-                <w:sz w:val="24"/>
-                <w:szCs w:val="24"/>
-              </w:rPr>
-              <w:t>Muestra la lista de mensajes enviados</w:t>
-            </w:r>
-          </w:p>
-        </w:tc>
-      </w:tr>
-      <w:tr>
-        <w:tc>
-          <w:tcPr>
-            <w:tcW w:w="2547" w:type="dxa"/>
-          </w:tcPr>
-          <w:p>
-            <w:pPr>
-              <w:tabs>
-                <w:tab w:val="left" w:pos="1494"/>
-              </w:tabs>
-              <w:spacing w:line="276" w:lineRule="auto"/>
-              <w:jc w:val="center"/>
-              <w:rPr>
-                <w:rFonts w:ascii="Arial" w:hAnsi="Arial" w:cs="Arial"/>
-                <w:sz w:val="24"/>
-              </w:rPr>
-            </w:pPr>
-            <w:r>
-              <w:rPr>
-                <w:rFonts w:ascii="Arial" w:hAnsi="Arial" w:cs="Arial"/>
-                <w:noProof/>
-                <w:sz w:val="24"/>
-                <w:lang w:val="es-MX" w:eastAsia="es-MX"/>
-              </w:rPr>
-              <w:drawing>
-                <wp:inline distT="0" distB="0" distL="0" distR="0" wp14:anchorId="14DA3CC8" wp14:editId="135A8C71">
-                  <wp:extent cx="933580" cy="304843"/>
-                  <wp:effectExtent l="0" t="0" r="0" b="0"/>
-                  <wp:docPr id="128" name="Imagen 128"/>
                   <wp:cNvGraphicFramePr>
                     <a:graphicFrameLocks xmlns:a="http://schemas.openxmlformats.org/drawingml/2006/main" noChangeAspect="1"/>
                   </wp:cNvGraphicFramePr>
@@ -6665,6 +7390,91 @@
                         <pic:spPr>
                           <a:xfrm>
                             <a:off x="0" y="0"/>
+                            <a:ext cx="914528" cy="304843"/>
+                          </a:xfrm>
+                          <a:prstGeom prst="rect">
+                            <a:avLst/>
+                          </a:prstGeom>
+                        </pic:spPr>
+                      </pic:pic>
+                    </a:graphicData>
+                  </a:graphic>
+                </wp:inline>
+              </w:drawing>
+            </w:r>
+          </w:p>
+        </w:tc>
+        <w:tc>
+          <w:tcPr>
+            <w:tcW w:w="6281" w:type="dxa"/>
+          </w:tcPr>
+          <w:p>
+            <w:pPr>
+              <w:rPr>
+                <w:rFonts w:ascii="Arial" w:hAnsi="Arial" w:cs="Arial"/>
+                <w:sz w:val="24"/>
+                <w:szCs w:val="24"/>
+              </w:rPr>
+            </w:pPr>
+            <w:r>
+              <w:rPr>
+                <w:rFonts w:ascii="Arial" w:hAnsi="Arial" w:cs="Arial"/>
+                <w:sz w:val="24"/>
+                <w:szCs w:val="24"/>
+              </w:rPr>
+              <w:t>Muestra la lista de mensajes enviados</w:t>
+            </w:r>
+          </w:p>
+        </w:tc>
+      </w:tr>
+      <w:tr>
+        <w:tc>
+          <w:tcPr>
+            <w:tcW w:w="2547" w:type="dxa"/>
+          </w:tcPr>
+          <w:p>
+            <w:pPr>
+              <w:tabs>
+                <w:tab w:val="left" w:pos="1494"/>
+              </w:tabs>
+              <w:spacing w:line="276" w:lineRule="auto"/>
+              <w:jc w:val="center"/>
+              <w:rPr>
+                <w:rFonts w:ascii="Arial" w:hAnsi="Arial" w:cs="Arial"/>
+                <w:sz w:val="24"/>
+              </w:rPr>
+            </w:pPr>
+            <w:r>
+              <w:rPr>
+                <w:rFonts w:ascii="Arial" w:hAnsi="Arial" w:cs="Arial"/>
+                <w:noProof/>
+                <w:sz w:val="24"/>
+                <w:lang w:val="es-MX" w:eastAsia="es-MX"/>
+              </w:rPr>
+              <w:drawing>
+                <wp:inline distT="0" distB="0" distL="0" distR="0" wp14:anchorId="14DA3CC8" wp14:editId="135A8C71">
+                  <wp:extent cx="933580" cy="304843"/>
+                  <wp:effectExtent l="0" t="0" r="0" b="0"/>
+                  <wp:docPr id="128" name="Imagen 128"/>
+                  <wp:cNvGraphicFramePr>
+                    <a:graphicFrameLocks xmlns:a="http://schemas.openxmlformats.org/drawingml/2006/main" noChangeAspect="1"/>
+                  </wp:cNvGraphicFramePr>
+                  <a:graphic xmlns:a="http://schemas.openxmlformats.org/drawingml/2006/main">
+                    <a:graphicData uri="http://schemas.openxmlformats.org/drawingml/2006/picture">
+                      <pic:pic xmlns:pic="http://schemas.openxmlformats.org/drawingml/2006/picture">
+                        <pic:nvPicPr>
+                          <pic:cNvPr id="1" name=""/>
+                          <pic:cNvPicPr/>
+                        </pic:nvPicPr>
+                        <pic:blipFill>
+                          <a:blip r:embed="rId30"/>
+                          <a:stretch>
+                            <a:fillRect/>
+                          </a:stretch>
+                        </pic:blipFill>
+                        <pic:spPr>
+                          <a:xfrm>
+                            <a:off x="0" y="0"/>
                             <a:ext cx="933580" cy="304843"/>
                           </a:xfrm>
                           <a:prstGeom prst="rect">
@@ -6745,7 +7555,7 @@
                           </pic:cNvPicPr>
                         </pic:nvPicPr>
                         <pic:blipFill>
-                          <a:blip r:embed="rId30">
+                          <a:blip r:embed="rId31">
                             <a:extLst>
                               <a:ext uri="{28A0092B-C50C-407E-A947-70E740481C1C}">
                                 <a14:useLocalDpi xmlns:a14="http://schemas.microsoft.com/office/drawing/2010/main" val="0"/>
@@ -6838,7 +7648,7 @@
                           <pic:cNvPicPr/>
                         </pic:nvPicPr>
                         <pic:blipFill rotWithShape="1">
-                          <a:blip r:embed="rId31"/>
+                          <a:blip r:embed="rId32"/>
                           <a:srcRect l="10332" t="7328" r="44655" b="13992"/>
                           <a:stretch/>
                         </pic:blipFill>
@@ -6959,7 +7769,7 @@
                           <pic:cNvPicPr/>
                         </pic:nvPicPr>
                         <pic:blipFill rotWithShape="1">
-                          <a:blip r:embed="rId31"/>
+                          <a:blip r:embed="rId32"/>
                           <a:srcRect l="49717" t="3659" r="6168" b="13941"/>
                           <a:stretch/>
                         </pic:blipFill>
@@ -7041,6 +7851,69 @@
     </w:p>
     <w:p>
       <w:pPr>
+        <w:rPr>
+          <w:rFonts w:ascii="Arial" w:hAnsi="Arial" w:cs="Arial"/>
+          <w:sz w:val="24"/>
+          <w:szCs w:val="24"/>
+        </w:rPr>
+      </w:pPr>
+    </w:p>
+    <w:p>
+      <w:pPr>
+        <w:rPr>
+          <w:rFonts w:ascii="Arial" w:hAnsi="Arial" w:cs="Arial"/>
+          <w:sz w:val="24"/>
+          <w:szCs w:val="24"/>
+        </w:rPr>
+      </w:pPr>
+    </w:p>
+    <w:p>
+      <w:pPr>
+        <w:rPr>
+          <w:rFonts w:ascii="Arial" w:hAnsi="Arial" w:cs="Arial"/>
+          <w:sz w:val="24"/>
+          <w:szCs w:val="24"/>
+        </w:rPr>
+      </w:pPr>
+    </w:p>
+    <w:p>
+      <w:pPr>
+        <w:rPr>
+          <w:rFonts w:ascii="Arial" w:hAnsi="Arial" w:cs="Arial"/>
+          <w:sz w:val="24"/>
+          <w:szCs w:val="24"/>
+        </w:rPr>
+      </w:pPr>
+    </w:p>
+    <w:p>
+      <w:pPr>
+        <w:rPr>
+          <w:rFonts w:ascii="Arial" w:hAnsi="Arial" w:cs="Arial"/>
+          <w:sz w:val="24"/>
+          <w:szCs w:val="24"/>
+        </w:rPr>
+      </w:pPr>
+    </w:p>
+    <w:p>
+      <w:pPr>
+        <w:rPr>
+          <w:rFonts w:ascii="Arial" w:hAnsi="Arial" w:cs="Arial"/>
+          <w:sz w:val="24"/>
+          <w:szCs w:val="24"/>
+        </w:rPr>
+      </w:pPr>
+    </w:p>
+    <w:p>
+      <w:pPr>
+        <w:rPr>
+          <w:rFonts w:ascii="Arial" w:hAnsi="Arial" w:cs="Arial"/>
+          <w:sz w:val="24"/>
+          <w:szCs w:val="24"/>
+        </w:rPr>
+      </w:pPr>
+    </w:p>
+    <w:p>
+      <w:pPr>
         <w:pStyle w:val="Ttulo1"/>
         <w:spacing w:line="276" w:lineRule="auto"/>
         <w:jc w:val="center"/>
@@ -7049,9 +7922,9 @@
           <w:b w:val="0"/>
         </w:rPr>
       </w:pPr>
-      <w:bookmarkStart w:id="31" w:name="_Toc124335014"/>
-      <w:bookmarkStart w:id="32" w:name="_Toc124345695"/>
-      <w:bookmarkStart w:id="33" w:name="_Toc136418723"/>
+      <w:bookmarkStart w:id="34" w:name="_Toc124335014"/>
+      <w:bookmarkStart w:id="35" w:name="_Toc124345695"/>
+      <w:bookmarkStart w:id="36" w:name="_Toc150931865"/>
       <w:r>
         <w:rPr>
           <w:rFonts w:cs="Arial"/>
@@ -7062,13 +7935,13 @@
         </w:rPr>
         <w:lastRenderedPageBreak/>
         <w:drawing>
-          <wp:anchor distT="0" distB="0" distL="114300" distR="114300" simplePos="0" relativeHeight="251958272" behindDoc="0" locked="0" layoutInCell="1" allowOverlap="1" wp14:anchorId="421D1B0B" wp14:editId="35771C4B">
+          <wp:anchor distT="0" distB="0" distL="114300" distR="114300" simplePos="0" relativeHeight="251958272" behindDoc="0" locked="0" layoutInCell="1" allowOverlap="1" wp14:anchorId="421D1B0B" wp14:editId="37F3225B">
             <wp:simplePos x="0" y="0"/>
             <wp:positionH relativeFrom="column">
-              <wp:posOffset>1223138</wp:posOffset>
+              <wp:posOffset>1178983</wp:posOffset>
             </wp:positionH>
             <wp:positionV relativeFrom="paragraph">
-              <wp:posOffset>-150570</wp:posOffset>
+              <wp:posOffset>-57362</wp:posOffset>
             </wp:positionV>
             <wp:extent cx="514350" cy="409575"/>
             <wp:effectExtent l="0" t="0" r="0" b="9525"/>
@@ -7085,7 +7958,7 @@
                     <pic:cNvPicPr/>
                   </pic:nvPicPr>
                   <pic:blipFill>
-                    <a:blip r:embed="rId32">
+                    <a:blip r:embed="rId33">
                       <a:extLst>
                         <a:ext uri="{28A0092B-C50C-407E-A947-70E740481C1C}">
                           <a14:useLocalDpi xmlns:a14="http://schemas.microsoft.com/office/drawing/2010/main" val="0"/>
@@ -7118,9 +7991,9 @@
         </w:rPr>
         <w:t>Calendario de Eventos</w:t>
       </w:r>
-      <w:bookmarkEnd w:id="31"/>
-      <w:bookmarkEnd w:id="32"/>
-      <w:bookmarkEnd w:id="33"/>
+      <w:bookmarkEnd w:id="34"/>
+      <w:bookmarkEnd w:id="35"/>
+      <w:bookmarkEnd w:id="36"/>
     </w:p>
     <w:p>
       <w:pPr>
@@ -7211,7 +8084,7 @@
                     <pic:cNvPicPr/>
                   </pic:nvPicPr>
                   <pic:blipFill>
-                    <a:blip r:embed="rId33" cstate="print">
+                    <a:blip r:embed="rId34" cstate="print">
                       <a:extLst>
                         <a:ext uri="{28A0092B-C50C-407E-A947-70E740481C1C}">
                           <a14:useLocalDpi xmlns:a14="http://schemas.microsoft.com/office/drawing/2010/main" val="0"/>
@@ -7454,7 +8327,7 @@
                           </pic:cNvPicPr>
                         </pic:nvPicPr>
                         <pic:blipFill rotWithShape="1">
-                          <a:blip r:embed="rId34">
+                          <a:blip r:embed="rId35">
                             <a:extLst>
                               <a:ext uri="{28A0092B-C50C-407E-A947-70E740481C1C}">
                                 <a14:useLocalDpi xmlns:a14="http://schemas.microsoft.com/office/drawing/2010/main" val="0"/>
@@ -7596,7 +8469,7 @@
                           </pic:cNvPicPr>
                         </pic:nvPicPr>
                         <pic:blipFill rotWithShape="1">
-                          <a:blip r:embed="rId34">
+                          <a:blip r:embed="rId35">
                             <a:extLst>
                               <a:ext uri="{28A0092B-C50C-407E-A947-70E740481C1C}">
                                 <a14:useLocalDpi xmlns:a14="http://schemas.microsoft.com/office/drawing/2010/main" val="0"/>
@@ -7746,7 +8619,7 @@
                           </pic:cNvPicPr>
                         </pic:nvPicPr>
                         <pic:blipFill rotWithShape="1">
-                          <a:blip r:embed="rId34">
+                          <a:blip r:embed="rId35">
                             <a:extLst>
                               <a:ext uri="{28A0092B-C50C-407E-A947-70E740481C1C}">
                                 <a14:useLocalDpi xmlns:a14="http://schemas.microsoft.com/office/drawing/2010/main" val="0"/>
@@ -7911,9 +8784,9 @@
           <w:b w:val="0"/>
         </w:rPr>
       </w:pPr>
-      <w:bookmarkStart w:id="34" w:name="_Toc124335015"/>
-      <w:bookmarkStart w:id="35" w:name="_Toc124345696"/>
-      <w:bookmarkStart w:id="36" w:name="_Toc136418724"/>
+      <w:bookmarkStart w:id="37" w:name="_Toc124335015"/>
+      <w:bookmarkStart w:id="38" w:name="_Toc124345696"/>
+      <w:bookmarkStart w:id="39" w:name="_Toc150931866"/>
       <w:r>
         <w:rPr>
           <w:rFonts w:cs="Arial"/>
@@ -7922,10 +8795,11 @@
         <w:lastRenderedPageBreak/>
         <w:t>Menú Principal</w:t>
       </w:r>
-      <w:bookmarkEnd w:id="34"/>
-      <w:bookmarkEnd w:id="35"/>
-      <w:bookmarkEnd w:id="36"/>
+      <w:bookmarkEnd w:id="37"/>
+      <w:bookmarkEnd w:id="38"/>
+      <w:bookmarkEnd w:id="39"/>
     </w:p>
+    <w:p/>
     <w:p>
       <w:pPr>
         <w:rPr>
@@ -8055,7 +8929,7 @@
                           <pic:cNvPicPr/>
                         </pic:nvPicPr>
                         <pic:blipFill>
-                          <a:blip r:embed="rId35"/>
+                          <a:blip r:embed="rId36"/>
                           <a:stretch>
                             <a:fillRect/>
                           </a:stretch>
@@ -8164,7 +9038,7 @@
                           <pic:cNvPicPr/>
                         </pic:nvPicPr>
                         <pic:blipFill rotWithShape="1">
-                          <a:blip r:embed="rId36">
+                          <a:blip r:embed="rId37">
                             <a:extLst>
                               <a:ext uri="{28A0092B-C50C-407E-A947-70E740481C1C}">
                                 <a14:useLocalDpi xmlns:a14="http://schemas.microsoft.com/office/drawing/2010/main" val="0"/>
@@ -8264,30 +9138,13 @@
           <w:szCs w:val="24"/>
         </w:rPr>
       </w:pPr>
-    </w:p>
-    <w:p>
-      <w:pPr>
+      <w:r>
         <w:rPr>
           <w:rFonts w:ascii="Arial" w:hAnsi="Arial" w:cs="Arial"/>
           <w:sz w:val="24"/>
           <w:szCs w:val="24"/>
         </w:rPr>
-      </w:pPr>
-      <w:r>
-        <w:rPr>
-          <w:rFonts w:ascii="Arial" w:hAnsi="Arial" w:cs="Arial"/>
-          <w:sz w:val="24"/>
-          <w:szCs w:val="24"/>
-        </w:rPr>
-        <w:t xml:space="preserve"> </w:t>
-      </w:r>
-      <w:r>
-        <w:rPr>
-          <w:rFonts w:ascii="Arial" w:hAnsi="Arial" w:cs="Arial"/>
-          <w:sz w:val="24"/>
-          <w:szCs w:val="24"/>
-        </w:rPr>
-        <w:t>Este Menú es el enlace a las herramientas de gestión de fondos, está compuesto por:</w:t>
+        <w:t xml:space="preserve"> Este Menú es el enlace a las herramientas de gestión de fondos, está compuesto por:</w:t>
       </w:r>
     </w:p>
     <w:p>
@@ -8330,7 +9187,7 @@
                     <pic:cNvPicPr/>
                   </pic:nvPicPr>
                   <pic:blipFill>
-                    <a:blip r:embed="rId37">
+                    <a:blip r:embed="rId38">
                       <a:extLst>
                         <a:ext uri="{28A0092B-C50C-407E-A947-70E740481C1C}">
                           <a14:useLocalDpi xmlns:a14="http://schemas.microsoft.com/office/drawing/2010/main" val="0"/>
@@ -8383,7 +9240,7 @@
                     <pic:cNvPicPr/>
                   </pic:nvPicPr>
                   <pic:blipFill>
-                    <a:blip r:embed="rId35"/>
+                    <a:blip r:embed="rId36"/>
                     <a:stretch>
                       <a:fillRect/>
                     </a:stretch>
@@ -8727,7 +9584,7 @@
           <w:b w:val="0"/>
         </w:rPr>
       </w:pPr>
-      <w:bookmarkStart w:id="37" w:name="_Toc136418725"/>
+      <w:bookmarkStart w:id="40" w:name="_Toc150931867"/>
       <w:r>
         <w:rPr>
           <w:rFonts w:cs="Arial"/>
@@ -8736,7 +9593,7 @@
         <w:lastRenderedPageBreak/>
         <w:t>Pantalla de Principal de Administración</w:t>
       </w:r>
-      <w:bookmarkEnd w:id="37"/>
+      <w:bookmarkEnd w:id="40"/>
     </w:p>
     <w:p>
       <w:pPr>
@@ -8773,16 +9630,16 @@
         <mc:AlternateContent>
           <mc:Choice Requires="wps">
             <w:drawing>
-              <wp:anchor distT="0" distB="0" distL="114300" distR="114300" simplePos="0" relativeHeight="251943936" behindDoc="0" locked="0" layoutInCell="1" allowOverlap="1" wp14:anchorId="0F971924" wp14:editId="452787AE">
+              <wp:anchor distT="0" distB="0" distL="114300" distR="114300" simplePos="0" relativeHeight="251943936" behindDoc="0" locked="0" layoutInCell="1" allowOverlap="1" wp14:anchorId="0F971924" wp14:editId="2F96A9CE">
                 <wp:simplePos x="0" y="0"/>
                 <wp:positionH relativeFrom="margin">
-                  <wp:align>left</wp:align>
+                  <wp:posOffset>415290</wp:posOffset>
                 </wp:positionH>
                 <wp:positionV relativeFrom="paragraph">
-                  <wp:posOffset>340995</wp:posOffset>
+                  <wp:posOffset>340996</wp:posOffset>
                 </wp:positionV>
-                <wp:extent cx="5181600" cy="276225"/>
-                <wp:effectExtent l="19050" t="19050" r="19050" b="28575"/>
+                <wp:extent cx="4781550" cy="266700"/>
+                <wp:effectExtent l="19050" t="19050" r="19050" b="19050"/>
                 <wp:wrapNone/>
                 <wp:docPr id="27" name="Rectángulo 27"/>
                 <wp:cNvGraphicFramePr/>
@@ -8793,7 +9650,7 @@
                       <wps:spPr>
                         <a:xfrm>
                           <a:off x="0" y="0"/>
-                          <a:ext cx="5181600" cy="276225"/>
+                          <a:ext cx="4781550" cy="266700"/>
                         </a:xfrm>
                         <a:prstGeom prst="rect">
                           <a:avLst/>
@@ -8839,7 +9696,7 @@
           </mc:Choice>
           <mc:Fallback>
             <w:pict>
-              <v:rect w14:anchorId="340C4355" id="Rectángulo 27" o:spid="_x0000_s1026" style="position:absolute;margin-left:0;margin-top:26.85pt;width:408pt;height:21.75pt;z-index:251943936;visibility:visible;mso-wrap-style:square;mso-width-percent:0;mso-height-percent:0;mso-wrap-distance-left:9pt;mso-wrap-distance-top:0;mso-wrap-distance-right:9pt;mso-wrap-distance-bottom:0;mso-position-horizontal:left;mso-position-horizontal-relative:margin;mso-position-vertical:absolute;mso-position-vertical-relative:text;mso-width-percent:0;mso-height-percent:0;mso-width-relative:margin;mso-height-relative:margin;v-text-anchor:middle" o:gfxdata="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" filled="f" strokecolor="red" strokeweight="2.25pt">
+              <v:rect w14:anchorId="3C821710" id="Rectángulo 27" o:spid="_x0000_s1026" style="position:absolute;margin-left:32.7pt;margin-top:26.85pt;width:376.5pt;height:21pt;z-index:251943936;visibility:visible;mso-wrap-style:square;mso-width-percent:0;mso-height-percent:0;mso-wrap-distance-left:9pt;mso-wrap-distance-top:0;mso-wrap-distance-right:9pt;mso-wrap-distance-bottom:0;mso-position-horizontal:absolute;mso-position-horizontal-relative:margin;mso-position-vertical:absolute;mso-position-vertical-relative:text;mso-width-percent:0;mso-height-percent:0;mso-width-relative:margin;mso-height-relative:margin;v-text-anchor:middle" o:gfxdata="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" filled="f" strokecolor="red" strokeweight="2.25pt">
                 <w10:wrap anchorx="margin"/>
               </v:rect>
             </w:pict>
@@ -8871,7 +9728,7 @@
                     <pic:cNvPicPr/>
                   </pic:nvPicPr>
                   <pic:blipFill>
-                    <a:blip r:embed="rId38"/>
+                    <a:blip r:embed="rId39"/>
                     <a:stretch>
                       <a:fillRect/>
                     </a:stretch>
@@ -15713,21 +16570,103 @@
         <w:rPr>
           <w:rFonts w:ascii="Arial" w:hAnsi="Arial" w:cs="Arial"/>
           <w:noProof/>
+          <w:sz w:val="24"/>
+          <w:szCs w:val="24"/>
+          <w:lang w:val="es-MX" w:eastAsia="es-MX"/>
+        </w:rPr>
+        <w:drawing>
+          <wp:anchor distT="0" distB="0" distL="114300" distR="114300" simplePos="0" relativeHeight="251956224" behindDoc="1" locked="0" layoutInCell="1" allowOverlap="1" wp14:anchorId="400B3060" wp14:editId="027C748A">
+            <wp:simplePos x="0" y="0"/>
+            <wp:positionH relativeFrom="margin">
+              <wp:align>right</wp:align>
+            </wp:positionH>
+            <wp:positionV relativeFrom="paragraph">
+              <wp:posOffset>57773</wp:posOffset>
+            </wp:positionV>
+            <wp:extent cx="5492009" cy="914713"/>
+            <wp:effectExtent l="0" t="0" r="0" b="0"/>
+            <wp:wrapNone/>
+            <wp:docPr id="8" name="Imagen 8"/>
+            <wp:cNvGraphicFramePr>
+              <a:graphicFrameLocks xmlns:a="http://schemas.openxmlformats.org/drawingml/2006/main" noChangeAspect="1"/>
+            </wp:cNvGraphicFramePr>
+            <a:graphic xmlns:a="http://schemas.openxmlformats.org/drawingml/2006/main">
+              <a:graphicData uri="http://schemas.openxmlformats.org/drawingml/2006/picture">
+                <pic:pic xmlns:pic="http://schemas.openxmlformats.org/drawingml/2006/picture">
+                  <pic:nvPicPr>
+                    <pic:cNvPr id="1" name=""/>
+                    <pic:cNvPicPr/>
+                  </pic:nvPicPr>
+                  <pic:blipFill>
+                    <a:blip r:embed="rId40" cstate="print">
+                      <a:extLst>
+                        <a:ext uri="{28A0092B-C50C-407E-A947-70E740481C1C}">
+                          <a14:useLocalDpi xmlns:a14="http://schemas.microsoft.com/office/drawing/2010/main" val="0"/>
+                        </a:ext>
+                      </a:extLst>
+                    </a:blip>
+                    <a:stretch>
+                      <a:fillRect/>
+                    </a:stretch>
+                  </pic:blipFill>
+                  <pic:spPr>
+                    <a:xfrm>
+                      <a:off x="0" y="0"/>
+                      <a:ext cx="5492009" cy="914713"/>
+                    </a:xfrm>
+                    <a:prstGeom prst="rect">
+                      <a:avLst/>
+                    </a:prstGeom>
+                  </pic:spPr>
+                </pic:pic>
+              </a:graphicData>
+            </a:graphic>
+            <wp14:sizeRelH relativeFrom="margin">
+              <wp14:pctWidth>0</wp14:pctWidth>
+            </wp14:sizeRelH>
+            <wp14:sizeRelV relativeFrom="margin">
+              <wp14:pctHeight>0</wp14:pctHeight>
+            </wp14:sizeRelV>
+          </wp:anchor>
+        </w:drawing>
+      </w:r>
+    </w:p>
+    <w:p>
+      <w:pPr>
+        <w:rPr>
+          <w:rFonts w:ascii="Arial" w:hAnsi="Arial" w:cs="Arial"/>
+          <w:sz w:val="24"/>
+          <w:szCs w:val="24"/>
+        </w:rPr>
+      </w:pPr>
+    </w:p>
+    <w:p>
+      <w:pPr>
+        <w:rPr>
+          <w:rFonts w:ascii="Arial" w:hAnsi="Arial" w:cs="Arial"/>
+          <w:sz w:val="24"/>
+          <w:szCs w:val="24"/>
+        </w:rPr>
+      </w:pPr>
+      <w:r>
+        <w:rPr>
+          <w:rFonts w:ascii="Arial" w:hAnsi="Arial" w:cs="Arial"/>
+          <w:noProof/>
           <w:lang w:val="es-MX" w:eastAsia="es-MX"/>
         </w:rPr>
         <mc:AlternateContent>
           <mc:Choice Requires="wps">
             <w:drawing>
-              <wp:anchor distT="0" distB="0" distL="114300" distR="114300" simplePos="0" relativeHeight="251950080" behindDoc="0" locked="0" layoutInCell="1" allowOverlap="1" wp14:anchorId="706824A5" wp14:editId="427033FE">
+              <wp:anchor distT="0" distB="0" distL="114300" distR="114300" simplePos="0" relativeHeight="251950080" behindDoc="0" locked="0" layoutInCell="1" allowOverlap="1" wp14:anchorId="706824A5" wp14:editId="0D217167">
                 <wp:simplePos x="0" y="0"/>
                 <wp:positionH relativeFrom="margin">
-                  <wp:align>center</wp:align>
+                  <wp:posOffset>91440</wp:posOffset>
                 </wp:positionH>
                 <wp:positionV relativeFrom="paragraph">
-                  <wp:posOffset>6985</wp:posOffset>
+                  <wp:posOffset>176530</wp:posOffset>
                 </wp:positionV>
-                <wp:extent cx="4834890" cy="318770"/>
-                <wp:effectExtent l="19050" t="19050" r="22860" b="24130"/>
+                <wp:extent cx="5476875" cy="190500"/>
+                <wp:effectExtent l="19050" t="19050" r="28575" b="19050"/>
                 <wp:wrapNone/>
                 <wp:docPr id="18" name="Rectángulo 18"/>
                 <wp:cNvGraphicFramePr/>
@@ -15738,7 +16677,7 @@
                       <wps:spPr>
                         <a:xfrm>
                           <a:off x="0" y="0"/>
-                          <a:ext cx="4834890" cy="318770"/>
+                          <a:ext cx="5476875" cy="190500"/>
                         </a:xfrm>
                         <a:prstGeom prst="rect">
                           <a:avLst/>
@@ -15784,106 +16723,22 @@
           </mc:Choice>
           <mc:Fallback>
             <w:pict>
-              <v:rect w14:anchorId="58207A2E" id="Rectángulo 18" o:spid="_x0000_s1026" style="position:absolute;margin-left:0;margin-top:.55pt;width:380.7pt;height:25.1pt;z-index:251950080;visibility:visible;mso-wrap-style:square;mso-width-percent:0;mso-height-percent:0;mso-wrap-distance-left:9pt;mso-wrap-distance-top:0;mso-wrap-distance-right:9pt;mso-wrap-distance-bottom:0;mso-position-horizontal:center;mso-position-horizontal-relative:margin;mso-position-vertical:absolute;mso-position-vertical-relative:text;mso-width-percent:0;mso-height-percent:0;mso-width-relative:margin;mso-height-relative:margin;v-text-anchor:middle" o:gfxdata="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" filled="f" strokecolor="red" strokeweight="2.25pt">
+              <v:rect w14:anchorId="29DD5CA5" id="Rectángulo 18" o:spid="_x0000_s1026" style="position:absolute;margin-left:7.2pt;margin-top:13.9pt;width:431.25pt;height:15pt;z-index:251950080;visibility:visible;mso-wrap-style:square;mso-width-percent:0;mso-height-percent:0;mso-wrap-distance-left:9pt;mso-wrap-distance-top:0;mso-wrap-distance-right:9pt;mso-wrap-distance-bottom:0;mso-position-horizontal:absolute;mso-position-horizontal-relative:margin;mso-position-vertical:absolute;mso-position-vertical-relative:text;mso-width-percent:0;mso-height-percent:0;mso-width-relative:margin;mso-height-relative:margin;v-text-anchor:middle" o:gfxdata="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" filled="f" strokecolor="red" strokeweight="2.25pt">
                 <w10:wrap anchorx="margin"/>
               </v:rect>
             </w:pict>
           </mc:Fallback>
         </mc:AlternateContent>
       </w:r>
-      <w:r>
-        <w:rPr>
-          <w:rFonts w:ascii="Arial" w:hAnsi="Arial" w:cs="Arial"/>
-          <w:noProof/>
+    </w:p>
+    <w:p>
+      <w:pPr>
+        <w:rPr>
+          <w:rFonts w:ascii="Arial" w:hAnsi="Arial" w:cs="Arial"/>
           <w:sz w:val="24"/>
           <w:szCs w:val="24"/>
-          <w:lang w:val="es-MX" w:eastAsia="es-MX"/>
-        </w:rPr>
-        <w:drawing>
-          <wp:anchor distT="0" distB="0" distL="114300" distR="114300" simplePos="0" relativeHeight="251956224" behindDoc="1" locked="0" layoutInCell="1" allowOverlap="1" wp14:anchorId="400B3060" wp14:editId="75003913">
-            <wp:simplePos x="0" y="0"/>
-            <wp:positionH relativeFrom="margin">
-              <wp:align>right</wp:align>
-            </wp:positionH>
-            <wp:positionV relativeFrom="paragraph">
-              <wp:posOffset>57773</wp:posOffset>
-            </wp:positionV>
-            <wp:extent cx="5492009" cy="914713"/>
-            <wp:effectExtent l="0" t="0" r="0" b="0"/>
-            <wp:wrapNone/>
-            <wp:docPr id="8" name="Imagen 8"/>
-            <wp:cNvGraphicFramePr>
-              <a:graphicFrameLocks xmlns:a="http://schemas.openxmlformats.org/drawingml/2006/main" noChangeAspect="1"/>
-            </wp:cNvGraphicFramePr>
-            <a:graphic xmlns:a="http://schemas.openxmlformats.org/drawingml/2006/main">
-              <a:graphicData uri="http://schemas.openxmlformats.org/drawingml/2006/picture">
-                <pic:pic xmlns:pic="http://schemas.openxmlformats.org/drawingml/2006/picture">
-                  <pic:nvPicPr>
-                    <pic:cNvPr id="1" name=""/>
-                    <pic:cNvPicPr/>
-                  </pic:nvPicPr>
-                  <pic:blipFill>
-                    <a:blip r:embed="rId39" cstate="print">
-                      <a:extLst>
-                        <a:ext uri="{28A0092B-C50C-407E-A947-70E740481C1C}">
-                          <a14:useLocalDpi xmlns:a14="http://schemas.microsoft.com/office/drawing/2010/main" val="0"/>
-                        </a:ext>
-                      </a:extLst>
-                    </a:blip>
-                    <a:stretch>
-                      <a:fillRect/>
-                    </a:stretch>
-                  </pic:blipFill>
-                  <pic:spPr>
-                    <a:xfrm>
-                      <a:off x="0" y="0"/>
-                      <a:ext cx="5492009" cy="914713"/>
-                    </a:xfrm>
-                    <a:prstGeom prst="rect">
-                      <a:avLst/>
-                    </a:prstGeom>
-                  </pic:spPr>
-                </pic:pic>
-              </a:graphicData>
-            </a:graphic>
-            <wp14:sizeRelH relativeFrom="margin">
-              <wp14:pctWidth>0</wp14:pctWidth>
-            </wp14:sizeRelH>
-            <wp14:sizeRelV relativeFrom="margin">
-              <wp14:pctHeight>0</wp14:pctHeight>
-            </wp14:sizeRelV>
-          </wp:anchor>
-        </w:drawing>
-      </w:r>
-    </w:p>
-    <w:p>
-      <w:pPr>
-        <w:rPr>
-          <w:rFonts w:ascii="Arial" w:hAnsi="Arial" w:cs="Arial"/>
-          <w:sz w:val="24"/>
-          <w:szCs w:val="24"/>
-        </w:rPr>
-      </w:pPr>
-    </w:p>
-    <w:p>
-      <w:pPr>
-        <w:rPr>
-          <w:rFonts w:ascii="Arial" w:hAnsi="Arial" w:cs="Arial"/>
-          <w:sz w:val="24"/>
-          <w:szCs w:val="24"/>
-        </w:rPr>
-      </w:pPr>
-    </w:p>
-    <w:p>
-      <w:pPr>
-        <w:rPr>
-          <w:rFonts w:ascii="Arial" w:hAnsi="Arial" w:cs="Arial"/>
-          <w:sz w:val="24"/>
-          <w:szCs w:val="24"/>
-        </w:rPr>
-      </w:pPr>
-      <w:bookmarkStart w:id="38" w:name="_GoBack"/>
-      <w:bookmarkEnd w:id="38"/>
+        </w:rPr>
+      </w:pPr>
     </w:p>
     <w:tbl>
       <w:tblPr>
@@ -17726,8 +18581,8 @@
       </w:pPr>
     </w:p>
     <w:sectPr>
-      <w:headerReference w:type="default" r:id="rId40"/>
-      <w:footerReference w:type="default" r:id="rId41"/>
+      <w:headerReference w:type="default" r:id="rId41"/>
+      <w:footerReference w:type="default" r:id="rId42"/>
       <w:pgSz w:w="12240" w:h="15840" w:code="1"/>
       <w:pgMar w:top="1417" w:right="1701" w:bottom="1417" w:left="1701" w:header="708" w:footer="708" w:gutter="0"/>
       <w:cols w:space="708"/>
@@ -17777,6 +18632,7 @@
         <w:docPartUnique/>
       </w:docPartObj>
     </w:sdtPr>
+    <w:sdtEndPr/>
     <w:sdtContent>
       <w:sdt>
         <w:sdtPr>
@@ -17790,6 +18646,7 @@
             <w:docPartUnique/>
           </w:docPartObj>
         </w:sdtPr>
+        <w:sdtEndPr/>
         <w:sdtContent>
           <w:p>
             <w:pPr>
@@ -18025,7 +18882,7 @@
                 <w:noProof/>
                 <w:color w:val="FFFFFF" w:themeColor="background1"/>
               </w:rPr>
-              <w:t>13</w:t>
+              <w:t>19</w:t>
             </w:r>
             <w:r>
               <w:rPr>
@@ -19909,7 +20766,7 @@
 </file>
 
 <file path=customXml/itemProps1.xml><?xml version="1.0" encoding="utf-8"?>
-<ds:datastoreItem xmlns:ds="http://schemas.openxmlformats.org/officeDocument/2006/customXml" ds:itemID="{35FC879D-251F-476E-A58C-03E088B7C62D}">
+<ds:datastoreItem xmlns:ds="http://schemas.openxmlformats.org/officeDocument/2006/customXml" ds:itemID="{1ACF32D0-9710-41D2-B8D3-781A0F91B31C}">
   <ds:schemaRefs>
     <ds:schemaRef ds:uri="http://schemas.openxmlformats.org/officeDocument/2006/bibliography"/>
   </ds:schemaRefs>

--- a/PDRMYE/16 GUÍAS DE USUARIO/DCCP/Version 1/Aspectos Generales/INTRODUCCIÓN A LA PLATAFORMA.docx
+++ b/PDRMYE/16 GUÍAS DE USUARIO/DCCP/Version 1/Aspectos Generales/INTRODUCCIÓN A LA PLATAFORMA.docx
@@ -1,6 +1,6 @@
 
 <file path=word/document.xml><?xml version="1.0" encoding="utf-8"?>
-<w:document xmlns:wpc="http://schemas.microsoft.com/office/word/2010/wordprocessingCanvas" xmlns:cx="http://schemas.microsoft.com/office/drawing/2014/chartex" xmlns:cx1="http://schemas.microsoft.com/office/drawing/2015/9/8/chartex" xmlns:mc="http://schemas.openxmlformats.org/markup-compatibility/2006" xmlns:o="urn:schemas-microsoft-com:office:office" xmlns:r="http://schemas.openxmlformats.org/officeDocument/2006/relationships" xmlns:m="http://schemas.openxmlformats.org/officeDocument/2006/math" xmlns:v="urn:schemas-microsoft-com:vml" xmlns:wp14="http://schemas.microsoft.com/office/word/2010/wordprocessingDrawing" xmlns:wp="http://schemas.openxmlformats.org/drawingml/2006/wordprocessingDrawing" xmlns:w10="urn:schemas-microsoft-com:office:word" xmlns:w="http://schemas.openxmlformats.org/wordprocessingml/2006/main" xmlns:w14="http://schemas.microsoft.com/office/word/2010/wordml" xmlns:w15="http://schemas.microsoft.com/office/word/2012/wordml" xmlns:w16se="http://schemas.microsoft.com/office/word/2015/wordml/symex" xmlns:wpg="http://schemas.microsoft.com/office/word/2010/wordprocessingGroup" xmlns:wpi="http://schemas.microsoft.com/office/word/2010/wordprocessingInk" xmlns:wne="http://schemas.microsoft.com/office/word/2006/wordml" xmlns:wps="http://schemas.microsoft.com/office/word/2010/wordprocessingShape" mc:Ignorable="w14 w15 w16se wp14">
+<w:document xmlns:wpc="http://schemas.microsoft.com/office/word/2010/wordprocessingCanvas" xmlns:cx="http://schemas.microsoft.com/office/drawing/2014/chartex" xmlns:mc="http://schemas.openxmlformats.org/markup-compatibility/2006" xmlns:o="urn:schemas-microsoft-com:office:office" xmlns:r="http://schemas.openxmlformats.org/officeDocument/2006/relationships" xmlns:m="http://schemas.openxmlformats.org/officeDocument/2006/math" xmlns:v="urn:schemas-microsoft-com:vml" xmlns:wp14="http://schemas.microsoft.com/office/word/2010/wordprocessingDrawing" xmlns:wp="http://schemas.openxmlformats.org/drawingml/2006/wordprocessingDrawing" xmlns:w10="urn:schemas-microsoft-com:office:word" xmlns:w="http://schemas.openxmlformats.org/wordprocessingml/2006/main" xmlns:w14="http://schemas.microsoft.com/office/word/2010/wordml" xmlns:w15="http://schemas.microsoft.com/office/word/2012/wordml" xmlns:w16se="http://schemas.microsoft.com/office/word/2015/wordml/symex" xmlns:wpg="http://schemas.microsoft.com/office/word/2010/wordprocessingGroup" xmlns:wpi="http://schemas.microsoft.com/office/word/2010/wordprocessingInk" xmlns:wne="http://schemas.microsoft.com/office/word/2006/wordml" xmlns:wps="http://schemas.microsoft.com/office/word/2010/wordprocessingShape" mc:Ignorable="w14 w15 w16se wp14">
   <w:body>
     <w:p>
       <w:pPr>
@@ -14,7 +14,7 @@
       <w:r>
         <w:rPr>
           <w:noProof/>
-          <w:lang w:val="es-MX" w:eastAsia="es-MX"/>
+          <w:lang w:val="en-US"/>
         </w:rPr>
         <mc:AlternateContent>
           <mc:Choice Requires="wps">
@@ -92,7 +92,7 @@
               </wp:anchor>
             </w:drawing>
           </mc:Choice>
-          <mc:Fallback>
+          <mc:Fallback xmlns:cx1="http://schemas.microsoft.com/office/drawing/2015/9/8/chartex">
             <w:pict>
               <v:rect w14:anchorId="5CFD938C" id="Rectángulo 3" o:spid="_x0000_s1026" style="position:absolute;margin-left:15pt;margin-top:-55.55pt;width:582.7pt;height:760.2pt;z-index:-251339776;visibility:visible;mso-wrap-style:square;mso-width-percent:0;mso-height-percent:0;mso-wrap-distance-left:9pt;mso-wrap-distance-top:0;mso-wrap-distance-right:9pt;mso-wrap-distance-bottom:0;mso-position-horizontal:absolute;mso-position-horizontal-relative:page;mso-position-vertical:absolute;mso-position-vertical-relative:text;mso-width-percent:0;mso-height-percent:0;mso-width-relative:margin;mso-height-relative:margin;v-text-anchor:middle" o:gfxdata="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" fillcolor="#f2f2f2" stroked="f" strokeweight="1pt">
                 <v:shadow on="t" type="perspective" color="black" opacity="7208f" offset="0,0" matrix="66847f,,,66847f"/>
@@ -122,7 +122,7 @@
       <w:r>
         <w:rPr>
           <w:noProof/>
-          <w:lang w:val="es-MX" w:eastAsia="es-MX"/>
+          <w:lang w:val="en-US"/>
         </w:rPr>
         <w:drawing>
           <wp:anchor distT="0" distB="0" distL="114300" distR="114300" simplePos="0" relativeHeight="251805696" behindDoc="0" locked="0" layoutInCell="1" allowOverlap="1" wp14:anchorId="6F593B06" wp14:editId="5DE133B4">
@@ -235,7 +235,7 @@
         <w:rPr>
           <w:rFonts w:ascii="Arial" w:hAnsi="Arial" w:cs="Arial"/>
           <w:noProof/>
-          <w:lang w:val="es-MX" w:eastAsia="es-MX"/>
+          <w:lang w:val="en-US"/>
         </w:rPr>
         <mc:AlternateContent>
           <mc:Choice Requires="wps">
@@ -530,15 +530,15 @@
         <w:jc w:val="center"/>
         <w:rPr>
           <w:rFonts w:ascii="Arial" w:hAnsi="Arial" w:cs="Arial"/>
-          <w:sz w:val="44"/>
-          <w:szCs w:val="44"/>
+          <w:sz w:val="32"/>
+          <w:szCs w:val="32"/>
         </w:rPr>
       </w:pPr>
       <w:r>
         <w:rPr>
           <w:rFonts w:ascii="Arial" w:hAnsi="Arial" w:cs="Arial"/>
-          <w:sz w:val="44"/>
-          <w:szCs w:val="44"/>
+          <w:sz w:val="32"/>
+          <w:szCs w:val="32"/>
         </w:rPr>
         <w:t>INTRODUCCIÓN A LA PLATAFORMA</w:t>
       </w:r>
@@ -700,7 +700,7 @@
         <w:rPr>
           <w:rFonts w:ascii="Arial" w:hAnsi="Arial" w:cs="Arial"/>
           <w:noProof/>
-          <w:lang w:val="es-MX" w:eastAsia="es-MX"/>
+          <w:lang w:val="en-US"/>
         </w:rPr>
         <w:lastRenderedPageBreak/>
         <mc:AlternateContent>
@@ -1102,8 +1102,7 @@
             <w:spacing w:line="276" w:lineRule="auto"/>
             <w:rPr>
               <w:rFonts w:ascii="Arial" w:hAnsi="Arial" w:cs="Arial"/>
-              <w:b/>
-              <w:color w:val="002060"/>
+              <w:color w:val="auto"/>
               <w:sz w:val="28"/>
               <w:szCs w:val="28"/>
               <w:lang w:val="es-ES"/>
@@ -1112,8 +1111,7 @@
           <w:r>
             <w:rPr>
               <w:rFonts w:ascii="Arial" w:hAnsi="Arial" w:cs="Arial"/>
-              <w:b/>
-              <w:color w:val="002060"/>
+              <w:color w:val="auto"/>
               <w:sz w:val="28"/>
               <w:szCs w:val="28"/>
               <w:lang w:val="es-ES"/>
@@ -1141,24 +1139,24 @@
           <w:r>
             <w:rPr>
               <w:rFonts w:ascii="Arial" w:hAnsi="Arial"/>
-              <w:sz w:val="28"/>
-              <w:szCs w:val="28"/>
+              <w:sz w:val="24"/>
+              <w:szCs w:val="24"/>
             </w:rPr>
             <w:fldChar w:fldCharType="begin"/>
           </w:r>
           <w:r>
             <w:rPr>
               <w:rFonts w:ascii="Arial" w:hAnsi="Arial"/>
-              <w:sz w:val="28"/>
-              <w:szCs w:val="28"/>
+              <w:sz w:val="24"/>
+              <w:szCs w:val="24"/>
             </w:rPr>
             <w:instrText xml:space="preserve"> TOC \o "1-3" \h \z \u </w:instrText>
           </w:r>
           <w:r>
             <w:rPr>
               <w:rFonts w:ascii="Arial" w:hAnsi="Arial"/>
-              <w:sz w:val="28"/>
-              <w:szCs w:val="28"/>
+              <w:sz w:val="24"/>
+              <w:szCs w:val="24"/>
             </w:rPr>
             <w:fldChar w:fldCharType="separate"/>
           </w:r>
@@ -2424,8 +2422,8 @@
               <w:rFonts w:ascii="Arial" w:hAnsi="Arial" w:cs="Arial"/>
               <w:b/>
               <w:bCs/>
-              <w:sz w:val="28"/>
-              <w:szCs w:val="28"/>
+              <w:sz w:val="24"/>
+              <w:szCs w:val="24"/>
             </w:rPr>
             <w:fldChar w:fldCharType="end"/>
           </w:r>
@@ -2477,8 +2475,6 @@
           <w:sz w:val="24"/>
         </w:rPr>
       </w:pPr>
-      <w:bookmarkStart w:id="0" w:name="_GoBack"/>
-      <w:bookmarkEnd w:id="0"/>
     </w:p>
     <w:p>
       <w:pPr>
@@ -2492,7 +2488,7 @@
         <w:rPr>
           <w:rFonts w:ascii="Arial" w:hAnsi="Arial" w:cs="Arial"/>
           <w:noProof/>
-          <w:lang w:val="es-MX" w:eastAsia="es-MX"/>
+          <w:lang w:val="en-US"/>
         </w:rPr>
         <w:lastRenderedPageBreak/>
         <mc:AlternateContent>
@@ -2660,7 +2656,7 @@
           <w:rFonts w:ascii="Arial" w:hAnsi="Arial" w:cs="Arial"/>
           <w:noProof/>
           <w:sz w:val="24"/>
-          <w:lang w:val="es-MX" w:eastAsia="es-MX"/>
+          <w:lang w:val="en-US"/>
         </w:rPr>
         <mc:AlternateContent>
           <mc:Choice Requires="wpg">
@@ -2951,21 +2947,23 @@
         <w:rPr>
           <w:rFonts w:cs="Arial"/>
           <w:b w:val="0"/>
-        </w:rPr>
-      </w:pPr>
-      <w:bookmarkStart w:id="1" w:name="_Toc123297018"/>
-      <w:bookmarkStart w:id="2" w:name="_Toc125704530"/>
-      <w:bookmarkStart w:id="3" w:name="_Toc150931853"/>
+          <w:color w:val="auto"/>
+        </w:rPr>
+      </w:pPr>
+      <w:bookmarkStart w:id="0" w:name="_Toc123297018"/>
+      <w:bookmarkStart w:id="1" w:name="_Toc125704530"/>
+      <w:bookmarkStart w:id="2" w:name="_Toc150931853"/>
       <w:r>
         <w:rPr>
           <w:rFonts w:cs="Arial"/>
           <w:b w:val="0"/>
+          <w:color w:val="auto"/>
         </w:rPr>
         <w:t>Objetivo</w:t>
       </w:r>
+      <w:bookmarkEnd w:id="0"/>
       <w:bookmarkEnd w:id="1"/>
       <w:bookmarkEnd w:id="2"/>
-      <w:bookmarkEnd w:id="3"/>
     </w:p>
     <w:p>
       <w:pPr>
@@ -3036,25 +3034,28 @@
         <w:rPr>
           <w:rFonts w:cs="Arial"/>
           <w:b w:val="0"/>
-        </w:rPr>
-      </w:pPr>
-      <w:bookmarkStart w:id="4" w:name="_Toc123297019"/>
-      <w:bookmarkStart w:id="5" w:name="_Toc125704531"/>
-      <w:bookmarkStart w:id="6" w:name="_Toc150931854"/>
+          <w:color w:val="auto"/>
+        </w:rPr>
+      </w:pPr>
+      <w:bookmarkStart w:id="3" w:name="_Toc123297019"/>
+      <w:bookmarkStart w:id="4" w:name="_Toc125704531"/>
+      <w:bookmarkStart w:id="5" w:name="_Toc150931854"/>
       <w:r>
         <w:rPr>
           <w:rFonts w:cs="Arial"/>
           <w:b w:val="0"/>
+          <w:color w:val="auto"/>
         </w:rPr>
         <w:t>Alcance</w:t>
       </w:r>
+      <w:bookmarkEnd w:id="3"/>
       <w:bookmarkEnd w:id="4"/>
       <w:bookmarkEnd w:id="5"/>
-      <w:bookmarkEnd w:id="6"/>
       <w:r>
         <w:rPr>
           <w:rFonts w:cs="Arial"/>
           <w:b w:val="0"/>
+          <w:color w:val="auto"/>
         </w:rPr>
         <w:t xml:space="preserve"> </w:t>
       </w:r>
@@ -3102,393 +3103,6 @@
     </w:p>
     <w:p>
       <w:pPr>
-        <w:pStyle w:val="Ttulo1"/>
-        <w:spacing w:line="276" w:lineRule="auto"/>
-        <w:rPr>
-          <w:rFonts w:cs="Arial"/>
-          <w:b w:val="0"/>
-        </w:rPr>
-      </w:pPr>
-      <w:bookmarkStart w:id="7" w:name="_Toc123297020"/>
-      <w:bookmarkStart w:id="8" w:name="_Toc125704532"/>
-      <w:bookmarkStart w:id="9" w:name="_Toc150931855"/>
-      <w:r>
-        <w:rPr>
-          <w:rFonts w:cs="Arial"/>
-          <w:b w:val="0"/>
-        </w:rPr>
-        <w:t>Usuario</w:t>
-      </w:r>
-      <w:bookmarkEnd w:id="7"/>
-      <w:bookmarkEnd w:id="8"/>
-      <w:bookmarkEnd w:id="9"/>
-    </w:p>
-    <w:p>
-      <w:pPr>
-        <w:spacing w:line="276" w:lineRule="auto"/>
-        <w:jc w:val="both"/>
-        <w:rPr>
-          <w:rFonts w:ascii="Arial" w:hAnsi="Arial" w:cs="Arial"/>
-        </w:rPr>
-      </w:pPr>
-      <w:r>
-        <w:rPr>
-          <w:rFonts w:ascii="Arial" w:hAnsi="Arial" w:cs="Arial"/>
-          <w:sz w:val="24"/>
-        </w:rPr>
-        <w:tab/>
-        <w:t xml:space="preserve">Usuarios con perfil </w:t>
-      </w:r>
-      <w:r>
-        <w:rPr>
-          <w:rFonts w:ascii="Arial" w:hAnsi="Arial" w:cs="Arial"/>
-          <w:sz w:val="24"/>
-        </w:rPr>
-        <w:t>consulta</w:t>
-      </w:r>
-      <w:r>
-        <w:rPr>
-          <w:rFonts w:ascii="Arial" w:hAnsi="Arial" w:cs="Arial"/>
-          <w:sz w:val="24"/>
-        </w:rPr>
-        <w:t xml:space="preserve"> del área de la Dirección de </w:t>
-      </w:r>
-      <w:r>
-        <w:rPr>
-          <w:rFonts w:ascii="Arial" w:hAnsi="Arial" w:cs="Arial"/>
-          <w:sz w:val="24"/>
-        </w:rPr>
-        <w:t>Contabilidad y Cuenta Pública</w:t>
-      </w:r>
-      <w:r>
-        <w:rPr>
-          <w:rFonts w:ascii="Arial" w:hAnsi="Arial" w:cs="Arial"/>
-          <w:sz w:val="24"/>
-        </w:rPr>
-        <w:t xml:space="preserve"> de la Secretaria de Finanzas y Tesorería General del Estado</w:t>
-      </w:r>
-    </w:p>
-    <w:p>
-      <w:pPr>
-        <w:spacing w:line="276" w:lineRule="auto"/>
-        <w:rPr>
-          <w:rFonts w:ascii="Arial" w:hAnsi="Arial" w:cs="Arial"/>
-        </w:rPr>
-      </w:pPr>
-    </w:p>
-    <w:p>
-      <w:pPr>
-        <w:spacing w:line="276" w:lineRule="auto"/>
-        <w:rPr>
-          <w:rFonts w:ascii="Arial" w:hAnsi="Arial" w:cs="Arial"/>
-        </w:rPr>
-      </w:pPr>
-    </w:p>
-    <w:p>
-      <w:pPr>
-        <w:spacing w:line="276" w:lineRule="auto"/>
-        <w:rPr>
-          <w:rFonts w:ascii="Arial" w:hAnsi="Arial" w:cs="Arial"/>
-          <w:sz w:val="24"/>
-          <w:szCs w:val="24"/>
-        </w:rPr>
-      </w:pPr>
-    </w:p>
-    <w:p>
-      <w:pPr>
-        <w:spacing w:line="276" w:lineRule="auto"/>
-        <w:rPr>
-          <w:rFonts w:ascii="Arial" w:hAnsi="Arial" w:cs="Arial"/>
-          <w:sz w:val="24"/>
-          <w:szCs w:val="24"/>
-        </w:rPr>
-      </w:pPr>
-    </w:p>
-    <w:p>
-      <w:pPr>
-        <w:spacing w:line="276" w:lineRule="auto"/>
-        <w:jc w:val="center"/>
-        <w:rPr>
-          <w:rFonts w:ascii="Arial" w:hAnsi="Arial" w:cs="Arial"/>
-          <w:sz w:val="24"/>
-          <w:szCs w:val="24"/>
-        </w:rPr>
-      </w:pPr>
-    </w:p>
-    <w:p>
-      <w:pPr>
-        <w:spacing w:line="276" w:lineRule="auto"/>
-        <w:jc w:val="center"/>
-        <w:rPr>
-          <w:rFonts w:ascii="Arial" w:hAnsi="Arial" w:cs="Arial"/>
-          <w:sz w:val="24"/>
-          <w:szCs w:val="24"/>
-        </w:rPr>
-      </w:pPr>
-    </w:p>
-    <w:p>
-      <w:pPr>
-        <w:spacing w:line="276" w:lineRule="auto"/>
-        <w:jc w:val="center"/>
-        <w:rPr>
-          <w:rFonts w:ascii="Arial" w:hAnsi="Arial" w:cs="Arial"/>
-          <w:sz w:val="24"/>
-          <w:szCs w:val="24"/>
-        </w:rPr>
-      </w:pPr>
-    </w:p>
-    <w:p>
-      <w:pPr>
-        <w:spacing w:line="276" w:lineRule="auto"/>
-        <w:jc w:val="center"/>
-        <w:rPr>
-          <w:rFonts w:ascii="Arial" w:hAnsi="Arial" w:cs="Arial"/>
-          <w:sz w:val="24"/>
-          <w:szCs w:val="24"/>
-        </w:rPr>
-      </w:pPr>
-    </w:p>
-    <w:p>
-      <w:pPr>
-        <w:spacing w:line="276" w:lineRule="auto"/>
-        <w:rPr>
-          <w:rFonts w:ascii="Arial" w:hAnsi="Arial" w:cs="Arial"/>
-        </w:rPr>
-      </w:pPr>
-    </w:p>
-    <w:p>
-      <w:pPr>
-        <w:spacing w:line="276" w:lineRule="auto"/>
-        <w:rPr>
-          <w:rFonts w:ascii="Arial" w:hAnsi="Arial" w:cs="Arial"/>
-        </w:rPr>
-      </w:pPr>
-    </w:p>
-    <w:p>
-      <w:pPr>
-        <w:spacing w:line="276" w:lineRule="auto"/>
-        <w:rPr>
-          <w:rFonts w:ascii="Arial" w:hAnsi="Arial" w:cs="Arial"/>
-        </w:rPr>
-      </w:pPr>
-    </w:p>
-    <w:p>
-      <w:pPr>
-        <w:spacing w:line="276" w:lineRule="auto"/>
-        <w:rPr>
-          <w:rFonts w:ascii="Arial" w:hAnsi="Arial" w:cs="Arial"/>
-        </w:rPr>
-      </w:pPr>
-    </w:p>
-    <w:p>
-      <w:pPr>
-        <w:spacing w:line="276" w:lineRule="auto"/>
-        <w:rPr>
-          <w:rFonts w:ascii="Arial" w:hAnsi="Arial" w:cs="Arial"/>
-          <w:b/>
-          <w:sz w:val="44"/>
-          <w:szCs w:val="44"/>
-        </w:rPr>
-      </w:pPr>
-    </w:p>
-    <w:p>
-      <w:pPr>
-        <w:spacing w:line="276" w:lineRule="auto"/>
-        <w:rPr>
-          <w:rFonts w:ascii="Arial" w:hAnsi="Arial" w:cs="Arial"/>
-          <w:b/>
-          <w:sz w:val="44"/>
-          <w:szCs w:val="44"/>
-        </w:rPr>
-      </w:pPr>
-    </w:p>
-    <w:p>
-      <w:pPr>
-        <w:pStyle w:val="Ttulo1"/>
-        <w:jc w:val="center"/>
-        <w:rPr>
-          <w:rFonts w:cs="Arial"/>
-          <w:b w:val="0"/>
-          <w:sz w:val="44"/>
-          <w:szCs w:val="44"/>
-        </w:rPr>
-      </w:pPr>
-      <w:bookmarkStart w:id="10" w:name="_Toc150931856"/>
-      <w:r>
-        <w:rPr>
-          <w:rFonts w:cs="Arial"/>
-          <w:b w:val="0"/>
-          <w:sz w:val="44"/>
-          <w:szCs w:val="44"/>
-        </w:rPr>
-        <w:t>ASPECTOS GENERALES DE LA PLATAFORMA</w:t>
-      </w:r>
-      <w:bookmarkEnd w:id="10"/>
-    </w:p>
-    <w:p>
-      <w:pPr>
-        <w:rPr>
-          <w:rFonts w:ascii="Arial" w:hAnsi="Arial" w:cs="Arial"/>
-        </w:rPr>
-      </w:pPr>
-    </w:p>
-    <w:p>
-      <w:pPr>
-        <w:spacing w:line="276" w:lineRule="auto"/>
-        <w:ind w:left="851"/>
-        <w:rPr>
-          <w:rFonts w:ascii="Arial" w:hAnsi="Arial" w:cs="Arial"/>
-          <w:sz w:val="36"/>
-          <w:szCs w:val="36"/>
-        </w:rPr>
-      </w:pPr>
-    </w:p>
-    <w:p>
-      <w:pPr>
-        <w:spacing w:line="276" w:lineRule="auto"/>
-        <w:rPr>
-          <w:rFonts w:ascii="Arial" w:hAnsi="Arial" w:cs="Arial"/>
-        </w:rPr>
-      </w:pPr>
-    </w:p>
-    <w:p>
-      <w:pPr>
-        <w:spacing w:line="276" w:lineRule="auto"/>
-        <w:rPr>
-          <w:rFonts w:ascii="Arial" w:hAnsi="Arial" w:cs="Arial"/>
-        </w:rPr>
-      </w:pPr>
-    </w:p>
-    <w:p>
-      <w:pPr>
-        <w:spacing w:line="276" w:lineRule="auto"/>
-        <w:rPr>
-          <w:rFonts w:ascii="Arial" w:hAnsi="Arial" w:cs="Arial"/>
-        </w:rPr>
-      </w:pPr>
-    </w:p>
-    <w:p>
-      <w:pPr>
-        <w:spacing w:line="276" w:lineRule="auto"/>
-        <w:rPr>
-          <w:rFonts w:ascii="Arial" w:hAnsi="Arial" w:cs="Arial"/>
-        </w:rPr>
-      </w:pPr>
-    </w:p>
-    <w:p>
-      <w:pPr>
-        <w:spacing w:line="276" w:lineRule="auto"/>
-        <w:rPr>
-          <w:rFonts w:ascii="Arial" w:hAnsi="Arial" w:cs="Arial"/>
-        </w:rPr>
-      </w:pPr>
-    </w:p>
-    <w:p>
-      <w:pPr>
-        <w:spacing w:line="276" w:lineRule="auto"/>
-        <w:rPr>
-          <w:rFonts w:ascii="Arial" w:hAnsi="Arial" w:cs="Arial"/>
-        </w:rPr>
-      </w:pPr>
-    </w:p>
-    <w:p>
-      <w:pPr>
-        <w:spacing w:line="276" w:lineRule="auto"/>
-        <w:rPr>
-          <w:rFonts w:ascii="Arial" w:hAnsi="Arial" w:cs="Arial"/>
-        </w:rPr>
-      </w:pPr>
-    </w:p>
-    <w:p>
-      <w:pPr>
-        <w:spacing w:line="276" w:lineRule="auto"/>
-        <w:rPr>
-          <w:rFonts w:ascii="Arial" w:hAnsi="Arial" w:cs="Arial"/>
-        </w:rPr>
-      </w:pPr>
-    </w:p>
-    <w:p>
-      <w:pPr>
-        <w:spacing w:line="276" w:lineRule="auto"/>
-        <w:rPr>
-          <w:rFonts w:ascii="Arial" w:hAnsi="Arial" w:cs="Arial"/>
-        </w:rPr>
-      </w:pPr>
-    </w:p>
-    <w:p>
-      <w:pPr>
-        <w:spacing w:line="276" w:lineRule="auto"/>
-        <w:rPr>
-          <w:rFonts w:ascii="Arial" w:hAnsi="Arial" w:cs="Arial"/>
-        </w:rPr>
-      </w:pPr>
-    </w:p>
-    <w:p>
-      <w:pPr>
-        <w:spacing w:line="276" w:lineRule="auto"/>
-        <w:rPr>
-          <w:rFonts w:ascii="Arial" w:hAnsi="Arial" w:cs="Arial"/>
-        </w:rPr>
-      </w:pPr>
-    </w:p>
-    <w:p>
-      <w:pPr>
-        <w:spacing w:line="276" w:lineRule="auto"/>
-        <w:rPr>
-          <w:rFonts w:ascii="Arial" w:hAnsi="Arial" w:cs="Arial"/>
-        </w:rPr>
-      </w:pPr>
-    </w:p>
-    <w:p>
-      <w:pPr>
-        <w:spacing w:line="276" w:lineRule="auto"/>
-        <w:rPr>
-          <w:rFonts w:ascii="Arial" w:hAnsi="Arial" w:cs="Arial"/>
-        </w:rPr>
-      </w:pPr>
-    </w:p>
-    <w:p>
-      <w:pPr>
-        <w:spacing w:line="276" w:lineRule="auto"/>
-        <w:rPr>
-          <w:rFonts w:ascii="Arial" w:hAnsi="Arial" w:cs="Arial"/>
-        </w:rPr>
-      </w:pPr>
-    </w:p>
-    <w:p>
-      <w:pPr>
-        <w:pStyle w:val="Ttulo1"/>
-        <w:spacing w:line="276" w:lineRule="auto"/>
-        <w:jc w:val="center"/>
-        <w:rPr>
-          <w:rFonts w:cs="Arial"/>
-          <w:b w:val="0"/>
-        </w:rPr>
-      </w:pPr>
-      <w:bookmarkStart w:id="11" w:name="_Toc124335007"/>
-      <w:bookmarkStart w:id="12" w:name="_Toc124345688"/>
-      <w:bookmarkStart w:id="13" w:name="_Toc150931857"/>
-      <w:r>
-        <w:rPr>
-          <w:rFonts w:cs="Arial"/>
-          <w:b w:val="0"/>
-        </w:rPr>
-        <w:lastRenderedPageBreak/>
-        <w:t>Acceso a Plataforma</w:t>
-      </w:r>
-      <w:bookmarkEnd w:id="11"/>
-      <w:bookmarkEnd w:id="12"/>
-      <w:bookmarkEnd w:id="13"/>
-    </w:p>
-    <w:p>
-      <w:pPr>
-        <w:rPr>
-          <w:rFonts w:ascii="Arial" w:hAnsi="Arial" w:cs="Arial"/>
-        </w:rPr>
-      </w:pPr>
-    </w:p>
-    <w:p>
-      <w:pPr>
         <w:tabs>
           <w:tab w:val="left" w:pos="1494"/>
         </w:tabs>
@@ -3499,6 +3113,411 @@
           <w:sz w:val="24"/>
         </w:rPr>
       </w:pPr>
+    </w:p>
+    <w:p>
+      <w:pPr>
+        <w:pStyle w:val="Ttulo1"/>
+        <w:spacing w:line="276" w:lineRule="auto"/>
+        <w:rPr>
+          <w:rFonts w:cs="Arial"/>
+          <w:b w:val="0"/>
+          <w:color w:val="auto"/>
+        </w:rPr>
+      </w:pPr>
+      <w:bookmarkStart w:id="6" w:name="_Toc123297020"/>
+      <w:bookmarkStart w:id="7" w:name="_Toc125704532"/>
+      <w:bookmarkStart w:id="8" w:name="_Toc150931855"/>
+      <w:r>
+        <w:rPr>
+          <w:rFonts w:cs="Arial"/>
+          <w:b w:val="0"/>
+          <w:color w:val="auto"/>
+        </w:rPr>
+        <w:t>Usuario</w:t>
+      </w:r>
+      <w:bookmarkEnd w:id="6"/>
+      <w:bookmarkEnd w:id="7"/>
+      <w:bookmarkEnd w:id="8"/>
+    </w:p>
+    <w:p>
+      <w:pPr>
+        <w:spacing w:line="276" w:lineRule="auto"/>
+        <w:jc w:val="both"/>
+        <w:rPr>
+          <w:rFonts w:ascii="Arial" w:hAnsi="Arial" w:cs="Arial"/>
+        </w:rPr>
+      </w:pPr>
+      <w:r>
+        <w:rPr>
+          <w:rFonts w:ascii="Arial" w:hAnsi="Arial" w:cs="Arial"/>
+          <w:sz w:val="24"/>
+        </w:rPr>
+        <w:tab/>
+        <w:t xml:space="preserve">Usuarios con perfil </w:t>
+      </w:r>
+      <w:r>
+        <w:rPr>
+          <w:rFonts w:ascii="Arial" w:hAnsi="Arial" w:cs="Arial"/>
+          <w:sz w:val="24"/>
+        </w:rPr>
+        <w:t>consulta</w:t>
+      </w:r>
+      <w:r>
+        <w:rPr>
+          <w:rFonts w:ascii="Arial" w:hAnsi="Arial" w:cs="Arial"/>
+          <w:sz w:val="24"/>
+        </w:rPr>
+        <w:t xml:space="preserve"> del área de la Dirección de </w:t>
+      </w:r>
+      <w:r>
+        <w:rPr>
+          <w:rFonts w:ascii="Arial" w:hAnsi="Arial" w:cs="Arial"/>
+          <w:sz w:val="24"/>
+        </w:rPr>
+        <w:t>Contabilidad y Cuenta Pública</w:t>
+      </w:r>
+      <w:r>
+        <w:rPr>
+          <w:rFonts w:ascii="Arial" w:hAnsi="Arial" w:cs="Arial"/>
+          <w:sz w:val="24"/>
+        </w:rPr>
+        <w:t xml:space="preserve"> de la Secretaria de Finanzas y Tesorería General del Estado</w:t>
+      </w:r>
+    </w:p>
+    <w:p>
+      <w:pPr>
+        <w:spacing w:line="276" w:lineRule="auto"/>
+        <w:rPr>
+          <w:rFonts w:ascii="Arial" w:hAnsi="Arial" w:cs="Arial"/>
+        </w:rPr>
+      </w:pPr>
+    </w:p>
+    <w:p>
+      <w:pPr>
+        <w:spacing w:line="276" w:lineRule="auto"/>
+        <w:rPr>
+          <w:rFonts w:ascii="Arial" w:hAnsi="Arial" w:cs="Arial"/>
+        </w:rPr>
+      </w:pPr>
+    </w:p>
+    <w:p>
+      <w:pPr>
+        <w:spacing w:line="276" w:lineRule="auto"/>
+        <w:rPr>
+          <w:rFonts w:ascii="Arial" w:hAnsi="Arial" w:cs="Arial"/>
+          <w:sz w:val="24"/>
+          <w:szCs w:val="24"/>
+        </w:rPr>
+      </w:pPr>
+    </w:p>
+    <w:p>
+      <w:pPr>
+        <w:spacing w:line="276" w:lineRule="auto"/>
+        <w:rPr>
+          <w:rFonts w:ascii="Arial" w:hAnsi="Arial" w:cs="Arial"/>
+          <w:sz w:val="24"/>
+          <w:szCs w:val="24"/>
+        </w:rPr>
+      </w:pPr>
+    </w:p>
+    <w:p>
+      <w:pPr>
+        <w:spacing w:line="276" w:lineRule="auto"/>
+        <w:jc w:val="center"/>
+        <w:rPr>
+          <w:rFonts w:ascii="Arial" w:hAnsi="Arial" w:cs="Arial"/>
+          <w:sz w:val="24"/>
+          <w:szCs w:val="24"/>
+        </w:rPr>
+      </w:pPr>
+    </w:p>
+    <w:p>
+      <w:pPr>
+        <w:spacing w:line="276" w:lineRule="auto"/>
+        <w:jc w:val="center"/>
+        <w:rPr>
+          <w:rFonts w:ascii="Arial" w:hAnsi="Arial" w:cs="Arial"/>
+          <w:sz w:val="24"/>
+          <w:szCs w:val="24"/>
+        </w:rPr>
+      </w:pPr>
+    </w:p>
+    <w:p>
+      <w:pPr>
+        <w:spacing w:line="276" w:lineRule="auto"/>
+        <w:jc w:val="center"/>
+        <w:rPr>
+          <w:rFonts w:ascii="Arial" w:hAnsi="Arial" w:cs="Arial"/>
+          <w:sz w:val="24"/>
+          <w:szCs w:val="24"/>
+        </w:rPr>
+      </w:pPr>
+    </w:p>
+    <w:p>
+      <w:pPr>
+        <w:spacing w:line="276" w:lineRule="auto"/>
+        <w:jc w:val="center"/>
+        <w:rPr>
+          <w:rFonts w:ascii="Arial" w:hAnsi="Arial" w:cs="Arial"/>
+          <w:sz w:val="24"/>
+          <w:szCs w:val="24"/>
+        </w:rPr>
+      </w:pPr>
+    </w:p>
+    <w:p>
+      <w:pPr>
+        <w:spacing w:line="276" w:lineRule="auto"/>
+        <w:rPr>
+          <w:rFonts w:ascii="Arial" w:hAnsi="Arial" w:cs="Arial"/>
+        </w:rPr>
+      </w:pPr>
+    </w:p>
+    <w:p>
+      <w:pPr>
+        <w:spacing w:line="276" w:lineRule="auto"/>
+        <w:rPr>
+          <w:rFonts w:ascii="Arial" w:hAnsi="Arial" w:cs="Arial"/>
+        </w:rPr>
+      </w:pPr>
+    </w:p>
+    <w:p>
+      <w:pPr>
+        <w:spacing w:line="276" w:lineRule="auto"/>
+        <w:rPr>
+          <w:rFonts w:ascii="Arial" w:hAnsi="Arial" w:cs="Arial"/>
+        </w:rPr>
+      </w:pPr>
+    </w:p>
+    <w:p>
+      <w:pPr>
+        <w:spacing w:line="276" w:lineRule="auto"/>
+        <w:rPr>
+          <w:rFonts w:ascii="Arial" w:hAnsi="Arial" w:cs="Arial"/>
+        </w:rPr>
+      </w:pPr>
+    </w:p>
+    <w:p>
+      <w:pPr>
+        <w:spacing w:line="276" w:lineRule="auto"/>
+        <w:rPr>
+          <w:rFonts w:ascii="Arial" w:hAnsi="Arial" w:cs="Arial"/>
+          <w:b/>
+          <w:sz w:val="44"/>
+          <w:szCs w:val="44"/>
+        </w:rPr>
+      </w:pPr>
+    </w:p>
+    <w:p>
+      <w:pPr>
+        <w:spacing w:line="276" w:lineRule="auto"/>
+        <w:rPr>
+          <w:rFonts w:ascii="Arial" w:hAnsi="Arial" w:cs="Arial"/>
+          <w:b/>
+          <w:sz w:val="44"/>
+          <w:szCs w:val="44"/>
+        </w:rPr>
+      </w:pPr>
+    </w:p>
+    <w:p>
+      <w:pPr>
+        <w:pStyle w:val="Ttulo1"/>
+        <w:jc w:val="center"/>
+        <w:rPr>
+          <w:rFonts w:cs="Arial"/>
+          <w:b w:val="0"/>
+          <w:color w:val="auto"/>
+          <w:sz w:val="44"/>
+          <w:szCs w:val="44"/>
+        </w:rPr>
+      </w:pPr>
+      <w:bookmarkStart w:id="9" w:name="_Toc150931856"/>
+      <w:r>
+        <w:rPr>
+          <w:rFonts w:cs="Arial"/>
+          <w:b w:val="0"/>
+          <w:color w:val="auto"/>
+          <w:sz w:val="44"/>
+          <w:szCs w:val="44"/>
+        </w:rPr>
+        <w:t>ASPECTOS GENERALES DE LA PLATAFORMA</w:t>
+      </w:r>
+      <w:bookmarkEnd w:id="9"/>
+    </w:p>
+    <w:p>
+      <w:pPr>
+        <w:rPr>
+          <w:rFonts w:ascii="Arial" w:hAnsi="Arial" w:cs="Arial"/>
+        </w:rPr>
+      </w:pPr>
+    </w:p>
+    <w:p>
+      <w:pPr>
+        <w:spacing w:line="276" w:lineRule="auto"/>
+        <w:ind w:left="851"/>
+        <w:rPr>
+          <w:rFonts w:ascii="Arial" w:hAnsi="Arial" w:cs="Arial"/>
+          <w:sz w:val="36"/>
+          <w:szCs w:val="36"/>
+        </w:rPr>
+      </w:pPr>
+    </w:p>
+    <w:p>
+      <w:pPr>
+        <w:spacing w:line="276" w:lineRule="auto"/>
+        <w:rPr>
+          <w:rFonts w:ascii="Arial" w:hAnsi="Arial" w:cs="Arial"/>
+        </w:rPr>
+      </w:pPr>
+    </w:p>
+    <w:p>
+      <w:pPr>
+        <w:spacing w:line="276" w:lineRule="auto"/>
+        <w:rPr>
+          <w:rFonts w:ascii="Arial" w:hAnsi="Arial" w:cs="Arial"/>
+        </w:rPr>
+      </w:pPr>
+    </w:p>
+    <w:p>
+      <w:pPr>
+        <w:spacing w:line="276" w:lineRule="auto"/>
+        <w:rPr>
+          <w:rFonts w:ascii="Arial" w:hAnsi="Arial" w:cs="Arial"/>
+        </w:rPr>
+      </w:pPr>
+    </w:p>
+    <w:p>
+      <w:pPr>
+        <w:spacing w:line="276" w:lineRule="auto"/>
+        <w:rPr>
+          <w:rFonts w:ascii="Arial" w:hAnsi="Arial" w:cs="Arial"/>
+        </w:rPr>
+      </w:pPr>
+    </w:p>
+    <w:p>
+      <w:pPr>
+        <w:spacing w:line="276" w:lineRule="auto"/>
+        <w:rPr>
+          <w:rFonts w:ascii="Arial" w:hAnsi="Arial" w:cs="Arial"/>
+        </w:rPr>
+      </w:pPr>
+    </w:p>
+    <w:p>
+      <w:pPr>
+        <w:spacing w:line="276" w:lineRule="auto"/>
+        <w:rPr>
+          <w:rFonts w:ascii="Arial" w:hAnsi="Arial" w:cs="Arial"/>
+        </w:rPr>
+      </w:pPr>
+    </w:p>
+    <w:p>
+      <w:pPr>
+        <w:spacing w:line="276" w:lineRule="auto"/>
+        <w:rPr>
+          <w:rFonts w:ascii="Arial" w:hAnsi="Arial" w:cs="Arial"/>
+        </w:rPr>
+      </w:pPr>
+    </w:p>
+    <w:p>
+      <w:pPr>
+        <w:spacing w:line="276" w:lineRule="auto"/>
+        <w:rPr>
+          <w:rFonts w:ascii="Arial" w:hAnsi="Arial" w:cs="Arial"/>
+        </w:rPr>
+      </w:pPr>
+    </w:p>
+    <w:p>
+      <w:pPr>
+        <w:spacing w:line="276" w:lineRule="auto"/>
+        <w:rPr>
+          <w:rFonts w:ascii="Arial" w:hAnsi="Arial" w:cs="Arial"/>
+        </w:rPr>
+      </w:pPr>
+    </w:p>
+    <w:p>
+      <w:pPr>
+        <w:spacing w:line="276" w:lineRule="auto"/>
+        <w:rPr>
+          <w:rFonts w:ascii="Arial" w:hAnsi="Arial" w:cs="Arial"/>
+        </w:rPr>
+      </w:pPr>
+    </w:p>
+    <w:p>
+      <w:pPr>
+        <w:spacing w:line="276" w:lineRule="auto"/>
+        <w:rPr>
+          <w:rFonts w:ascii="Arial" w:hAnsi="Arial" w:cs="Arial"/>
+        </w:rPr>
+      </w:pPr>
+    </w:p>
+    <w:p>
+      <w:pPr>
+        <w:spacing w:line="276" w:lineRule="auto"/>
+        <w:rPr>
+          <w:rFonts w:ascii="Arial" w:hAnsi="Arial" w:cs="Arial"/>
+        </w:rPr>
+      </w:pPr>
+    </w:p>
+    <w:p>
+      <w:pPr>
+        <w:spacing w:line="276" w:lineRule="auto"/>
+        <w:rPr>
+          <w:rFonts w:ascii="Arial" w:hAnsi="Arial" w:cs="Arial"/>
+        </w:rPr>
+      </w:pPr>
+    </w:p>
+    <w:p>
+      <w:pPr>
+        <w:spacing w:line="276" w:lineRule="auto"/>
+        <w:rPr>
+          <w:rFonts w:ascii="Arial" w:hAnsi="Arial" w:cs="Arial"/>
+        </w:rPr>
+      </w:pPr>
+    </w:p>
+    <w:p>
+      <w:pPr>
+        <w:pStyle w:val="Ttulo1"/>
+        <w:spacing w:line="276" w:lineRule="auto"/>
+        <w:jc w:val="center"/>
+        <w:rPr>
+          <w:rFonts w:cs="Arial"/>
+          <w:b w:val="0"/>
+          <w:color w:val="auto"/>
+        </w:rPr>
+      </w:pPr>
+      <w:bookmarkStart w:id="10" w:name="_Toc124335007"/>
+      <w:bookmarkStart w:id="11" w:name="_Toc124345688"/>
+      <w:bookmarkStart w:id="12" w:name="_Toc150931857"/>
+      <w:r>
+        <w:rPr>
+          <w:rFonts w:cs="Arial"/>
+          <w:b w:val="0"/>
+          <w:color w:val="auto"/>
+        </w:rPr>
+        <w:t>Acceso a Plataforma</w:t>
+      </w:r>
+      <w:bookmarkEnd w:id="10"/>
+      <w:bookmarkEnd w:id="11"/>
+      <w:bookmarkEnd w:id="12"/>
+    </w:p>
+    <w:p>
+      <w:pPr>
+        <w:rPr>
+          <w:rFonts w:ascii="Arial" w:hAnsi="Arial" w:cs="Arial"/>
+        </w:rPr>
+      </w:pPr>
+    </w:p>
+    <w:p>
+      <w:pPr>
+        <w:tabs>
+          <w:tab w:val="left" w:pos="1494"/>
+        </w:tabs>
+        <w:spacing w:line="276" w:lineRule="auto"/>
+        <w:jc w:val="both"/>
+        <w:rPr>
+          <w:rFonts w:ascii="Arial" w:hAnsi="Arial" w:cs="Arial"/>
+          <w:sz w:val="24"/>
+        </w:rPr>
+      </w:pPr>
       <w:r>
         <w:rPr>
           <w:rFonts w:ascii="Arial" w:hAnsi="Arial" w:cs="Arial"/>
@@ -3551,22 +3570,26 @@
         <w:jc w:val="center"/>
         <w:rPr>
           <w:rFonts w:cs="Arial"/>
+          <w:b w:val="0"/>
+          <w:color w:val="auto"/>
           <w:sz w:val="28"/>
           <w:szCs w:val="28"/>
         </w:rPr>
       </w:pPr>
-      <w:bookmarkStart w:id="14" w:name="_Toc124335008"/>
-      <w:bookmarkStart w:id="15" w:name="_Toc124345689"/>
-      <w:bookmarkStart w:id="16" w:name="_Toc150931858"/>
+      <w:bookmarkStart w:id="13" w:name="_Toc124335008"/>
+      <w:bookmarkStart w:id="14" w:name="_Toc124345689"/>
+      <w:bookmarkStart w:id="15" w:name="_Toc150931858"/>
       <w:r>
         <w:rPr>
           <w:rFonts w:cs="Arial"/>
+          <w:b w:val="0"/>
+          <w:color w:val="auto"/>
         </w:rPr>
         <w:t>Inicio</w:t>
       </w:r>
+      <w:bookmarkEnd w:id="13"/>
       <w:bookmarkEnd w:id="14"/>
       <w:bookmarkEnd w:id="15"/>
-      <w:bookmarkEnd w:id="16"/>
     </w:p>
     <w:p>
       <w:pPr>
@@ -3618,6 +3641,7 @@
             <w:rStyle w:val="Hipervnculo"/>
             <w:rFonts w:ascii="Arial" w:eastAsia="Arial" w:hAnsi="Arial" w:cs="Arial"/>
             <w:b/>
+            <w:color w:val="auto"/>
             <w:sz w:val="24"/>
           </w:rPr>
           <w:t>https://tesoreria-virtual.nl.gob.mx/</w:t>
@@ -3713,7 +3737,7 @@
       <w:r>
         <w:rPr>
           <w:noProof/>
-          <w:lang w:val="es-MX" w:eastAsia="es-MX"/>
+          <w:lang w:val="en-US"/>
         </w:rPr>
         <w:drawing>
           <wp:inline distT="0" distB="0" distL="0" distR="0" wp14:anchorId="0F5563F4" wp14:editId="59E85318">
@@ -3805,21 +3829,24 @@
         <w:jc w:val="center"/>
         <w:rPr>
           <w:rFonts w:cs="Arial"/>
-        </w:rPr>
-      </w:pPr>
-      <w:bookmarkStart w:id="17" w:name="_Toc124335009"/>
-      <w:bookmarkStart w:id="18" w:name="_Toc124345690"/>
-      <w:bookmarkStart w:id="19" w:name="_Toc150931859"/>
+          <w:b w:val="0"/>
+          <w:color w:val="auto"/>
+        </w:rPr>
+      </w:pPr>
+      <w:bookmarkStart w:id="16" w:name="_Toc124335009"/>
+      <w:bookmarkStart w:id="17" w:name="_Toc124345690"/>
+      <w:bookmarkStart w:id="18" w:name="_Toc150931859"/>
       <w:r>
         <w:rPr>
           <w:rFonts w:cs="Arial"/>
-        </w:rPr>
-        <w:lastRenderedPageBreak/>
+          <w:b w:val="0"/>
+          <w:color w:val="auto"/>
+        </w:rPr>
         <w:t>Inicio de Sesión</w:t>
       </w:r>
+      <w:bookmarkEnd w:id="16"/>
       <w:bookmarkEnd w:id="17"/>
       <w:bookmarkEnd w:id="18"/>
-      <w:bookmarkEnd w:id="19"/>
     </w:p>
     <w:p/>
     <w:p>
@@ -3835,7 +3862,7 @@
         <w:rPr>
           <w:rFonts w:ascii="Arial" w:hAnsi="Arial" w:cs="Arial"/>
           <w:noProof/>
-          <w:lang w:val="es-MX" w:eastAsia="es-MX"/>
+          <w:lang w:val="en-US"/>
         </w:rPr>
         <w:drawing>
           <wp:anchor distT="0" distB="0" distL="114300" distR="114300" simplePos="0" relativeHeight="251925504" behindDoc="1" locked="0" layoutInCell="1" allowOverlap="1" wp14:anchorId="6D52B46D" wp14:editId="18E0B083">
@@ -3966,7 +3993,7 @@
         <w:rPr>
           <w:rFonts w:ascii="Arial" w:hAnsi="Arial" w:cs="Arial"/>
           <w:noProof/>
-          <w:lang w:val="es-MX" w:eastAsia="es-MX"/>
+          <w:lang w:val="en-US"/>
         </w:rPr>
         <mc:AlternateContent>
           <mc:Choice Requires="wps">
@@ -4114,7 +4141,7 @@
         <w:rPr>
           <w:rFonts w:ascii="Arial" w:hAnsi="Arial" w:cs="Arial"/>
           <w:noProof/>
-          <w:lang w:val="es-MX" w:eastAsia="es-MX"/>
+          <w:lang w:val="en-US"/>
         </w:rPr>
         <mc:AlternateContent>
           <mc:Choice Requires="wps">
@@ -4262,7 +4289,7 @@
         <w:rPr>
           <w:rFonts w:ascii="Arial" w:hAnsi="Arial" w:cs="Arial"/>
           <w:noProof/>
-          <w:lang w:val="es-MX" w:eastAsia="es-MX"/>
+          <w:lang w:val="en-US"/>
         </w:rPr>
         <mc:AlternateContent>
           <mc:Choice Requires="wps">
@@ -4441,24 +4468,25 @@
         <w:rPr>
           <w:rFonts w:cs="Arial"/>
           <w:b w:val="0"/>
-          <w:sz w:val="28"/>
-          <w:szCs w:val="28"/>
-        </w:rPr>
-      </w:pPr>
-      <w:bookmarkStart w:id="20" w:name="_Toc124335010"/>
-      <w:bookmarkStart w:id="21" w:name="_Toc124345691"/>
-      <w:bookmarkStart w:id="22" w:name="_Toc150931860"/>
+          <w:color w:val="auto"/>
+        </w:rPr>
+      </w:pPr>
+      <w:bookmarkStart w:id="19" w:name="_Toc124335010"/>
+      <w:bookmarkStart w:id="20" w:name="_Toc124345691"/>
+      <w:bookmarkStart w:id="21" w:name="_Toc150931860"/>
       <w:r>
         <w:rPr>
           <w:rFonts w:cs="Arial"/>
           <w:b w:val="0"/>
+          <w:color w:val="auto"/>
         </w:rPr>
         <w:t>Elegir la Plataforma</w:t>
       </w:r>
+      <w:bookmarkEnd w:id="19"/>
       <w:bookmarkEnd w:id="20"/>
       <w:bookmarkEnd w:id="21"/>
-      <w:bookmarkEnd w:id="22"/>
     </w:p>
+    <w:p/>
     <w:p>
       <w:pPr>
         <w:spacing w:line="276" w:lineRule="auto"/>
@@ -4531,8 +4559,9 @@
         <w:rPr>
           <w:rFonts w:ascii="Arial" w:hAnsi="Arial" w:cs="Arial"/>
           <w:noProof/>
-          <w:lang w:val="es-MX" w:eastAsia="es-MX"/>
-        </w:rPr>
+          <w:lang w:val="en-US"/>
+        </w:rPr>
+        <w:lastRenderedPageBreak/>
         <w:drawing>
           <wp:inline distT="0" distB="0" distL="0" distR="0" wp14:anchorId="54A7606A" wp14:editId="342A9933">
             <wp:extent cx="2633889" cy="2590800"/>
@@ -4600,22 +4629,23 @@
         <w:rPr>
           <w:rFonts w:cs="Arial"/>
           <w:b w:val="0"/>
-        </w:rPr>
-      </w:pPr>
-      <w:bookmarkStart w:id="23" w:name="_Toc124335011"/>
-      <w:bookmarkStart w:id="24" w:name="_Toc124345692"/>
-      <w:bookmarkStart w:id="25" w:name="_Toc150931861"/>
+          <w:color w:val="auto"/>
+        </w:rPr>
+      </w:pPr>
+      <w:bookmarkStart w:id="22" w:name="_Toc124335011"/>
+      <w:bookmarkStart w:id="23" w:name="_Toc124345692"/>
+      <w:bookmarkStart w:id="24" w:name="_Toc150931861"/>
       <w:r>
         <w:rPr>
           <w:rFonts w:cs="Arial"/>
           <w:b w:val="0"/>
-        </w:rPr>
-        <w:lastRenderedPageBreak/>
+          <w:color w:val="auto"/>
+        </w:rPr>
         <w:t>Pantalla de Bienvenida</w:t>
       </w:r>
+      <w:bookmarkEnd w:id="22"/>
       <w:bookmarkEnd w:id="23"/>
       <w:bookmarkEnd w:id="24"/>
-      <w:bookmarkEnd w:id="25"/>
     </w:p>
     <w:p>
       <w:pPr>
@@ -4767,7 +4797,7 @@
                 <w:rFonts w:ascii="Arial" w:hAnsi="Arial" w:cs="Arial"/>
                 <w:noProof/>
                 <w:sz w:val="24"/>
-                <w:lang w:val="es-MX" w:eastAsia="es-MX"/>
+                <w:lang w:val="en-US"/>
               </w:rPr>
               <w:drawing>
                 <wp:inline distT="0" distB="0" distL="0" distR="0" wp14:anchorId="6F1A71F8" wp14:editId="64932CE1">
@@ -4873,7 +4903,7 @@
             <w:r>
               <w:rPr>
                 <w:noProof/>
-                <w:lang w:val="es-MX" w:eastAsia="es-MX"/>
+                <w:lang w:val="en-US"/>
               </w:rPr>
               <w:drawing>
                 <wp:inline distT="0" distB="0" distL="0" distR="0" wp14:anchorId="7D2DA241" wp14:editId="5AB694BE">
@@ -4965,8 +4995,9 @@
       <w:r>
         <w:rPr>
           <w:noProof/>
-          <w:lang w:val="es-MX" w:eastAsia="es-MX"/>
-        </w:rPr>
+          <w:lang w:val="en-US"/>
+        </w:rPr>
+        <w:lastRenderedPageBreak/>
         <w:drawing>
           <wp:inline distT="0" distB="0" distL="0" distR="0" wp14:anchorId="460A5219" wp14:editId="04BC518D">
             <wp:extent cx="5612130" cy="2699385"/>
@@ -5015,8 +5046,6 @@
       </w:r>
     </w:p>
     <w:p/>
-    <w:p/>
-    <w:p/>
     <w:p>
       <w:pPr>
         <w:pStyle w:val="Ttulo1"/>
@@ -5025,20 +5054,21 @@
         <w:rPr>
           <w:rFonts w:cs="Arial"/>
           <w:b w:val="0"/>
-        </w:rPr>
-      </w:pPr>
-      <w:bookmarkStart w:id="26" w:name="_Toc124335012"/>
-      <w:bookmarkStart w:id="27" w:name="_Toc124345693"/>
-      <w:bookmarkStart w:id="28" w:name="_Toc150931862"/>
+          <w:color w:val="auto"/>
+        </w:rPr>
+      </w:pPr>
+      <w:bookmarkStart w:id="25" w:name="_Toc124335012"/>
+      <w:bookmarkStart w:id="26" w:name="_Toc124345693"/>
+      <w:bookmarkStart w:id="27" w:name="_Toc150931862"/>
       <w:r>
         <w:rPr>
           <w:rFonts w:cs="Arial"/>
           <w:b w:val="0"/>
           <w:noProof/>
+          <w:color w:val="auto"/>
           <w:sz w:val="24"/>
-          <w:lang w:val="es-MX" w:eastAsia="es-MX"/>
-        </w:rPr>
-        <w:lastRenderedPageBreak/>
+          <w:lang w:val="en-US"/>
+        </w:rPr>
         <w:drawing>
           <wp:anchor distT="0" distB="0" distL="114300" distR="114300" simplePos="0" relativeHeight="251959296" behindDoc="0" locked="0" layoutInCell="1" allowOverlap="1" wp14:anchorId="1832FEC8" wp14:editId="60DECFAA">
             <wp:simplePos x="0" y="0"/>
@@ -5093,12 +5123,13 @@
         <w:rPr>
           <w:rFonts w:cs="Arial"/>
           <w:b w:val="0"/>
+          <w:color w:val="auto"/>
         </w:rPr>
         <w:t>Nombre de Usuario y Control de Acceso</w:t>
       </w:r>
+      <w:bookmarkEnd w:id="25"/>
       <w:bookmarkEnd w:id="26"/>
       <w:bookmarkEnd w:id="27"/>
-      <w:bookmarkEnd w:id="28"/>
     </w:p>
     <w:p/>
     <w:p>
@@ -5178,12 +5209,12 @@
     <w:tbl>
       <w:tblPr>
         <w:tblStyle w:val="Tablaconcuadrcula"/>
-        <w:tblW w:w="9067" w:type="dxa"/>
+        <w:tblW w:w="8784" w:type="dxa"/>
         <w:tblLook w:val="04A0" w:firstRow="1" w:lastRow="0" w:firstColumn="1" w:lastColumn="0" w:noHBand="0" w:noVBand="1"/>
       </w:tblPr>
       <w:tblGrid>
         <w:gridCol w:w="1980"/>
-        <w:gridCol w:w="7087"/>
+        <w:gridCol w:w="6804"/>
       </w:tblGrid>
       <w:tr>
         <w:tc>
@@ -5216,7 +5247,7 @@
         </w:tc>
         <w:tc>
           <w:tcPr>
-            <w:tcW w:w="7087" w:type="dxa"/>
+            <w:tcW w:w="6804" w:type="dxa"/>
             <w:shd w:val="clear" w:color="auto" w:fill="002060"/>
           </w:tcPr>
           <w:p>
@@ -5265,7 +5296,7 @@
                 <w:rFonts w:ascii="Arial" w:hAnsi="Arial" w:cs="Arial"/>
                 <w:noProof/>
                 <w:sz w:val="24"/>
-                <w:lang w:val="es-MX" w:eastAsia="es-MX"/>
+                <w:lang w:val="en-US"/>
               </w:rPr>
               <w:drawing>
                 <wp:inline distT="0" distB="0" distL="0" distR="0" wp14:anchorId="7E5B08CD" wp14:editId="056D9FB4">
@@ -5314,7 +5345,7 @@
         </w:tc>
         <w:tc>
           <w:tcPr>
-            <w:tcW w:w="7087" w:type="dxa"/>
+            <w:tcW w:w="6804" w:type="dxa"/>
           </w:tcPr>
           <w:p>
             <w:pPr>
@@ -5384,7 +5415,7 @@
                 <w:rFonts w:ascii="Arial" w:hAnsi="Arial" w:cs="Arial"/>
                 <w:noProof/>
                 <w:sz w:val="24"/>
-                <w:lang w:val="es-MX" w:eastAsia="es-MX"/>
+                <w:lang w:val="en-US"/>
               </w:rPr>
               <w:drawing>
                 <wp:inline distT="0" distB="0" distL="0" distR="0" wp14:anchorId="59948059" wp14:editId="310CCCDF">
@@ -5433,7 +5464,7 @@
         </w:tc>
         <w:tc>
           <w:tcPr>
-            <w:tcW w:w="7087" w:type="dxa"/>
+            <w:tcW w:w="6804" w:type="dxa"/>
           </w:tcPr>
           <w:p>
             <w:pPr>
@@ -5503,7 +5534,7 @@
                 <w:rFonts w:ascii="Arial" w:hAnsi="Arial" w:cs="Arial"/>
                 <w:noProof/>
                 <w:sz w:val="24"/>
-                <w:lang w:val="es-MX" w:eastAsia="es-MX"/>
+                <w:lang w:val="en-US"/>
               </w:rPr>
               <w:drawing>
                 <wp:inline distT="0" distB="0" distL="0" distR="0" wp14:anchorId="531C4820" wp14:editId="7F07C78B">
@@ -5552,7 +5583,7 @@
         </w:tc>
         <w:tc>
           <w:tcPr>
-            <w:tcW w:w="7087" w:type="dxa"/>
+            <w:tcW w:w="6804" w:type="dxa"/>
           </w:tcPr>
           <w:p>
             <w:pPr>
@@ -5628,7 +5659,7 @@
                 <w:rFonts w:ascii="Arial" w:hAnsi="Arial" w:cs="Arial"/>
                 <w:noProof/>
                 <w:sz w:val="24"/>
-                <w:lang w:val="es-MX" w:eastAsia="es-MX"/>
+                <w:lang w:val="en-US"/>
               </w:rPr>
               <w:drawing>
                 <wp:inline distT="0" distB="0" distL="0" distR="0" wp14:anchorId="687F0A1E" wp14:editId="6CB40D04">
@@ -5677,7 +5708,7 @@
         </w:tc>
         <w:tc>
           <w:tcPr>
-            <w:tcW w:w="7087" w:type="dxa"/>
+            <w:tcW w:w="6804" w:type="dxa"/>
           </w:tcPr>
           <w:p>
             <w:pPr>
@@ -5765,7 +5796,7 @@
             <w:r>
               <w:rPr>
                 <w:noProof/>
-                <w:lang w:val="es-MX" w:eastAsia="es-MX"/>
+                <w:lang w:val="en-US"/>
               </w:rPr>
               <w:drawing>
                 <wp:inline distT="0" distB="0" distL="0" distR="0" wp14:anchorId="526456C7" wp14:editId="6E61E1BD">
@@ -5814,7 +5845,7 @@
         </w:tc>
         <w:tc>
           <w:tcPr>
-            <w:tcW w:w="7087" w:type="dxa"/>
+            <w:tcW w:w="6804" w:type="dxa"/>
           </w:tcPr>
           <w:p>
             <w:pPr>
@@ -5891,7 +5922,7 @@
             <w:r>
               <w:rPr>
                 <w:noProof/>
-                <w:lang w:val="es-MX" w:eastAsia="es-MX"/>
+                <w:lang w:val="en-US"/>
               </w:rPr>
               <w:drawing>
                 <wp:inline distT="0" distB="0" distL="0" distR="0" wp14:anchorId="3C1DFA82" wp14:editId="652027F6">
@@ -5940,7 +5971,7 @@
         </w:tc>
         <w:tc>
           <w:tcPr>
-            <w:tcW w:w="7087" w:type="dxa"/>
+            <w:tcW w:w="6804" w:type="dxa"/>
           </w:tcPr>
           <w:p>
             <w:pPr>
@@ -6017,8 +6048,9 @@
             <w:r>
               <w:rPr>
                 <w:noProof/>
-                <w:lang w:val="es-MX" w:eastAsia="es-MX"/>
-              </w:rPr>
+                <w:lang w:val="en-US"/>
+              </w:rPr>
+              <w:lastRenderedPageBreak/>
               <w:drawing>
                 <wp:inline distT="0" distB="0" distL="0" distR="0" wp14:anchorId="1DAA074C" wp14:editId="1EE6BCE9">
                   <wp:extent cx="447675" cy="400050"/>
@@ -6066,7 +6098,7 @@
         </w:tc>
         <w:tc>
           <w:tcPr>
-            <w:tcW w:w="7087" w:type="dxa"/>
+            <w:tcW w:w="6804" w:type="dxa"/>
           </w:tcPr>
           <w:p>
             <w:pPr>
@@ -6145,7 +6177,7 @@
             <w:r>
               <w:rPr>
                 <w:noProof/>
-                <w:lang w:val="es-MX" w:eastAsia="es-MX"/>
+                <w:lang w:val="en-US"/>
               </w:rPr>
               <w:drawing>
                 <wp:inline distT="0" distB="0" distL="0" distR="0" wp14:anchorId="14EA095E" wp14:editId="71762301">
@@ -6194,7 +6226,7 @@
         </w:tc>
         <w:tc>
           <w:tcPr>
-            <w:tcW w:w="7087" w:type="dxa"/>
+            <w:tcW w:w="6804" w:type="dxa"/>
           </w:tcPr>
           <w:p>
             <w:pPr>
@@ -6342,7 +6374,7 @@
       <w:r>
         <w:rPr>
           <w:noProof/>
-          <w:lang w:val="es-MX" w:eastAsia="es-MX"/>
+          <w:lang w:val="en-US"/>
         </w:rPr>
         <w:drawing>
           <wp:inline distT="0" distB="0" distL="0" distR="0" wp14:anchorId="000DE14A" wp14:editId="3C547EF1">
@@ -6403,20 +6435,21 @@
         <w:rPr>
           <w:rFonts w:cs="Arial"/>
           <w:b w:val="0"/>
-        </w:rPr>
-      </w:pPr>
-      <w:bookmarkStart w:id="29" w:name="_Toc150508996"/>
-      <w:bookmarkStart w:id="30" w:name="_Toc150931863"/>
+          <w:color w:val="auto"/>
+        </w:rPr>
+      </w:pPr>
+      <w:bookmarkStart w:id="28" w:name="_Toc150508996"/>
+      <w:bookmarkStart w:id="29" w:name="_Toc150931863"/>
       <w:r>
         <w:rPr>
           <w:rFonts w:cs="Arial"/>
           <w:b w:val="0"/>
-        </w:rPr>
-        <w:lastRenderedPageBreak/>
+          <w:color w:val="auto"/>
+        </w:rPr>
         <w:t>Configuración de perfil</w:t>
       </w:r>
+      <w:bookmarkEnd w:id="28"/>
       <w:bookmarkEnd w:id="29"/>
-      <w:bookmarkEnd w:id="30"/>
     </w:p>
     <w:p/>
     <w:p>
@@ -6449,21 +6482,21 @@
         <w:rPr>
           <w:rFonts w:ascii="Arial" w:hAnsi="Arial" w:cs="Arial"/>
           <w:noProof/>
-          <w:lang w:val="es-MX" w:eastAsia="es-MX"/>
+          <w:lang w:val="en-US"/>
         </w:rPr>
         <mc:AlternateContent>
           <mc:Choice Requires="wps">
             <w:drawing>
-              <wp:anchor distT="0" distB="0" distL="114300" distR="114300" simplePos="0" relativeHeight="251974656" behindDoc="0" locked="0" layoutInCell="1" allowOverlap="1" wp14:anchorId="5B033A36" wp14:editId="25DD07CE">
+              <wp:anchor distT="0" distB="0" distL="114300" distR="114300" simplePos="0" relativeHeight="251974656" behindDoc="0" locked="0" layoutInCell="1" allowOverlap="1" wp14:anchorId="5B033A36" wp14:editId="4591AD95">
                 <wp:simplePos x="0" y="0"/>
                 <wp:positionH relativeFrom="margin">
-                  <wp:posOffset>2583815</wp:posOffset>
+                  <wp:align>center</wp:align>
                 </wp:positionH>
                 <wp:positionV relativeFrom="paragraph">
-                  <wp:posOffset>690245</wp:posOffset>
+                  <wp:posOffset>759427</wp:posOffset>
                 </wp:positionV>
-                <wp:extent cx="596900" cy="571500"/>
-                <wp:effectExtent l="19050" t="19050" r="12700" b="19050"/>
+                <wp:extent cx="495960" cy="482435"/>
+                <wp:effectExtent l="19050" t="19050" r="18415" b="13335"/>
                 <wp:wrapNone/>
                 <wp:docPr id="30" name="Rectángulo 30"/>
                 <wp:cNvGraphicFramePr/>
@@ -6474,7 +6507,7 @@
                       <wps:spPr>
                         <a:xfrm>
                           <a:off x="0" y="0"/>
-                          <a:ext cx="596900" cy="571500"/>
+                          <a:ext cx="495960" cy="482435"/>
                         </a:xfrm>
                         <a:prstGeom prst="rect">
                           <a:avLst/>
@@ -6520,7 +6553,7 @@
           </mc:Choice>
           <mc:Fallback>
             <w:pict>
-              <v:rect w14:anchorId="41E65B47" id="Rectángulo 30" o:spid="_x0000_s1026" style="position:absolute;margin-left:203.45pt;margin-top:54.35pt;width:47pt;height:45pt;z-index:251974656;visibility:visible;mso-wrap-style:square;mso-width-percent:0;mso-height-percent:0;mso-wrap-distance-left:9pt;mso-wrap-distance-top:0;mso-wrap-distance-right:9pt;mso-wrap-distance-bottom:0;mso-position-horizontal:absolute;mso-position-horizontal-relative:margin;mso-position-vertical:absolute;mso-position-vertical-relative:text;mso-width-percent:0;mso-height-percent:0;mso-width-relative:margin;mso-height-relative:margin;v-text-anchor:middle" o:gfxdata="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" filled="f" strokecolor="red" strokeweight="2.25pt">
+              <v:rect w14:anchorId="64F4F76C" id="Rectángulo 30" o:spid="_x0000_s1026" style="position:absolute;margin-left:0;margin-top:59.8pt;width:39.05pt;height:38pt;z-index:251974656;visibility:visible;mso-wrap-style:square;mso-width-percent:0;mso-height-percent:0;mso-wrap-distance-left:9pt;mso-wrap-distance-top:0;mso-wrap-distance-right:9pt;mso-wrap-distance-bottom:0;mso-position-horizontal:center;mso-position-horizontal-relative:margin;mso-position-vertical:absolute;mso-position-vertical-relative:text;mso-width-percent:0;mso-height-percent:0;mso-width-relative:margin;mso-height-relative:margin;v-text-anchor:middle" o:gfxdata="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" filled="f" strokecolor="red" strokeweight="2.25pt">
                 <w10:wrap anchorx="margin"/>
               </v:rect>
             </w:pict>
@@ -6530,12 +6563,12 @@
       <w:r>
         <w:rPr>
           <w:noProof/>
-          <w:lang w:val="es-MX" w:eastAsia="es-MX"/>
+          <w:lang w:val="en-US"/>
         </w:rPr>
         <w:drawing>
-          <wp:inline distT="0" distB="0" distL="0" distR="0" wp14:anchorId="2B8129AD" wp14:editId="1528A266">
-            <wp:extent cx="5612130" cy="2113280"/>
-            <wp:effectExtent l="152400" t="152400" r="369570" b="363220"/>
+          <wp:inline distT="0" distB="0" distL="0" distR="0" wp14:anchorId="2B8129AD" wp14:editId="1115ED29">
+            <wp:extent cx="5415148" cy="2039105"/>
+            <wp:effectExtent l="152400" t="152400" r="357505" b="361315"/>
             <wp:docPr id="66" name="Imagen 66"/>
             <wp:cNvGraphicFramePr>
               <a:graphicFrameLocks xmlns:a="http://schemas.openxmlformats.org/drawingml/2006/main" noChangeAspect="1"/>
@@ -6556,7 +6589,7 @@
                   <pic:spPr>
                     <a:xfrm>
                       <a:off x="0" y="0"/>
-                      <a:ext cx="5612130" cy="2113280"/>
+                      <a:ext cx="5421098" cy="2041345"/>
                     </a:xfrm>
                     <a:prstGeom prst="rect">
                       <a:avLst/>
@@ -6621,6 +6654,7 @@
                 <w:rFonts w:ascii="Arial" w:hAnsi="Arial" w:cs="Arial"/>
                 <w:sz w:val="24"/>
               </w:rPr>
+              <w:lastRenderedPageBreak/>
               <w:t>Campo</w:t>
             </w:r>
           </w:p>
@@ -6674,7 +6708,7 @@
                 <w:rFonts w:ascii="Arial" w:hAnsi="Arial" w:cs="Arial"/>
                 <w:noProof/>
                 <w:sz w:val="24"/>
-                <w:lang w:val="es-MX" w:eastAsia="es-MX"/>
+                <w:lang w:val="en-US"/>
               </w:rPr>
               <w:drawing>
                 <wp:inline distT="0" distB="0" distL="0" distR="0" wp14:anchorId="52EAE0A5" wp14:editId="17B8FF9F">
@@ -6788,7 +6822,7 @@
               <w:rPr>
                 <w:rFonts w:ascii="Arial" w:hAnsi="Arial" w:cs="Arial"/>
                 <w:noProof/>
-                <w:lang w:val="es-MX" w:eastAsia="es-MX"/>
+                <w:lang w:val="en-US"/>
               </w:rPr>
               <w:drawing>
                 <wp:inline distT="0" distB="0" distL="0" distR="0" wp14:anchorId="2F333CE5" wp14:editId="5BB3F7A1">
@@ -6904,116 +6938,26 @@
     </w:p>
     <w:p>
       <w:pPr>
-        <w:tabs>
-          <w:tab w:val="left" w:pos="1494"/>
-        </w:tabs>
-        <w:spacing w:line="276" w:lineRule="auto"/>
-        <w:jc w:val="both"/>
-        <w:rPr>
-          <w:rFonts w:ascii="Arial" w:hAnsi="Arial" w:cs="Arial"/>
-          <w:sz w:val="24"/>
-        </w:rPr>
-      </w:pPr>
-    </w:p>
-    <w:p>
-      <w:pPr>
-        <w:tabs>
-          <w:tab w:val="left" w:pos="1494"/>
-        </w:tabs>
-        <w:spacing w:line="276" w:lineRule="auto"/>
-        <w:jc w:val="both"/>
-        <w:rPr>
-          <w:rFonts w:ascii="Arial" w:hAnsi="Arial" w:cs="Arial"/>
-          <w:sz w:val="24"/>
-        </w:rPr>
-      </w:pPr>
-    </w:p>
-    <w:p>
-      <w:pPr>
-        <w:tabs>
-          <w:tab w:val="left" w:pos="1494"/>
-        </w:tabs>
-        <w:spacing w:line="276" w:lineRule="auto"/>
-        <w:jc w:val="both"/>
-        <w:rPr>
-          <w:rFonts w:ascii="Arial" w:hAnsi="Arial" w:cs="Arial"/>
-          <w:sz w:val="24"/>
-        </w:rPr>
-      </w:pPr>
-    </w:p>
-    <w:p>
-      <w:pPr>
-        <w:tabs>
-          <w:tab w:val="left" w:pos="1494"/>
-        </w:tabs>
-        <w:spacing w:line="276" w:lineRule="auto"/>
-        <w:jc w:val="both"/>
-        <w:rPr>
-          <w:rFonts w:ascii="Arial" w:hAnsi="Arial" w:cs="Arial"/>
-          <w:sz w:val="24"/>
-        </w:rPr>
-      </w:pPr>
-    </w:p>
-    <w:p>
-      <w:pPr>
-        <w:tabs>
-          <w:tab w:val="left" w:pos="1494"/>
-        </w:tabs>
-        <w:spacing w:line="276" w:lineRule="auto"/>
-        <w:jc w:val="both"/>
-        <w:rPr>
-          <w:rFonts w:ascii="Arial" w:hAnsi="Arial" w:cs="Arial"/>
-          <w:sz w:val="24"/>
-        </w:rPr>
-      </w:pPr>
-    </w:p>
-    <w:p>
-      <w:pPr>
-        <w:tabs>
-          <w:tab w:val="left" w:pos="1494"/>
-        </w:tabs>
-        <w:spacing w:line="276" w:lineRule="auto"/>
-        <w:jc w:val="both"/>
-        <w:rPr>
-          <w:rFonts w:ascii="Arial" w:hAnsi="Arial" w:cs="Arial"/>
-          <w:sz w:val="24"/>
-        </w:rPr>
-      </w:pPr>
-    </w:p>
-    <w:p>
-      <w:pPr>
-        <w:tabs>
-          <w:tab w:val="left" w:pos="1494"/>
-        </w:tabs>
-        <w:spacing w:line="276" w:lineRule="auto"/>
-        <w:jc w:val="both"/>
-        <w:rPr>
-          <w:rFonts w:ascii="Arial" w:hAnsi="Arial" w:cs="Arial"/>
-          <w:sz w:val="24"/>
-        </w:rPr>
-      </w:pPr>
-    </w:p>
-    <w:p>
-      <w:pPr>
         <w:pStyle w:val="Ttulo1"/>
         <w:spacing w:line="276" w:lineRule="auto"/>
         <w:jc w:val="center"/>
         <w:rPr>
           <w:rFonts w:cs="Arial"/>
           <w:b w:val="0"/>
-        </w:rPr>
-      </w:pPr>
-      <w:bookmarkStart w:id="31" w:name="_Toc124335013"/>
-      <w:bookmarkStart w:id="32" w:name="_Toc124345694"/>
-      <w:bookmarkStart w:id="33" w:name="_Toc150931864"/>
+          <w:color w:val="auto"/>
+        </w:rPr>
+      </w:pPr>
+      <w:bookmarkStart w:id="30" w:name="_Toc124335013"/>
+      <w:bookmarkStart w:id="31" w:name="_Toc124345694"/>
+      <w:bookmarkStart w:id="32" w:name="_Toc150931864"/>
       <w:r>
         <w:rPr>
           <w:rFonts w:cs="Arial"/>
           <w:noProof/>
+          <w:color w:val="auto"/>
           <w:sz w:val="24"/>
-          <w:lang w:val="es-MX" w:eastAsia="es-MX"/>
-        </w:rPr>
-        <w:lastRenderedPageBreak/>
+          <w:lang w:val="en-US"/>
+        </w:rPr>
         <w:drawing>
           <wp:anchor distT="0" distB="0" distL="114300" distR="114300" simplePos="0" relativeHeight="251957248" behindDoc="0" locked="0" layoutInCell="1" allowOverlap="1" wp14:anchorId="20BCBBF6" wp14:editId="59525999">
             <wp:simplePos x="0" y="0"/>
@@ -7074,12 +7018,13 @@
         <w:rPr>
           <w:rFonts w:cs="Arial"/>
           <w:b w:val="0"/>
+          <w:color w:val="auto"/>
         </w:rPr>
         <w:t>Buzón de Notificaciones</w:t>
       </w:r>
+      <w:bookmarkEnd w:id="30"/>
       <w:bookmarkEnd w:id="31"/>
       <w:bookmarkEnd w:id="32"/>
-      <w:bookmarkEnd w:id="33"/>
     </w:p>
     <w:p>
       <w:pPr>
@@ -7121,12 +7066,12 @@
           <w:noProof/>
           <w:sz w:val="24"/>
           <w:szCs w:val="24"/>
-          <w:lang w:val="es-MX" w:eastAsia="es-MX"/>
+          <w:lang w:val="en-US"/>
         </w:rPr>
         <w:drawing>
-          <wp:inline distT="0" distB="0" distL="0" distR="0" wp14:anchorId="468C5B1C" wp14:editId="1F6BBA3D">
-            <wp:extent cx="5612130" cy="1337945"/>
-            <wp:effectExtent l="152400" t="152400" r="369570" b="357505"/>
+          <wp:inline distT="0" distB="0" distL="0" distR="0" wp14:anchorId="468C5B1C" wp14:editId="6CD46099">
+            <wp:extent cx="5415148" cy="1290984"/>
+            <wp:effectExtent l="152400" t="152400" r="357505" b="366395"/>
             <wp:docPr id="67" name="Imagen 67"/>
             <wp:cNvGraphicFramePr>
               <a:graphicFrameLocks xmlns:a="http://schemas.openxmlformats.org/drawingml/2006/main" noChangeAspect="1"/>
@@ -7147,7 +7092,7 @@
                   <pic:spPr>
                     <a:xfrm>
                       <a:off x="0" y="0"/>
-                      <a:ext cx="5612130" cy="1337945"/>
+                      <a:ext cx="5427592" cy="1293951"/>
                     </a:xfrm>
                     <a:prstGeom prst="rect">
                       <a:avLst/>
@@ -7253,21 +7198,22 @@
             <w:r>
               <w:rPr>
                 <w:rFonts w:ascii="Arial" w:hAnsi="Arial" w:cs="Arial"/>
-                <w:sz w:val="24"/>
-              </w:rPr>
-              <w:t xml:space="preserve">       </w:t>
-            </w:r>
-            <w:r>
-              <w:rPr>
-                <w:rFonts w:ascii="Arial" w:hAnsi="Arial" w:cs="Arial"/>
                 <w:noProof/>
                 <w:sz w:val="24"/>
-                <w:lang w:val="es-MX" w:eastAsia="es-MX"/>
+                <w:lang w:val="en-US"/>
               </w:rPr>
               <w:drawing>
-                <wp:inline distT="0" distB="0" distL="0" distR="0" wp14:anchorId="5119DA23" wp14:editId="67D25AF6">
-                  <wp:extent cx="885949" cy="323895"/>
+                <wp:anchor distT="0" distB="0" distL="114300" distR="114300" simplePos="0" relativeHeight="251977728" behindDoc="0" locked="0" layoutInCell="1" allowOverlap="1" wp14:anchorId="0D274B03" wp14:editId="061500AD">
+                  <wp:simplePos x="0" y="0"/>
+                  <wp:positionH relativeFrom="column">
+                    <wp:posOffset>361670</wp:posOffset>
+                  </wp:positionH>
+                  <wp:positionV relativeFrom="paragraph">
+                    <wp:posOffset>26093</wp:posOffset>
+                  </wp:positionV>
+                  <wp:extent cx="885825" cy="323850"/>
                   <wp:effectExtent l="0" t="0" r="9525" b="0"/>
+                  <wp:wrapNone/>
                   <wp:docPr id="131" name="Imagen 131"/>
                   <wp:cNvGraphicFramePr>
                     <a:graphicFrameLocks xmlns:a="http://schemas.openxmlformats.org/drawingml/2006/main" noChangeAspect="1"/>
@@ -7280,7 +7226,13 @@
                           <pic:cNvPicPr/>
                         </pic:nvPicPr>
                         <pic:blipFill>
-                          <a:blip r:embed="rId28"/>
+                          <a:blip r:embed="rId28">
+                            <a:extLst>
+                              <a:ext uri="{28A0092B-C50C-407E-A947-70E740481C1C}">
+                                <a14:useLocalDpi xmlns:a14="http://schemas.microsoft.com/office/drawing/2010/main" val="0"/>
+                              </a:ext>
+                            </a:extLst>
+                          </a:blip>
                           <a:stretch>
                             <a:fillRect/>
                           </a:stretch>
@@ -7288,7 +7240,7 @@
                         <pic:spPr>
                           <a:xfrm>
                             <a:off x="0" y="0"/>
-                            <a:ext cx="885949" cy="323895"/>
+                            <a:ext cx="885825" cy="323850"/>
                           </a:xfrm>
                           <a:prstGeom prst="rect">
                             <a:avLst/>
@@ -7297,9 +7249,21 @@
                       </pic:pic>
                     </a:graphicData>
                   </a:graphic>
-                </wp:inline>
+                </wp:anchor>
               </w:drawing>
             </w:r>
+          </w:p>
+          <w:p>
+            <w:pPr>
+              <w:tabs>
+                <w:tab w:val="left" w:pos="1494"/>
+              </w:tabs>
+              <w:spacing w:line="276" w:lineRule="auto"/>
+              <w:rPr>
+                <w:rFonts w:ascii="Arial" w:hAnsi="Arial" w:cs="Arial"/>
+                <w:sz w:val="24"/>
+              </w:rPr>
+            </w:pPr>
           </w:p>
         </w:tc>
         <w:tc>
@@ -7364,12 +7328,20 @@
                 <w:rFonts w:ascii="Arial" w:hAnsi="Arial" w:cs="Arial"/>
                 <w:noProof/>
                 <w:sz w:val="24"/>
-                <w:lang w:val="es-MX" w:eastAsia="es-MX"/>
+                <w:lang w:val="en-US"/>
               </w:rPr>
               <w:drawing>
-                <wp:inline distT="0" distB="0" distL="0" distR="0" wp14:anchorId="0BF87EF0" wp14:editId="572A826C">
+                <wp:anchor distT="0" distB="0" distL="114300" distR="114300" simplePos="0" relativeHeight="251978752" behindDoc="0" locked="0" layoutInCell="1" allowOverlap="1" wp14:anchorId="38FA358E" wp14:editId="33386CB1">
+                  <wp:simplePos x="0" y="0"/>
+                  <wp:positionH relativeFrom="column">
+                    <wp:posOffset>349794</wp:posOffset>
+                  </wp:positionH>
+                  <wp:positionV relativeFrom="paragraph">
+                    <wp:posOffset>39659</wp:posOffset>
+                  </wp:positionV>
                   <wp:extent cx="914528" cy="304843"/>
                   <wp:effectExtent l="0" t="0" r="0" b="0"/>
+                  <wp:wrapNone/>
                   <wp:docPr id="130" name="Imagen 130"/>
                   <wp:cNvGraphicFramePr>
                     <a:graphicFrameLocks xmlns:a="http://schemas.openxmlformats.org/drawingml/2006/main" noChangeAspect="1"/>
@@ -7382,7 +7354,13 @@
                           <pic:cNvPicPr/>
                         </pic:nvPicPr>
                         <pic:blipFill>
-                          <a:blip r:embed="rId29"/>
+                          <a:blip r:embed="rId29">
+                            <a:extLst>
+                              <a:ext uri="{28A0092B-C50C-407E-A947-70E740481C1C}">
+                                <a14:useLocalDpi xmlns:a14="http://schemas.microsoft.com/office/drawing/2010/main" val="0"/>
+                              </a:ext>
+                            </a:extLst>
+                          </a:blip>
                           <a:stretch>
                             <a:fillRect/>
                           </a:stretch>
@@ -7399,39 +7377,10 @@
                       </pic:pic>
                     </a:graphicData>
                   </a:graphic>
-                </wp:inline>
+                </wp:anchor>
               </w:drawing>
             </w:r>
           </w:p>
-        </w:tc>
-        <w:tc>
-          <w:tcPr>
-            <w:tcW w:w="6281" w:type="dxa"/>
-          </w:tcPr>
-          <w:p>
-            <w:pPr>
-              <w:rPr>
-                <w:rFonts w:ascii="Arial" w:hAnsi="Arial" w:cs="Arial"/>
-                <w:sz w:val="24"/>
-                <w:szCs w:val="24"/>
-              </w:rPr>
-            </w:pPr>
-            <w:r>
-              <w:rPr>
-                <w:rFonts w:ascii="Arial" w:hAnsi="Arial" w:cs="Arial"/>
-                <w:sz w:val="24"/>
-                <w:szCs w:val="24"/>
-              </w:rPr>
-              <w:t>Muestra la lista de mensajes enviados</w:t>
-            </w:r>
-          </w:p>
-        </w:tc>
-      </w:tr>
-      <w:tr>
-        <w:tc>
-          <w:tcPr>
-            <w:tcW w:w="2547" w:type="dxa"/>
-          </w:tcPr>
           <w:p>
             <w:pPr>
               <w:tabs>
@@ -7444,17 +7393,67 @@
                 <w:sz w:val="24"/>
               </w:rPr>
             </w:pPr>
+          </w:p>
+        </w:tc>
+        <w:tc>
+          <w:tcPr>
+            <w:tcW w:w="6281" w:type="dxa"/>
+          </w:tcPr>
+          <w:p>
+            <w:pPr>
+              <w:rPr>
+                <w:rFonts w:ascii="Arial" w:hAnsi="Arial" w:cs="Arial"/>
+                <w:sz w:val="24"/>
+                <w:szCs w:val="24"/>
+              </w:rPr>
+            </w:pPr>
+            <w:r>
+              <w:rPr>
+                <w:rFonts w:ascii="Arial" w:hAnsi="Arial" w:cs="Arial"/>
+                <w:sz w:val="24"/>
+                <w:szCs w:val="24"/>
+              </w:rPr>
+              <w:t>Muestra la lista de mensajes enviados</w:t>
+            </w:r>
+          </w:p>
+        </w:tc>
+      </w:tr>
+      <w:tr>
+        <w:tc>
+          <w:tcPr>
+            <w:tcW w:w="2547" w:type="dxa"/>
+          </w:tcPr>
+          <w:p>
+            <w:pPr>
+              <w:tabs>
+                <w:tab w:val="left" w:pos="1494"/>
+              </w:tabs>
+              <w:spacing w:line="276" w:lineRule="auto"/>
+              <w:jc w:val="center"/>
+              <w:rPr>
+                <w:rFonts w:ascii="Arial" w:hAnsi="Arial" w:cs="Arial"/>
+                <w:sz w:val="24"/>
+              </w:rPr>
+            </w:pPr>
             <w:r>
               <w:rPr>
                 <w:rFonts w:ascii="Arial" w:hAnsi="Arial" w:cs="Arial"/>
                 <w:noProof/>
                 <w:sz w:val="24"/>
-                <w:lang w:val="es-MX" w:eastAsia="es-MX"/>
+                <w:lang w:val="en-US"/>
               </w:rPr>
               <w:drawing>
-                <wp:inline distT="0" distB="0" distL="0" distR="0" wp14:anchorId="14DA3CC8" wp14:editId="135A8C71">
+                <wp:anchor distT="0" distB="0" distL="114300" distR="114300" simplePos="0" relativeHeight="251979776" behindDoc="0" locked="0" layoutInCell="1" allowOverlap="1" wp14:anchorId="39C6EE63" wp14:editId="7DB1DC1F">
+                  <wp:simplePos x="0" y="0"/>
+                  <wp:positionH relativeFrom="column">
+                    <wp:posOffset>320551</wp:posOffset>
+                  </wp:positionH>
+                  <wp:positionV relativeFrom="paragraph">
+                    <wp:posOffset>51534</wp:posOffset>
+                  </wp:positionV>
                   <wp:extent cx="933580" cy="304843"/>
                   <wp:effectExtent l="0" t="0" r="0" b="0"/>
+                  <wp:wrapNone/>
                   <wp:docPr id="128" name="Imagen 128"/>
                   <wp:cNvGraphicFramePr>
                     <a:graphicFrameLocks xmlns:a="http://schemas.openxmlformats.org/drawingml/2006/main" noChangeAspect="1"/>
@@ -7467,7 +7466,13 @@
                           <pic:cNvPicPr/>
                         </pic:nvPicPr>
                         <pic:blipFill>
-                          <a:blip r:embed="rId30"/>
+                          <a:blip r:embed="rId30">
+                            <a:extLst>
+                              <a:ext uri="{28A0092B-C50C-407E-A947-70E740481C1C}">
+                                <a14:useLocalDpi xmlns:a14="http://schemas.microsoft.com/office/drawing/2010/main" val="0"/>
+                              </a:ext>
+                            </a:extLst>
+                          </a:blip>
                           <a:stretch>
                             <a:fillRect/>
                           </a:stretch>
@@ -7484,40 +7489,10 @@
                       </pic:pic>
                     </a:graphicData>
                   </a:graphic>
-                </wp:inline>
+                </wp:anchor>
               </w:drawing>
             </w:r>
           </w:p>
-        </w:tc>
-        <w:tc>
-          <w:tcPr>
-            <w:tcW w:w="6281" w:type="dxa"/>
-          </w:tcPr>
-          <w:p>
-            <w:pPr>
-              <w:jc w:val="both"/>
-              <w:rPr>
-                <w:rFonts w:ascii="Arial" w:hAnsi="Arial" w:cs="Arial"/>
-                <w:sz w:val="24"/>
-                <w:szCs w:val="24"/>
-              </w:rPr>
-            </w:pPr>
-            <w:r>
-              <w:rPr>
-                <w:rFonts w:ascii="Arial" w:hAnsi="Arial" w:cs="Arial"/>
-                <w:sz w:val="24"/>
-                <w:szCs w:val="24"/>
-              </w:rPr>
-              <w:t>Muestra la lista de mensajes recibidos que no han sido leídos</w:t>
-            </w:r>
-          </w:p>
-        </w:tc>
-      </w:tr>
-      <w:tr>
-        <w:tc>
-          <w:tcPr>
-            <w:tcW w:w="2547" w:type="dxa"/>
-          </w:tcPr>
           <w:p>
             <w:pPr>
               <w:tabs>
@@ -7530,17 +7505,68 @@
                 <w:sz w:val="24"/>
               </w:rPr>
             </w:pPr>
+          </w:p>
+        </w:tc>
+        <w:tc>
+          <w:tcPr>
+            <w:tcW w:w="6281" w:type="dxa"/>
+          </w:tcPr>
+          <w:p>
+            <w:pPr>
+              <w:jc w:val="both"/>
+              <w:rPr>
+                <w:rFonts w:ascii="Arial" w:hAnsi="Arial" w:cs="Arial"/>
+                <w:sz w:val="24"/>
+                <w:szCs w:val="24"/>
+              </w:rPr>
+            </w:pPr>
+            <w:r>
+              <w:rPr>
+                <w:rFonts w:ascii="Arial" w:hAnsi="Arial" w:cs="Arial"/>
+                <w:sz w:val="24"/>
+                <w:szCs w:val="24"/>
+              </w:rPr>
+              <w:t>Muestra la lista de mensajes recibidos que no han sido leídos</w:t>
+            </w:r>
+          </w:p>
+        </w:tc>
+      </w:tr>
+      <w:tr>
+        <w:tc>
+          <w:tcPr>
+            <w:tcW w:w="2547" w:type="dxa"/>
+          </w:tcPr>
+          <w:p>
+            <w:pPr>
+              <w:tabs>
+                <w:tab w:val="left" w:pos="1494"/>
+              </w:tabs>
+              <w:spacing w:line="276" w:lineRule="auto"/>
+              <w:jc w:val="center"/>
+              <w:rPr>
+                <w:rFonts w:ascii="Arial" w:hAnsi="Arial" w:cs="Arial"/>
+                <w:sz w:val="24"/>
+              </w:rPr>
+            </w:pPr>
             <w:r>
               <w:rPr>
                 <w:rFonts w:ascii="Arial" w:hAnsi="Arial" w:cs="Arial"/>
                 <w:noProof/>
                 <w:sz w:val="24"/>
-                <w:lang w:val="es-MX" w:eastAsia="es-MX"/>
+                <w:lang w:val="en-US"/>
               </w:rPr>
               <w:drawing>
-                <wp:inline distT="0" distB="0" distL="0" distR="0" wp14:anchorId="13CA7EFB" wp14:editId="5A7611F0">
+                <wp:anchor distT="0" distB="0" distL="114300" distR="114300" simplePos="0" relativeHeight="251980800" behindDoc="0" locked="0" layoutInCell="1" allowOverlap="1" wp14:anchorId="6C02DCFE" wp14:editId="23D48526">
+                  <wp:simplePos x="0" y="0"/>
+                  <wp:positionH relativeFrom="column">
+                    <wp:posOffset>337820</wp:posOffset>
+                  </wp:positionH>
+                  <wp:positionV relativeFrom="paragraph">
+                    <wp:posOffset>38958</wp:posOffset>
+                  </wp:positionV>
                   <wp:extent cx="885825" cy="323850"/>
                   <wp:effectExtent l="0" t="0" r="9525" b="0"/>
+                  <wp:wrapNone/>
                   <wp:docPr id="116" name="Imagen 116"/>
                   <wp:cNvGraphicFramePr>
                     <a:graphicFrameLocks xmlns:a="http://schemas.openxmlformats.org/drawingml/2006/main" noChangeAspect="1"/>
@@ -7580,41 +7606,10 @@
                       </pic:pic>
                     </a:graphicData>
                   </a:graphic>
-                </wp:inline>
+                </wp:anchor>
               </w:drawing>
             </w:r>
           </w:p>
-        </w:tc>
-        <w:tc>
-          <w:tcPr>
-            <w:tcW w:w="6281" w:type="dxa"/>
-          </w:tcPr>
-          <w:p>
-            <w:pPr>
-              <w:tabs>
-                <w:tab w:val="left" w:pos="1494"/>
-              </w:tabs>
-              <w:spacing w:line="276" w:lineRule="auto"/>
-              <w:rPr>
-                <w:rFonts w:ascii="Arial" w:hAnsi="Arial" w:cs="Arial"/>
-                <w:sz w:val="24"/>
-              </w:rPr>
-            </w:pPr>
-            <w:r>
-              <w:rPr>
-                <w:rFonts w:ascii="Arial" w:hAnsi="Arial" w:cs="Arial"/>
-                <w:sz w:val="24"/>
-              </w:rPr>
-              <w:t>Permite visualizar los mensajes marcados como leído</w:t>
-            </w:r>
-          </w:p>
-        </w:tc>
-      </w:tr>
-      <w:tr>
-        <w:tc>
-          <w:tcPr>
-            <w:tcW w:w="2547" w:type="dxa"/>
-          </w:tcPr>
           <w:p>
             <w:pPr>
               <w:tabs>
@@ -7627,15 +7622,67 @@
                 <w:sz w:val="24"/>
               </w:rPr>
             </w:pPr>
+          </w:p>
+        </w:tc>
+        <w:tc>
+          <w:tcPr>
+            <w:tcW w:w="6281" w:type="dxa"/>
+          </w:tcPr>
+          <w:p>
+            <w:pPr>
+              <w:tabs>
+                <w:tab w:val="left" w:pos="1494"/>
+              </w:tabs>
+              <w:spacing w:line="276" w:lineRule="auto"/>
+              <w:rPr>
+                <w:rFonts w:ascii="Arial" w:hAnsi="Arial" w:cs="Arial"/>
+                <w:sz w:val="24"/>
+              </w:rPr>
+            </w:pPr>
+            <w:r>
+              <w:rPr>
+                <w:rFonts w:ascii="Arial" w:hAnsi="Arial" w:cs="Arial"/>
+                <w:sz w:val="24"/>
+              </w:rPr>
+              <w:t>Permite visualizar los mensajes marcados como leído</w:t>
+            </w:r>
+          </w:p>
+        </w:tc>
+      </w:tr>
+      <w:tr>
+        <w:tc>
+          <w:tcPr>
+            <w:tcW w:w="2547" w:type="dxa"/>
+          </w:tcPr>
+          <w:p>
+            <w:pPr>
+              <w:tabs>
+                <w:tab w:val="left" w:pos="1494"/>
+              </w:tabs>
+              <w:spacing w:line="276" w:lineRule="auto"/>
+              <w:jc w:val="center"/>
+              <w:rPr>
+                <w:rFonts w:ascii="Arial" w:hAnsi="Arial" w:cs="Arial"/>
+                <w:sz w:val="24"/>
+              </w:rPr>
+            </w:pPr>
             <w:r>
               <w:rPr>
                 <w:noProof/>
-                <w:lang w:val="es-MX" w:eastAsia="es-MX"/>
+                <w:lang w:val="en-US"/>
               </w:rPr>
               <w:drawing>
-                <wp:inline distT="0" distB="0" distL="0" distR="0" wp14:anchorId="7E9B0B36" wp14:editId="1D0A0D75">
+                <wp:anchor distT="0" distB="0" distL="114300" distR="114300" simplePos="0" relativeHeight="251981824" behindDoc="0" locked="0" layoutInCell="1" allowOverlap="1" wp14:anchorId="4FB488D2" wp14:editId="3873414E">
+                  <wp:simplePos x="0" y="0"/>
+                  <wp:positionH relativeFrom="column">
+                    <wp:posOffset>498508</wp:posOffset>
+                  </wp:positionH>
+                  <wp:positionV relativeFrom="paragraph">
+                    <wp:posOffset>33721</wp:posOffset>
+                  </wp:positionV>
                   <wp:extent cx="509583" cy="456579"/>
                   <wp:effectExtent l="0" t="0" r="5080" b="635"/>
+                  <wp:wrapNone/>
                   <wp:docPr id="74" name="Imagen 74"/>
                   <wp:cNvGraphicFramePr>
                     <a:graphicFrameLocks xmlns:a="http://schemas.openxmlformats.org/drawingml/2006/main" noChangeAspect="1"/>
@@ -7648,7 +7695,13 @@
                           <pic:cNvPicPr/>
                         </pic:nvPicPr>
                         <pic:blipFill rotWithShape="1">
-                          <a:blip r:embed="rId32"/>
+                          <a:blip r:embed="rId32">
+                            <a:extLst>
+                              <a:ext uri="{28A0092B-C50C-407E-A947-70E740481C1C}">
+                                <a14:useLocalDpi xmlns:a14="http://schemas.microsoft.com/office/drawing/2010/main" val="0"/>
+                              </a:ext>
+                            </a:extLst>
+                          </a:blip>
                           <a:srcRect l="10332" t="7328" r="44655" b="13992"/>
                           <a:stretch/>
                         </pic:blipFill>
@@ -7672,7 +7725,7 @@
                       </pic:pic>
                     </a:graphicData>
                   </a:graphic>
-                </wp:inline>
+                </wp:anchor>
               </w:drawing>
             </w:r>
           </w:p>
@@ -7751,12 +7804,20 @@
             <w:r>
               <w:rPr>
                 <w:noProof/>
-                <w:lang w:val="es-MX" w:eastAsia="es-MX"/>
+                <w:lang w:val="en-US"/>
               </w:rPr>
               <w:drawing>
-                <wp:inline distT="0" distB="0" distL="0" distR="0" wp14:anchorId="25B2F847" wp14:editId="5DEB8D2A">
+                <wp:anchor distT="0" distB="0" distL="114300" distR="114300" simplePos="0" relativeHeight="251982848" behindDoc="0" locked="0" layoutInCell="1" allowOverlap="1" wp14:anchorId="209F9571" wp14:editId="62B037EA">
+                  <wp:simplePos x="0" y="0"/>
+                  <wp:positionH relativeFrom="column">
+                    <wp:posOffset>522448</wp:posOffset>
+                  </wp:positionH>
+                  <wp:positionV relativeFrom="paragraph">
+                    <wp:posOffset>110276</wp:posOffset>
+                  </wp:positionV>
                   <wp:extent cx="499730" cy="478465"/>
                   <wp:effectExtent l="0" t="0" r="0" b="0"/>
+                  <wp:wrapNone/>
                   <wp:docPr id="75" name="Imagen 75"/>
                   <wp:cNvGraphicFramePr>
                     <a:graphicFrameLocks xmlns:a="http://schemas.openxmlformats.org/drawingml/2006/main" noChangeAspect="1"/>
@@ -7769,7 +7830,13 @@
                           <pic:cNvPicPr/>
                         </pic:nvPicPr>
                         <pic:blipFill rotWithShape="1">
-                          <a:blip r:embed="rId32"/>
+                          <a:blip r:embed="rId32">
+                            <a:extLst>
+                              <a:ext uri="{28A0092B-C50C-407E-A947-70E740481C1C}">
+                                <a14:useLocalDpi xmlns:a14="http://schemas.microsoft.com/office/drawing/2010/main" val="0"/>
+                              </a:ext>
+                            </a:extLst>
+                          </a:blip>
                           <a:srcRect l="49717" t="3659" r="6168" b="13941"/>
                           <a:stretch/>
                         </pic:blipFill>
@@ -7793,7 +7860,7 @@
                       </pic:pic>
                     </a:graphicData>
                   </a:graphic>
-                </wp:inline>
+                </wp:anchor>
               </w:drawing>
             </w:r>
           </w:p>
@@ -7860,80 +7927,27 @@
     </w:p>
     <w:p>
       <w:pPr>
-        <w:rPr>
-          <w:rFonts w:ascii="Arial" w:hAnsi="Arial" w:cs="Arial"/>
-          <w:sz w:val="24"/>
-          <w:szCs w:val="24"/>
-        </w:rPr>
-      </w:pPr>
-    </w:p>
-    <w:p>
-      <w:pPr>
-        <w:rPr>
-          <w:rFonts w:ascii="Arial" w:hAnsi="Arial" w:cs="Arial"/>
-          <w:sz w:val="24"/>
-          <w:szCs w:val="24"/>
-        </w:rPr>
-      </w:pPr>
-    </w:p>
-    <w:p>
-      <w:pPr>
-        <w:rPr>
-          <w:rFonts w:ascii="Arial" w:hAnsi="Arial" w:cs="Arial"/>
-          <w:sz w:val="24"/>
-          <w:szCs w:val="24"/>
-        </w:rPr>
-      </w:pPr>
-    </w:p>
-    <w:p>
-      <w:pPr>
-        <w:rPr>
-          <w:rFonts w:ascii="Arial" w:hAnsi="Arial" w:cs="Arial"/>
-          <w:sz w:val="24"/>
-          <w:szCs w:val="24"/>
-        </w:rPr>
-      </w:pPr>
-    </w:p>
-    <w:p>
-      <w:pPr>
-        <w:rPr>
-          <w:rFonts w:ascii="Arial" w:hAnsi="Arial" w:cs="Arial"/>
-          <w:sz w:val="24"/>
-          <w:szCs w:val="24"/>
-        </w:rPr>
-      </w:pPr>
-    </w:p>
-    <w:p>
-      <w:pPr>
-        <w:rPr>
-          <w:rFonts w:ascii="Arial" w:hAnsi="Arial" w:cs="Arial"/>
-          <w:sz w:val="24"/>
-          <w:szCs w:val="24"/>
-        </w:rPr>
-      </w:pPr>
-    </w:p>
-    <w:p>
-      <w:pPr>
         <w:pStyle w:val="Ttulo1"/>
         <w:spacing w:line="276" w:lineRule="auto"/>
         <w:jc w:val="center"/>
         <w:rPr>
           <w:rFonts w:cs="Arial"/>
           <w:b w:val="0"/>
-        </w:rPr>
-      </w:pPr>
-      <w:bookmarkStart w:id="34" w:name="_Toc124335014"/>
-      <w:bookmarkStart w:id="35" w:name="_Toc124345695"/>
-      <w:bookmarkStart w:id="36" w:name="_Toc150931865"/>
+          <w:color w:val="auto"/>
+        </w:rPr>
+      </w:pPr>
+      <w:bookmarkStart w:id="33" w:name="_Toc124335014"/>
+      <w:bookmarkStart w:id="34" w:name="_Toc124345695"/>
+      <w:bookmarkStart w:id="35" w:name="_Toc150931865"/>
       <w:r>
         <w:rPr>
           <w:rFonts w:cs="Arial"/>
           <w:b w:val="0"/>
           <w:noProof/>
+          <w:color w:val="auto"/>
           <w:sz w:val="24"/>
-          <w:lang w:val="es-MX" w:eastAsia="es-MX"/>
-        </w:rPr>
-        <w:lastRenderedPageBreak/>
+          <w:lang w:val="en-US"/>
+        </w:rPr>
         <w:drawing>
           <wp:anchor distT="0" distB="0" distL="114300" distR="114300" simplePos="0" relativeHeight="251958272" behindDoc="0" locked="0" layoutInCell="1" allowOverlap="1" wp14:anchorId="421D1B0B" wp14:editId="37F3225B">
             <wp:simplePos x="0" y="0"/>
@@ -7988,12 +8002,13 @@
         <w:rPr>
           <w:rFonts w:cs="Arial"/>
           <w:b w:val="0"/>
+          <w:color w:val="auto"/>
         </w:rPr>
         <w:t>Calendario de Eventos</w:t>
       </w:r>
+      <w:bookmarkEnd w:id="33"/>
       <w:bookmarkEnd w:id="34"/>
       <w:bookmarkEnd w:id="35"/>
-      <w:bookmarkEnd w:id="36"/>
     </w:p>
     <w:p>
       <w:pPr>
@@ -8058,7 +8073,7 @@
           <w:noProof/>
           <w:sz w:val="24"/>
           <w:szCs w:val="24"/>
-          <w:lang w:val="es-MX" w:eastAsia="es-MX"/>
+          <w:lang w:val="en-US"/>
         </w:rPr>
         <w:drawing>
           <wp:anchor distT="0" distB="0" distL="114300" distR="114300" simplePos="0" relativeHeight="251954176" behindDoc="0" locked="0" layoutInCell="1" allowOverlap="1" wp14:anchorId="3811EB0D" wp14:editId="54261D5D">
@@ -8307,7 +8322,7 @@
                 <w:noProof/>
                 <w:sz w:val="24"/>
                 <w:szCs w:val="24"/>
-                <w:lang w:val="es-MX" w:eastAsia="es-MX"/>
+                <w:lang w:val="en-US"/>
               </w:rPr>
               <w:drawing>
                 <wp:inline distT="0" distB="0" distL="0" distR="0" wp14:anchorId="68B2A3F9" wp14:editId="284976F4">
@@ -8449,7 +8464,7 @@
                 <w:noProof/>
                 <w:sz w:val="24"/>
                 <w:szCs w:val="24"/>
-                <w:lang w:val="es-MX" w:eastAsia="es-MX"/>
+                <w:lang w:val="en-US"/>
               </w:rPr>
               <w:drawing>
                 <wp:inline distT="0" distB="0" distL="0" distR="0" wp14:anchorId="25652CE8" wp14:editId="357897F3">
@@ -8599,7 +8614,7 @@
                 <w:noProof/>
                 <w:sz w:val="24"/>
                 <w:szCs w:val="24"/>
-                <w:lang w:val="es-MX" w:eastAsia="es-MX"/>
+                <w:lang w:val="en-US"/>
               </w:rPr>
               <w:drawing>
                 <wp:inline distT="0" distB="0" distL="0" distR="0" wp14:anchorId="6E6A0CAE" wp14:editId="75757362">
@@ -8782,22 +8797,24 @@
         <w:rPr>
           <w:rFonts w:cs="Arial"/>
           <w:b w:val="0"/>
-        </w:rPr>
-      </w:pPr>
-      <w:bookmarkStart w:id="37" w:name="_Toc124335015"/>
-      <w:bookmarkStart w:id="38" w:name="_Toc124345696"/>
-      <w:bookmarkStart w:id="39" w:name="_Toc150931866"/>
+          <w:color w:val="auto"/>
+        </w:rPr>
+      </w:pPr>
+      <w:bookmarkStart w:id="36" w:name="_Toc124335015"/>
+      <w:bookmarkStart w:id="37" w:name="_Toc124345696"/>
+      <w:bookmarkStart w:id="38" w:name="_Toc150931866"/>
       <w:r>
         <w:rPr>
           <w:rFonts w:cs="Arial"/>
           <w:b w:val="0"/>
+          <w:color w:val="auto"/>
         </w:rPr>
         <w:lastRenderedPageBreak/>
         <w:t>Menú Principal</w:t>
       </w:r>
+      <w:bookmarkEnd w:id="36"/>
       <w:bookmarkEnd w:id="37"/>
       <w:bookmarkEnd w:id="38"/>
-      <w:bookmarkEnd w:id="39"/>
     </w:p>
     <w:p/>
     <w:p>
@@ -8830,13 +8847,13 @@
     <w:tbl>
       <w:tblPr>
         <w:tblStyle w:val="Tablaconcuadrcula"/>
-        <w:tblW w:w="8789" w:type="dxa"/>
+        <w:tblW w:w="8647" w:type="dxa"/>
         <w:tblInd w:w="-5" w:type="dxa"/>
         <w:tblLook w:val="04A0" w:firstRow="1" w:lastRow="0" w:firstColumn="1" w:lastColumn="0" w:noHBand="0" w:noVBand="1"/>
       </w:tblPr>
       <w:tblGrid>
         <w:gridCol w:w="1134"/>
-        <w:gridCol w:w="7655"/>
+        <w:gridCol w:w="7513"/>
       </w:tblGrid>
       <w:tr>
         <w:tc>
@@ -8867,7 +8884,7 @@
         </w:tc>
         <w:tc>
           <w:tcPr>
-            <w:tcW w:w="7655" w:type="dxa"/>
+            <w:tcW w:w="7513" w:type="dxa"/>
             <w:shd w:val="clear" w:color="auto" w:fill="002060"/>
           </w:tcPr>
           <w:p>
@@ -8911,7 +8928,7 @@
             <w:r>
               <w:rPr>
                 <w:noProof/>
-                <w:lang w:val="es-MX" w:eastAsia="es-MX"/>
+                <w:lang w:val="en-US"/>
               </w:rPr>
               <w:drawing>
                 <wp:inline distT="0" distB="0" distL="0" distR="0" wp14:anchorId="555C0BA7" wp14:editId="4737FA68">
@@ -8953,7 +8970,7 @@
         </w:tc>
         <w:tc>
           <w:tcPr>
-            <w:tcW w:w="7655" w:type="dxa"/>
+            <w:tcW w:w="7513" w:type="dxa"/>
           </w:tcPr>
           <w:p>
             <w:pPr>
@@ -9012,19 +9029,19 @@
               <w:rPr>
                 <w:rFonts w:ascii="Arial" w:hAnsi="Arial" w:cs="Arial"/>
                 <w:noProof/>
-                <w:lang w:val="es-MX" w:eastAsia="es-MX"/>
+                <w:lang w:val="en-US"/>
               </w:rPr>
               <w:drawing>
-                <wp:anchor distT="0" distB="0" distL="114300" distR="114300" simplePos="0" relativeHeight="251968512" behindDoc="1" locked="0" layoutInCell="1" allowOverlap="1" wp14:anchorId="498E4178" wp14:editId="717282B1">
+                <wp:anchor distT="0" distB="0" distL="114300" distR="114300" simplePos="0" relativeHeight="251968512" behindDoc="1" locked="0" layoutInCell="1" allowOverlap="1" wp14:anchorId="498E4178" wp14:editId="42A2AF31">
                   <wp:simplePos x="0" y="0"/>
                   <wp:positionH relativeFrom="column">
-                    <wp:posOffset>58892</wp:posOffset>
+                    <wp:posOffset>56515</wp:posOffset>
                   </wp:positionH>
                   <wp:positionV relativeFrom="paragraph">
-                    <wp:posOffset>149225</wp:posOffset>
+                    <wp:posOffset>47649</wp:posOffset>
                   </wp:positionV>
-                  <wp:extent cx="448310" cy="488315"/>
-                  <wp:effectExtent l="0" t="0" r="8890" b="6985"/>
+                  <wp:extent cx="409575" cy="445770"/>
+                  <wp:effectExtent l="0" t="0" r="9525" b="0"/>
                   <wp:wrapSquare wrapText="bothSides"/>
                   <wp:docPr id="106" name="Imagen 106"/>
                   <wp:cNvGraphicFramePr>
@@ -9051,7 +9068,7 @@
                         <pic:spPr bwMode="auto">
                           <a:xfrm>
                             <a:off x="0" y="0"/>
-                            <a:ext cx="448310" cy="488315"/>
+                            <a:ext cx="409575" cy="445770"/>
                           </a:xfrm>
                           <a:prstGeom prst="rect">
                             <a:avLst/>
@@ -9081,7 +9098,7 @@
         </w:tc>
         <w:tc>
           <w:tcPr>
-            <w:tcW w:w="7655" w:type="dxa"/>
+            <w:tcW w:w="7513" w:type="dxa"/>
           </w:tcPr>
           <w:p>
             <w:pPr>
@@ -9144,7 +9161,7 @@
           <w:sz w:val="24"/>
           <w:szCs w:val="24"/>
         </w:rPr>
-        <w:t xml:space="preserve"> Este Menú es el enlace a las herramientas de gestión de fondos, está compuesto por:</w:t>
+        <w:t>Este Menú es el enlace a las herramientas de gestión de fondos, está compuesto por:</w:t>
       </w:r>
     </w:p>
     <w:p>
@@ -9161,7 +9178,7 @@
           <w:noProof/>
           <w:sz w:val="24"/>
           <w:szCs w:val="24"/>
-          <w:lang w:val="es-MX" w:eastAsia="es-MX"/>
+          <w:lang w:val="en-US"/>
         </w:rPr>
         <w:drawing>
           <wp:anchor distT="0" distB="0" distL="114300" distR="114300" simplePos="0" relativeHeight="251955200" behindDoc="0" locked="0" layoutInCell="1" allowOverlap="1" wp14:anchorId="10591AAE" wp14:editId="7C63520B">
@@ -9222,7 +9239,7 @@
       <w:r>
         <w:rPr>
           <w:noProof/>
-          <w:lang w:val="es-MX" w:eastAsia="es-MX"/>
+          <w:lang w:val="en-US"/>
         </w:rPr>
         <w:drawing>
           <wp:inline distT="0" distB="0" distL="0" distR="0" wp14:anchorId="3BB3BAA1" wp14:editId="790B7971">
@@ -9309,7 +9326,7 @@
         <w:rPr>
           <w:rFonts w:ascii="Arial" w:hAnsi="Arial" w:cs="Arial"/>
           <w:noProof/>
-          <w:lang w:val="es-MX" w:eastAsia="es-MX"/>
+          <w:lang w:val="en-US"/>
         </w:rPr>
         <mc:AlternateContent>
           <mc:Choice Requires="wps">
@@ -9378,7 +9395,7 @@
               </wp:anchor>
             </w:drawing>
           </mc:Choice>
-          <mc:Fallback>
+          <mc:Fallback xmlns:cx1="http://schemas.microsoft.com/office/drawing/2015/9/8/chartex">
             <w:pict>
               <v:rect w14:anchorId="229D766B" id="Rectángulo 46" o:spid="_x0000_s1026" style="position:absolute;margin-left:157.55pt;margin-top:19.85pt;width:116.75pt;height:49.05pt;z-index:251970560;visibility:visible;mso-wrap-style:square;mso-width-percent:0;mso-height-percent:0;mso-wrap-distance-left:9pt;mso-wrap-distance-top:0;mso-wrap-distance-right:9pt;mso-wrap-distance-bottom:0;mso-position-horizontal:absolute;mso-position-horizontal-relative:margin;mso-position-vertical:absolute;mso-position-vertical-relative:text;mso-width-percent:0;mso-height-percent:0;mso-width-relative:margin;mso-height-relative:margin;v-text-anchor:middle" o:gfxdata="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" filled="f" strokecolor="red" strokeweight="2.25pt">
                 <w10:wrap anchorx="margin"/>
@@ -9582,19 +9599,22 @@
         <w:rPr>
           <w:rFonts w:cs="Arial"/>
           <w:b w:val="0"/>
-        </w:rPr>
-      </w:pPr>
-      <w:bookmarkStart w:id="40" w:name="_Toc150931867"/>
+          <w:color w:val="auto"/>
+        </w:rPr>
+      </w:pPr>
+      <w:bookmarkStart w:id="39" w:name="_Toc150931867"/>
       <w:r>
         <w:rPr>
           <w:rFonts w:cs="Arial"/>
           <w:b w:val="0"/>
+          <w:color w:val="auto"/>
         </w:rPr>
         <w:lastRenderedPageBreak/>
         <w:t>Pantalla de Principal de Administración</w:t>
       </w:r>
-      <w:bookmarkEnd w:id="40"/>
+      <w:bookmarkEnd w:id="39"/>
     </w:p>
+    <w:p/>
     <w:p>
       <w:pPr>
         <w:rPr>
@@ -9610,6 +9630,14 @@
           <w:szCs w:val="24"/>
         </w:rPr>
         <w:t>Seleccionar los filtros correspondientes y presionar el botón “Buscar”</w:t>
+      </w:r>
+      <w:r>
+        <w:rPr>
+          <w:rFonts w:ascii="Arial" w:hAnsi="Arial" w:cs="Arial"/>
+          <w:sz w:val="24"/>
+          <w:szCs w:val="24"/>
+        </w:rPr>
+        <w:t>.</w:t>
       </w:r>
     </w:p>
     <w:p>
@@ -9625,7 +9653,7 @@
         <w:rPr>
           <w:rFonts w:ascii="Arial" w:hAnsi="Arial" w:cs="Arial"/>
           <w:noProof/>
-          <w:lang w:val="es-MX" w:eastAsia="es-MX"/>
+          <w:lang w:val="en-US"/>
         </w:rPr>
         <mc:AlternateContent>
           <mc:Choice Requires="wps">
@@ -9694,7 +9722,7 @@
               </wp:anchor>
             </w:drawing>
           </mc:Choice>
-          <mc:Fallback>
+          <mc:Fallback xmlns:cx1="http://schemas.microsoft.com/office/drawing/2015/9/8/chartex">
             <w:pict>
               <v:rect w14:anchorId="3C821710" id="Rectángulo 27" o:spid="_x0000_s1026" style="position:absolute;margin-left:32.7pt;margin-top:26.85pt;width:376.5pt;height:21pt;z-index:251943936;visibility:visible;mso-wrap-style:square;mso-width-percent:0;mso-height-percent:0;mso-wrap-distance-left:9pt;mso-wrap-distance-top:0;mso-wrap-distance-right:9pt;mso-wrap-distance-bottom:0;mso-position-horizontal:absolute;mso-position-horizontal-relative:margin;mso-position-vertical:absolute;mso-position-vertical-relative:text;mso-width-percent:0;mso-height-percent:0;mso-width-relative:margin;mso-height-relative:margin;v-text-anchor:middle" o:gfxdata="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" filled="f" strokecolor="red" strokeweight="2.25pt">
                 <w10:wrap anchorx="margin"/>
@@ -9710,7 +9738,7 @@
           <w:noProof/>
           <w:sz w:val="24"/>
           <w:szCs w:val="24"/>
-          <w:lang w:val="es-MX" w:eastAsia="es-MX"/>
+          <w:lang w:val="en-US"/>
         </w:rPr>
         <w:drawing>
           <wp:inline distT="0" distB="0" distL="0" distR="0" wp14:anchorId="0AE0B83D" wp14:editId="10E4B8FA">
@@ -10145,7 +10173,17 @@
                 <w:sz w:val="24"/>
                 <w:szCs w:val="24"/>
               </w:rPr>
-              <w:t>Fideicomiso Fondo Editorial de Nuevo León 2105</w:t>
+              <w:t>Fideic</w:t>
+            </w:r>
+            <w:bookmarkStart w:id="40" w:name="_GoBack"/>
+            <w:bookmarkEnd w:id="40"/>
+            <w:r>
+              <w:rPr>
+                <w:rFonts w:ascii="Arial" w:hAnsi="Arial" w:cs="Arial"/>
+                <w:sz w:val="24"/>
+                <w:szCs w:val="24"/>
+              </w:rPr>
+              <w:t>omiso Fondo Editorial de Nuevo León 2105</w:t>
             </w:r>
           </w:p>
         </w:tc>
@@ -10718,6 +10756,7 @@
                 <w:sz w:val="24"/>
                 <w:szCs w:val="24"/>
               </w:rPr>
+              <w:lastRenderedPageBreak/>
               <w:t>Instituto Estatal de la Juventud   (INJUVE)</w:t>
             </w:r>
           </w:p>
@@ -10782,7 +10821,6 @@
                 <w:sz w:val="24"/>
                 <w:szCs w:val="24"/>
               </w:rPr>
-              <w:lastRenderedPageBreak/>
               <w:t>Corporación para el Desarrollo Turístico de N.L. (CODETUR)</w:t>
             </w:r>
           </w:p>
@@ -12098,6 +12136,7 @@
                 <w:sz w:val="24"/>
                 <w:szCs w:val="24"/>
               </w:rPr>
+              <w:lastRenderedPageBreak/>
               <w:t xml:space="preserve">Fideicomiso Fondo de Apoyo para la Creación y </w:t>
             </w:r>
             <w:proofErr w:type="spellStart"/>
@@ -12217,7 +12256,6 @@
                 <w:sz w:val="24"/>
                 <w:szCs w:val="24"/>
               </w:rPr>
-              <w:lastRenderedPageBreak/>
               <w:t>Fideicomiso Fondo de Garantías p/Empresas en Solidaridad</w:t>
             </w:r>
           </w:p>
@@ -13313,6 +13351,7 @@
                 <w:sz w:val="24"/>
                 <w:szCs w:val="24"/>
               </w:rPr>
+              <w:lastRenderedPageBreak/>
               <w:t>FIDEICOMISO SISTEMA INTEGRAL DE TRANSITO METROPOLITANO (SINTRAM)</w:t>
             </w:r>
           </w:p>
@@ -13359,7 +13398,6 @@
                 <w:sz w:val="24"/>
                 <w:szCs w:val="24"/>
               </w:rPr>
-              <w:lastRenderedPageBreak/>
               <w:t>UNIVERSIDAD TECNOLOGICA CADEREYTA</w:t>
             </w:r>
           </w:p>
@@ -14193,6 +14231,7 @@
                 <w:sz w:val="24"/>
                 <w:szCs w:val="24"/>
               </w:rPr>
+              <w:lastRenderedPageBreak/>
               <w:t>FIDEICOMISO FONDO DE FOMENTO AGROPECUARIO (FOFAE)</w:t>
             </w:r>
           </w:p>
@@ -14261,7 +14300,6 @@
                 <w:sz w:val="24"/>
                 <w:szCs w:val="24"/>
               </w:rPr>
-              <w:lastRenderedPageBreak/>
               <w:t>Filtro por Estatus</w:t>
             </w:r>
           </w:p>
@@ -15749,6 +15787,7 @@
                 <w:sz w:val="24"/>
                 <w:szCs w:val="24"/>
               </w:rPr>
+              <w:lastRenderedPageBreak/>
               <w:t>ISN100</w:t>
             </w:r>
           </w:p>
@@ -15903,7 +15942,6 @@
                 <w:sz w:val="24"/>
                 <w:szCs w:val="24"/>
               </w:rPr>
-              <w:lastRenderedPageBreak/>
               <w:t>FOSEGUM</w:t>
             </w:r>
           </w:p>
@@ -16572,7 +16610,7 @@
           <w:noProof/>
           <w:sz w:val="24"/>
           <w:szCs w:val="24"/>
-          <w:lang w:val="es-MX" w:eastAsia="es-MX"/>
+          <w:lang w:val="en-US"/>
         </w:rPr>
         <w:drawing>
           <wp:anchor distT="0" distB="0" distL="114300" distR="114300" simplePos="0" relativeHeight="251956224" behindDoc="1" locked="0" layoutInCell="1" allowOverlap="1" wp14:anchorId="400B3060" wp14:editId="027C748A">
@@ -16652,7 +16690,7 @@
         <w:rPr>
           <w:rFonts w:ascii="Arial" w:hAnsi="Arial" w:cs="Arial"/>
           <w:noProof/>
-          <w:lang w:val="es-MX" w:eastAsia="es-MX"/>
+          <w:lang w:val="en-US"/>
         </w:rPr>
         <mc:AlternateContent>
           <mc:Choice Requires="wps">
@@ -16721,7 +16759,7 @@
               </wp:anchor>
             </w:drawing>
           </mc:Choice>
-          <mc:Fallback>
+          <mc:Fallback xmlns:cx1="http://schemas.microsoft.com/office/drawing/2015/9/8/chartex">
             <w:pict>
               <v:rect w14:anchorId="29DD5CA5" id="Rectángulo 18" o:spid="_x0000_s1026" style="position:absolute;margin-left:7.2pt;margin-top:13.9pt;width:431.25pt;height:15pt;z-index:251950080;visibility:visible;mso-wrap-style:square;mso-width-percent:0;mso-height-percent:0;mso-wrap-distance-left:9pt;mso-wrap-distance-top:0;mso-wrap-distance-right:9pt;mso-wrap-distance-bottom:0;mso-position-horizontal:absolute;mso-position-horizontal-relative:margin;mso-position-vertical:absolute;mso-position-vertical-relative:text;mso-width-percent:0;mso-height-percent:0;mso-width-relative:margin;mso-height-relative:margin;v-text-anchor:middle" o:gfxdata="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" filled="f" strokecolor="red" strokeweight="2.25pt">
                 <w10:wrap anchorx="margin"/>
@@ -17415,6 +17453,7 @@
                 <w:szCs w:val="24"/>
                 <w:lang w:val="es-MX" w:eastAsia="es-MX"/>
               </w:rPr>
+              <w:lastRenderedPageBreak/>
               <w:t xml:space="preserve">Ejercicio </w:t>
             </w:r>
           </w:p>
@@ -17578,7 +17617,6 @@
                 <w:szCs w:val="24"/>
                 <w:lang w:val="es-MX" w:eastAsia="es-MX"/>
               </w:rPr>
-              <w:lastRenderedPageBreak/>
               <w:t xml:space="preserve">Clave Estado </w:t>
             </w:r>
           </w:p>
@@ -18594,7 +18632,7 @@
 </file>
 
 <file path=word/endnotes.xml><?xml version="1.0" encoding="utf-8"?>
-<w:endnotes xmlns:wpc="http://schemas.microsoft.com/office/word/2010/wordprocessingCanvas" xmlns:cx="http://schemas.microsoft.com/office/drawing/2014/chartex" xmlns:cx1="http://schemas.microsoft.com/office/drawing/2015/9/8/chartex" xmlns:mc="http://schemas.openxmlformats.org/markup-compatibility/2006" xmlns:o="urn:schemas-microsoft-com:office:office" xmlns:r="http://schemas.openxmlformats.org/officeDocument/2006/relationships" xmlns:m="http://schemas.openxmlformats.org/officeDocument/2006/math" xmlns:v="urn:schemas-microsoft-com:vml" xmlns:wp14="http://schemas.microsoft.com/office/word/2010/wordprocessingDrawing" xmlns:wp="http://schemas.openxmlformats.org/drawingml/2006/wordprocessingDrawing" xmlns:w10="urn:schemas-microsoft-com:office:word" xmlns:w="http://schemas.openxmlformats.org/wordprocessingml/2006/main" xmlns:w14="http://schemas.microsoft.com/office/word/2010/wordml" xmlns:w15="http://schemas.microsoft.com/office/word/2012/wordml" xmlns:w16se="http://schemas.microsoft.com/office/word/2015/wordml/symex" xmlns:wpg="http://schemas.microsoft.com/office/word/2010/wordprocessingGroup" xmlns:wpi="http://schemas.microsoft.com/office/word/2010/wordprocessingInk" xmlns:wne="http://schemas.microsoft.com/office/word/2006/wordml" xmlns:wps="http://schemas.microsoft.com/office/word/2010/wordprocessingShape" mc:Ignorable="w14 w15 w16se wp14">
+<w:endnotes xmlns:wpc="http://schemas.microsoft.com/office/word/2010/wordprocessingCanvas" xmlns:cx="http://schemas.microsoft.com/office/drawing/2014/chartex" xmlns:mc="http://schemas.openxmlformats.org/markup-compatibility/2006" xmlns:o="urn:schemas-microsoft-com:office:office" xmlns:r="http://schemas.openxmlformats.org/officeDocument/2006/relationships" xmlns:m="http://schemas.openxmlformats.org/officeDocument/2006/math" xmlns:v="urn:schemas-microsoft-com:vml" xmlns:wp14="http://schemas.microsoft.com/office/word/2010/wordprocessingDrawing" xmlns:wp="http://schemas.openxmlformats.org/drawingml/2006/wordprocessingDrawing" xmlns:w10="urn:schemas-microsoft-com:office:word" xmlns:w="http://schemas.openxmlformats.org/wordprocessingml/2006/main" xmlns:w14="http://schemas.microsoft.com/office/word/2010/wordml" xmlns:w15="http://schemas.microsoft.com/office/word/2012/wordml" xmlns:w16se="http://schemas.microsoft.com/office/word/2015/wordml/symex" xmlns:wpg="http://schemas.microsoft.com/office/word/2010/wordprocessingGroup" xmlns:wpi="http://schemas.microsoft.com/office/word/2010/wordprocessingInk" xmlns:wne="http://schemas.microsoft.com/office/word/2006/wordml" xmlns:wps="http://schemas.microsoft.com/office/word/2010/wordprocessingShape" mc:Ignorable="w14 w15 w16se wp14">
   <w:endnote w:type="separator" w:id="-1">
     <w:p>
       <w:pPr>
@@ -18619,7 +18657,7 @@
 </file>
 
 <file path=word/footer1.xml><?xml version="1.0" encoding="utf-8"?>
-<w:ftr xmlns:wpc="http://schemas.microsoft.com/office/word/2010/wordprocessingCanvas" xmlns:cx="http://schemas.microsoft.com/office/drawing/2014/chartex" xmlns:cx1="http://schemas.microsoft.com/office/drawing/2015/9/8/chartex" xmlns:mc="http://schemas.openxmlformats.org/markup-compatibility/2006" xmlns:o="urn:schemas-microsoft-com:office:office" xmlns:r="http://schemas.openxmlformats.org/officeDocument/2006/relationships" xmlns:m="http://schemas.openxmlformats.org/officeDocument/2006/math" xmlns:v="urn:schemas-microsoft-com:vml" xmlns:wp14="http://schemas.microsoft.com/office/word/2010/wordprocessingDrawing" xmlns:wp="http://schemas.openxmlformats.org/drawingml/2006/wordprocessingDrawing" xmlns:w10="urn:schemas-microsoft-com:office:word" xmlns:w="http://schemas.openxmlformats.org/wordprocessingml/2006/main" xmlns:w14="http://schemas.microsoft.com/office/word/2010/wordml" xmlns:w15="http://schemas.microsoft.com/office/word/2012/wordml" xmlns:w16se="http://schemas.microsoft.com/office/word/2015/wordml/symex" xmlns:wpg="http://schemas.microsoft.com/office/word/2010/wordprocessingGroup" xmlns:wpi="http://schemas.microsoft.com/office/word/2010/wordprocessingInk" xmlns:wne="http://schemas.microsoft.com/office/word/2006/wordml" xmlns:wps="http://schemas.microsoft.com/office/word/2010/wordprocessingShape" mc:Ignorable="w14 w15 w16se wp14">
+<w:ftr xmlns:wpc="http://schemas.microsoft.com/office/word/2010/wordprocessingCanvas" xmlns:cx="http://schemas.microsoft.com/office/drawing/2014/chartex" xmlns:mc="http://schemas.openxmlformats.org/markup-compatibility/2006" xmlns:o="urn:schemas-microsoft-com:office:office" xmlns:r="http://schemas.openxmlformats.org/officeDocument/2006/relationships" xmlns:m="http://schemas.openxmlformats.org/officeDocument/2006/math" xmlns:v="urn:schemas-microsoft-com:vml" xmlns:wp14="http://schemas.microsoft.com/office/word/2010/wordprocessingDrawing" xmlns:wp="http://schemas.openxmlformats.org/drawingml/2006/wordprocessingDrawing" xmlns:w10="urn:schemas-microsoft-com:office:word" xmlns:w="http://schemas.openxmlformats.org/wordprocessingml/2006/main" xmlns:w14="http://schemas.microsoft.com/office/word/2010/wordml" xmlns:w15="http://schemas.microsoft.com/office/word/2012/wordml" xmlns:w16se="http://schemas.microsoft.com/office/word/2015/wordml/symex" xmlns:wpg="http://schemas.microsoft.com/office/word/2010/wordprocessingGroup" xmlns:wpi="http://schemas.microsoft.com/office/word/2010/wordprocessingInk" xmlns:wne="http://schemas.microsoft.com/office/word/2006/wordml" xmlns:wps="http://schemas.microsoft.com/office/word/2010/wordprocessingShape" mc:Ignorable="w14 w15 w16se wp14">
   <w:sdt>
     <w:sdtPr>
       <w:rPr>
@@ -18632,7 +18670,6 @@
         <w:docPartUnique/>
       </w:docPartObj>
     </w:sdtPr>
-    <w:sdtEndPr/>
     <w:sdtContent>
       <w:sdt>
         <w:sdtPr>
@@ -18646,7 +18683,6 @@
             <w:docPartUnique/>
           </w:docPartObj>
         </w:sdtPr>
-        <w:sdtEndPr/>
         <w:sdtContent>
           <w:p>
             <w:pPr>
@@ -18662,7 +18698,7 @@
                 <w:b/>
                 <w:noProof/>
                 <w:color w:val="FFFFFF" w:themeColor="background1"/>
-                <w:lang w:val="es-MX" w:eastAsia="es-MX"/>
+                <w:lang w:val="en-US"/>
               </w:rPr>
               <mc:AlternateContent>
                 <mc:Choice Requires="wps">
@@ -18720,7 +18756,7 @@
                     </wp:anchor>
                   </w:drawing>
                 </mc:Choice>
-                <mc:Fallback>
+                <mc:Fallback xmlns:cx1="http://schemas.microsoft.com/office/drawing/2015/9/8/chartex">
                   <w:pict>
                     <v:line w14:anchorId="42D5C661" id="Conector recto 13" o:spid="_x0000_s1026" style="position:absolute;z-index:251662336;visibility:visible;mso-wrap-style:square;mso-width-percent:0;mso-height-percent:0;mso-wrap-distance-left:9pt;mso-wrap-distance-top:0;mso-wrap-distance-right:9pt;mso-wrap-distance-bottom:0;mso-position-horizontal:absolute;mso-position-horizontal-relative:text;mso-position-vertical:absolute;mso-position-vertical-relative:text;mso-width-percent:0;mso-height-percent:0;mso-width-relative:margin;mso-height-relative:margin" from="-17.55pt,-3pt" to="446.7pt,-2.25pt" o:gfxdata="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" strokecolor="#a5a5a5 [3206]" strokeweight="1.5pt">
                       <v:stroke joinstyle="miter"/>
@@ -18734,7 +18770,7 @@
                 <w:b/>
                 <w:noProof/>
                 <w:color w:val="FFFFFF" w:themeColor="background1"/>
-                <w:lang w:val="es-MX" w:eastAsia="es-MX"/>
+                <w:lang w:val="en-US"/>
               </w:rPr>
               <mc:AlternateContent>
                 <mc:Choice Requires="wps">
@@ -18831,7 +18867,7 @@
                     </wp:anchor>
                   </w:drawing>
                 </mc:Choice>
-                <mc:Fallback>
+                <mc:Fallback xmlns:cx1="http://schemas.microsoft.com/office/drawing/2015/9/8/chartex">
                   <w:pict>
                     <v:rect w14:anchorId="2CD8D370" id="Rectángulo 11" o:spid="_x0000_s1026" style="position:absolute;margin-left:280.3pt;margin-top:-3.3pt;width:167.65pt;height:22.4pt;z-index:-251658241;visibility:visible;mso-wrap-style:square;mso-width-percent:0;mso-wrap-distance-left:9pt;mso-wrap-distance-top:0;mso-wrap-distance-right:9pt;mso-wrap-distance-bottom:0;mso-position-horizontal:absolute;mso-position-horizontal-relative:text;mso-position-vertical:absolute;mso-position-vertical-relative:text;mso-width-percent:0;mso-width-relative:margin;v-text-anchor:middle" o:gfxdata="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" fillcolor="#002060" stroked="f" strokeweight="1pt">
                       <v:fill color2="#002060" o:opacity2="15728f" rotate="t" angle="90" colors="0 #002060;34734f #002060;40632f #002060;45815f #072766;46531f #002060;60293f #002060;1 #002060" focus="100%" type="gradient"/>
@@ -18882,7 +18918,7 @@
                 <w:noProof/>
                 <w:color w:val="FFFFFF" w:themeColor="background1"/>
               </w:rPr>
-              <w:t>19</w:t>
+              <w:t>15</w:t>
             </w:r>
             <w:r>
               <w:rPr>
@@ -18962,7 +18998,7 @@
 </file>
 
 <file path=word/footnotes.xml><?xml version="1.0" encoding="utf-8"?>
-<w:footnotes xmlns:wpc="http://schemas.microsoft.com/office/word/2010/wordprocessingCanvas" xmlns:cx="http://schemas.microsoft.com/office/drawing/2014/chartex" xmlns:cx1="http://schemas.microsoft.com/office/drawing/2015/9/8/chartex" xmlns:mc="http://schemas.openxmlformats.org/markup-compatibility/2006" xmlns:o="urn:schemas-microsoft-com:office:office" xmlns:r="http://schemas.openxmlformats.org/officeDocument/2006/relationships" xmlns:m="http://schemas.openxmlformats.org/officeDocument/2006/math" xmlns:v="urn:schemas-microsoft-com:vml" xmlns:wp14="http://schemas.microsoft.com/office/word/2010/wordprocessingDrawing" xmlns:wp="http://schemas.openxmlformats.org/drawingml/2006/wordprocessingDrawing" xmlns:w10="urn:schemas-microsoft-com:office:word" xmlns:w="http://schemas.openxmlformats.org/wordprocessingml/2006/main" xmlns:w14="http://schemas.microsoft.com/office/word/2010/wordml" xmlns:w15="http://schemas.microsoft.com/office/word/2012/wordml" xmlns:w16se="http://schemas.microsoft.com/office/word/2015/wordml/symex" xmlns:wpg="http://schemas.microsoft.com/office/word/2010/wordprocessingGroup" xmlns:wpi="http://schemas.microsoft.com/office/word/2010/wordprocessingInk" xmlns:wne="http://schemas.microsoft.com/office/word/2006/wordml" xmlns:wps="http://schemas.microsoft.com/office/word/2010/wordprocessingShape" mc:Ignorable="w14 w15 w16se wp14">
+<w:footnotes xmlns:wpc="http://schemas.microsoft.com/office/word/2010/wordprocessingCanvas" xmlns:cx="http://schemas.microsoft.com/office/drawing/2014/chartex" xmlns:mc="http://schemas.openxmlformats.org/markup-compatibility/2006" xmlns:o="urn:schemas-microsoft-com:office:office" xmlns:r="http://schemas.openxmlformats.org/officeDocument/2006/relationships" xmlns:m="http://schemas.openxmlformats.org/officeDocument/2006/math" xmlns:v="urn:schemas-microsoft-com:vml" xmlns:wp14="http://schemas.microsoft.com/office/word/2010/wordprocessingDrawing" xmlns:wp="http://schemas.openxmlformats.org/drawingml/2006/wordprocessingDrawing" xmlns:w10="urn:schemas-microsoft-com:office:word" xmlns:w="http://schemas.openxmlformats.org/wordprocessingml/2006/main" xmlns:w14="http://schemas.microsoft.com/office/word/2010/wordml" xmlns:w15="http://schemas.microsoft.com/office/word/2012/wordml" xmlns:w16se="http://schemas.microsoft.com/office/word/2015/wordml/symex" xmlns:wpg="http://schemas.microsoft.com/office/word/2010/wordprocessingGroup" xmlns:wpi="http://schemas.microsoft.com/office/word/2010/wordprocessingInk" xmlns:wne="http://schemas.microsoft.com/office/word/2006/wordml" xmlns:wps="http://schemas.microsoft.com/office/word/2010/wordprocessingShape" mc:Ignorable="w14 w15 w16se wp14">
   <w:footnote w:type="separator" w:id="-1">
     <w:p>
       <w:pPr>
@@ -18987,7 +19023,7 @@
 </file>
 
 <file path=word/header1.xml><?xml version="1.0" encoding="utf-8"?>
-<w:hdr xmlns:wpc="http://schemas.microsoft.com/office/word/2010/wordprocessingCanvas" xmlns:cx="http://schemas.microsoft.com/office/drawing/2014/chartex" xmlns:cx1="http://schemas.microsoft.com/office/drawing/2015/9/8/chartex" xmlns:mc="http://schemas.openxmlformats.org/markup-compatibility/2006" xmlns:o="urn:schemas-microsoft-com:office:office" xmlns:r="http://schemas.openxmlformats.org/officeDocument/2006/relationships" xmlns:m="http://schemas.openxmlformats.org/officeDocument/2006/math" xmlns:v="urn:schemas-microsoft-com:vml" xmlns:wp14="http://schemas.microsoft.com/office/word/2010/wordprocessingDrawing" xmlns:wp="http://schemas.openxmlformats.org/drawingml/2006/wordprocessingDrawing" xmlns:w10="urn:schemas-microsoft-com:office:word" xmlns:w="http://schemas.openxmlformats.org/wordprocessingml/2006/main" xmlns:w14="http://schemas.microsoft.com/office/word/2010/wordml" xmlns:w15="http://schemas.microsoft.com/office/word/2012/wordml" xmlns:w16se="http://schemas.microsoft.com/office/word/2015/wordml/symex" xmlns:wpg="http://schemas.microsoft.com/office/word/2010/wordprocessingGroup" xmlns:wpi="http://schemas.microsoft.com/office/word/2010/wordprocessingInk" xmlns:wne="http://schemas.microsoft.com/office/word/2006/wordml" xmlns:wps="http://schemas.microsoft.com/office/word/2010/wordprocessingShape" mc:Ignorable="w14 w15 w16se wp14">
+<w:hdr xmlns:wpc="http://schemas.microsoft.com/office/word/2010/wordprocessingCanvas" xmlns:cx="http://schemas.microsoft.com/office/drawing/2014/chartex" xmlns:mc="http://schemas.openxmlformats.org/markup-compatibility/2006" xmlns:o="urn:schemas-microsoft-com:office:office" xmlns:r="http://schemas.openxmlformats.org/officeDocument/2006/relationships" xmlns:m="http://schemas.openxmlformats.org/officeDocument/2006/math" xmlns:v="urn:schemas-microsoft-com:vml" xmlns:wp14="http://schemas.microsoft.com/office/word/2010/wordprocessingDrawing" xmlns:wp="http://schemas.openxmlformats.org/drawingml/2006/wordprocessingDrawing" xmlns:w10="urn:schemas-microsoft-com:office:word" xmlns:w="http://schemas.openxmlformats.org/wordprocessingml/2006/main" xmlns:w14="http://schemas.microsoft.com/office/word/2010/wordml" xmlns:w15="http://schemas.microsoft.com/office/word/2012/wordml" xmlns:w16se="http://schemas.microsoft.com/office/word/2015/wordml/symex" xmlns:wpg="http://schemas.microsoft.com/office/word/2010/wordprocessingGroup" xmlns:wpi="http://schemas.microsoft.com/office/word/2010/wordprocessingInk" xmlns:wne="http://schemas.microsoft.com/office/word/2006/wordml" xmlns:wps="http://schemas.microsoft.com/office/word/2010/wordprocessingShape" mc:Ignorable="w14 w15 w16se wp14">
   <w:p>
     <w:pPr>
       <w:pStyle w:val="Encabezado"/>
@@ -18996,7 +19032,7 @@
     <w:r>
       <w:rPr>
         <w:noProof/>
-        <w:lang w:val="es-MX" w:eastAsia="es-MX"/>
+        <w:lang w:val="en-US"/>
       </w:rPr>
       <w:drawing>
         <wp:anchor distT="0" distB="0" distL="114300" distR="114300" simplePos="0" relativeHeight="251664384" behindDoc="0" locked="0" layoutInCell="1" allowOverlap="1" wp14:anchorId="5E4D3931" wp14:editId="49FCB11F">
@@ -19066,7 +19102,7 @@
 </file>
 
 <file path=word/numbering.xml><?xml version="1.0" encoding="utf-8"?>
-<w:numbering xmlns:wpc="http://schemas.microsoft.com/office/word/2010/wordprocessingCanvas" xmlns:cx="http://schemas.microsoft.com/office/drawing/2014/chartex" xmlns:cx1="http://schemas.microsoft.com/office/drawing/2015/9/8/chartex" xmlns:mc="http://schemas.openxmlformats.org/markup-compatibility/2006" xmlns:o="urn:schemas-microsoft-com:office:office" xmlns:r="http://schemas.openxmlformats.org/officeDocument/2006/relationships" xmlns:m="http://schemas.openxmlformats.org/officeDocument/2006/math" xmlns:v="urn:schemas-microsoft-com:vml" xmlns:wp14="http://schemas.microsoft.com/office/word/2010/wordprocessingDrawing" xmlns:wp="http://schemas.openxmlformats.org/drawingml/2006/wordprocessingDrawing" xmlns:w10="urn:schemas-microsoft-com:office:word" xmlns:w="http://schemas.openxmlformats.org/wordprocessingml/2006/main" xmlns:w14="http://schemas.microsoft.com/office/word/2010/wordml" xmlns:w15="http://schemas.microsoft.com/office/word/2012/wordml" xmlns:w16se="http://schemas.microsoft.com/office/word/2015/wordml/symex" xmlns:wpg="http://schemas.microsoft.com/office/word/2010/wordprocessingGroup" xmlns:wpi="http://schemas.microsoft.com/office/word/2010/wordprocessingInk" xmlns:wne="http://schemas.microsoft.com/office/word/2006/wordml" xmlns:wps="http://schemas.microsoft.com/office/word/2010/wordprocessingShape" mc:Ignorable="w14 w15 w16se wp14">
+<w:numbering xmlns:wpc="http://schemas.microsoft.com/office/word/2010/wordprocessingCanvas" xmlns:cx="http://schemas.microsoft.com/office/drawing/2014/chartex" xmlns:mc="http://schemas.openxmlformats.org/markup-compatibility/2006" xmlns:o="urn:schemas-microsoft-com:office:office" xmlns:r="http://schemas.openxmlformats.org/officeDocument/2006/relationships" xmlns:m="http://schemas.openxmlformats.org/officeDocument/2006/math" xmlns:v="urn:schemas-microsoft-com:vml" xmlns:wp14="http://schemas.microsoft.com/office/word/2010/wordprocessingDrawing" xmlns:wp="http://schemas.openxmlformats.org/drawingml/2006/wordprocessingDrawing" xmlns:w10="urn:schemas-microsoft-com:office:word" xmlns:w="http://schemas.openxmlformats.org/wordprocessingml/2006/main" xmlns:w14="http://schemas.microsoft.com/office/word/2010/wordml" xmlns:w15="http://schemas.microsoft.com/office/word/2012/wordml" xmlns:w16se="http://schemas.microsoft.com/office/word/2015/wordml/symex" xmlns:wpg="http://schemas.microsoft.com/office/word/2010/wordprocessingGroup" xmlns:wpi="http://schemas.microsoft.com/office/word/2010/wordprocessingInk" xmlns:wne="http://schemas.microsoft.com/office/word/2006/wordml" xmlns:wps="http://schemas.microsoft.com/office/word/2010/wordprocessingShape" mc:Ignorable="w14 w15 w16se wp14">
   <w:abstractNum w:abstractNumId="0" w15:restartNumberingAfterBreak="0">
     <w:nsid w:val="33767D3B"/>
     <w:multiLevelType w:val="multilevel"/>
@@ -20766,7 +20802,7 @@
 </file>
 
 <file path=customXml/itemProps1.xml><?xml version="1.0" encoding="utf-8"?>
-<ds:datastoreItem xmlns:ds="http://schemas.openxmlformats.org/officeDocument/2006/customXml" ds:itemID="{1ACF32D0-9710-41D2-B8D3-781A0F91B31C}">
+<ds:datastoreItem xmlns:ds="http://schemas.openxmlformats.org/officeDocument/2006/customXml" ds:itemID="{17A5B36F-DFA3-4159-AB8E-8624AE69E8D2}">
   <ds:schemaRefs>
     <ds:schemaRef ds:uri="http://schemas.openxmlformats.org/officeDocument/2006/bibliography"/>
   </ds:schemaRefs>
